--- a/iOS笔记.docx
+++ b/iOS笔记.docx
@@ -3,11 +3,6 @@
 <w:document xmlns:wpc="http://schemas.microsoft.com/office/word/2010/wordprocessingCanvas" xmlns:mo="http://schemas.microsoft.com/office/mac/office/2008/main" xmlns:mc="http://schemas.openxmlformats.org/markup-compatibility/2006" xmlns:mv="urn:schemas-microsoft-com:mac:vml" xmlns:o="urn:schemas-microsoft-com:office:office" xmlns:r="http://schemas.openxmlformats.org/officeDocument/2006/relationships" xmlns:m="http://schemas.openxmlformats.org/officeDocument/2006/math" xmlns:v="urn:schemas-microsoft-com:vml" xmlns:wp14="http://schemas.microsoft.com/office/word/2010/wordprocessingDrawing" xmlns:wp="http://schemas.openxmlformats.org/drawingml/2006/wordprocessingDrawing" xmlns:w10="urn:schemas-microsoft-com:office:word" xmlns:w="http://schemas.openxmlformats.org/wordprocessingml/2006/main" xmlns:w14="http://schemas.microsoft.com/office/word/2010/wordml" xmlns:wpg="http://schemas.microsoft.com/office/word/2010/wordprocessingGroup" xmlns:wpi="http://schemas.microsoft.com/office/word/2010/wordprocessingInk" xmlns:wne="http://schemas.microsoft.com/office/word/2006/wordml" xmlns:wps="http://schemas.microsoft.com/office/word/2010/wordprocessingShape" mc:Ignorable="w14 wp14">
   <w:body>
     <w:p>
-      <w:pPr>
-        <w:rPr>
-          <w:rFonts w:hint="eastAsia"/>
-        </w:rPr>
-      </w:pPr>
       <w:r>
         <w:rPr>
           <w:rFonts w:hint="eastAsia"/>
@@ -62,11 +57,6 @@
       </w:r>
     </w:p>
     <w:p>
-      <w:pPr>
-        <w:rPr>
-          <w:rFonts w:hint="eastAsia"/>
-        </w:rPr>
-      </w:pPr>
       <w:r>
         <w:rPr>
           <w:rFonts w:hint="eastAsia"/>
@@ -115,11 +105,6 @@
       </w:r>
     </w:p>
     <w:p>
-      <w:pPr>
-        <w:rPr>
-          <w:rFonts w:hint="eastAsia"/>
-        </w:rPr>
-      </w:pPr>
       <w:r>
         <w:rPr>
           <w:rFonts w:hint="eastAsia"/>
@@ -171,26 +156,190 @@
           <w:rFonts w:hint="eastAsia"/>
         </w:rPr>
         <w:t>。</w:t>
+      </w:r>
+    </w:p>
+    <w:p/>
+    <w:p>
+      <w:r>
+        <w:rPr>
+          <w:rFonts w:hint="eastAsia"/>
+        </w:rPr>
+        <w:t>2</w:t>
+      </w:r>
+      <w:r>
+        <w:rPr>
+          <w:rFonts w:hint="eastAsia"/>
+        </w:rPr>
+        <w:t>、</w:t>
+      </w:r>
+      <w:r>
+        <w:rPr>
+          <w:rFonts w:hint="eastAsia"/>
+        </w:rPr>
+        <w:t>OC</w:t>
+      </w:r>
+      <w:r>
+        <w:rPr>
+          <w:rFonts w:hint="eastAsia"/>
+        </w:rPr>
+        <w:t>中实例方法与类方法的区别？</w:t>
       </w:r>
     </w:p>
     <w:p>
-      <w:pPr>
-        <w:rPr>
-          <w:rFonts w:hint="eastAsia"/>
-        </w:rPr>
-      </w:pPr>
+      <w:r>
+        <w:rPr>
+          <w:rFonts w:hint="eastAsia"/>
+        </w:rPr>
+        <w:tab/>
+      </w:r>
+      <w:r>
+        <w:rPr>
+          <w:rFonts w:hint="eastAsia"/>
+        </w:rPr>
+        <w:t>实例方法</w:t>
+      </w:r>
+      <w:r>
+        <w:rPr>
+          <w:rFonts w:hint="eastAsia"/>
+        </w:rPr>
+        <w:t xml:space="preserve"> </w:t>
+      </w:r>
+      <w:r>
+        <w:rPr>
+          <w:rFonts w:hint="eastAsia"/>
+        </w:rPr>
+        <w:t>调用方式</w:t>
+      </w:r>
+      <w:r>
+        <w:rPr>
+          <w:rFonts w:hint="eastAsia"/>
+        </w:rPr>
+        <w:t>[</w:t>
+      </w:r>
+      <w:r>
+        <w:rPr>
+          <w:rFonts w:hint="eastAsia"/>
+        </w:rPr>
+        <w:t>对象</w:t>
+      </w:r>
+      <w:r>
+        <w:rPr>
+          <w:rFonts w:hint="eastAsia"/>
+        </w:rPr>
+        <w:t xml:space="preserve"> </w:t>
+      </w:r>
+      <w:r>
+        <w:rPr>
+          <w:rFonts w:hint="eastAsia"/>
+        </w:rPr>
+        <w:t>方法</w:t>
+      </w:r>
+      <w:r>
+        <w:rPr>
+          <w:rFonts w:hint="eastAsia"/>
+        </w:rPr>
+        <w:t>]</w:t>
+      </w:r>
+      <w:r>
+        <w:rPr>
+          <w:rFonts w:hint="eastAsia"/>
+        </w:rPr>
+        <w:t>只有实例创建的对象可以调用，方法开头用</w:t>
+      </w:r>
+      <w:r>
+        <w:rPr>
+          <w:rFonts w:hint="eastAsia"/>
+        </w:rPr>
+        <w:t>-</w:t>
+      </w:r>
+      <w:r>
+        <w:rPr>
+          <w:rFonts w:hint="eastAsia"/>
+        </w:rPr>
+        <w:t>；</w:t>
+      </w:r>
     </w:p>
     <w:p>
-      <w:pPr>
-        <w:rPr>
-          <w:rFonts w:hint="eastAsia"/>
-        </w:rPr>
-      </w:pPr>
-      <w:r>
-        <w:rPr>
-          <w:rFonts w:hint="eastAsia"/>
-        </w:rPr>
-        <w:t>2</w:t>
+      <w:r>
+        <w:rPr>
+          <w:rFonts w:hint="eastAsia"/>
+        </w:rPr>
+        <w:t xml:space="preserve">   </w:t>
+      </w:r>
+      <w:r>
+        <w:rPr>
+          <w:rFonts w:hint="eastAsia"/>
+        </w:rPr>
+        <w:t>类方法</w:t>
+      </w:r>
+      <w:r>
+        <w:rPr>
+          <w:rFonts w:hint="eastAsia"/>
+        </w:rPr>
+        <w:t xml:space="preserve">  </w:t>
+      </w:r>
+      <w:r>
+        <w:rPr>
+          <w:rFonts w:hint="eastAsia"/>
+        </w:rPr>
+        <w:t>调用方式</w:t>
+      </w:r>
+      <w:r>
+        <w:rPr>
+          <w:rFonts w:hint="eastAsia"/>
+        </w:rPr>
+        <w:t>[</w:t>
+      </w:r>
+      <w:r>
+        <w:rPr>
+          <w:rFonts w:hint="eastAsia"/>
+        </w:rPr>
+        <w:t>类名</w:t>
+      </w:r>
+      <w:r>
+        <w:rPr>
+          <w:rFonts w:hint="eastAsia"/>
+        </w:rPr>
+        <w:t xml:space="preserve"> </w:t>
+      </w:r>
+      <w:r>
+        <w:rPr>
+          <w:rFonts w:hint="eastAsia"/>
+        </w:rPr>
+        <w:t>方法</w:t>
+      </w:r>
+      <w:r>
+        <w:rPr>
+          <w:rFonts w:hint="eastAsia"/>
+        </w:rPr>
+        <w:t>]</w:t>
+      </w:r>
+      <w:r>
+        <w:rPr>
+          <w:rFonts w:hint="eastAsia"/>
+        </w:rPr>
+        <w:t>只有类本身可以调用，方法开头用</w:t>
+      </w:r>
+      <w:r>
+        <w:rPr>
+          <w:rFonts w:hint="eastAsia"/>
+        </w:rPr>
+        <w:t>+</w:t>
+      </w:r>
+      <w:r>
+        <w:rPr>
+          <w:rFonts w:hint="eastAsia"/>
+        </w:rPr>
+        <w:t>。</w:t>
+      </w:r>
+    </w:p>
+    <w:p/>
+    <w:p>
+      <w:r>
+        <w:rPr>
+          <w:rFonts w:hint="eastAsia"/>
+        </w:rPr>
+        <w:t>3</w:t>
       </w:r>
       <w:r>
         <w:rPr>
@@ -202,21 +351,24 @@
         <w:rPr>
           <w:rFonts w:hint="eastAsia"/>
         </w:rPr>
-        <w:t>OC</w:t>
-      </w:r>
-      <w:r>
-        <w:rPr>
-          <w:rFonts w:hint="eastAsia"/>
-        </w:rPr>
-        <w:t>中实例方法与类方法的区别？</w:t>
+        <w:t>分类中可以添加</w:t>
+      </w:r>
+      <w:r>
+        <w:rPr>
+          <w:rFonts w:hint="eastAsia"/>
+        </w:rPr>
+        <w:t>属性</w:t>
+      </w:r>
+      <w:bookmarkStart w:id="0" w:name="_GoBack"/>
+      <w:bookmarkEnd w:id="0"/>
+      <w:r>
+        <w:rPr>
+          <w:rFonts w:hint="eastAsia"/>
+        </w:rPr>
+        <w:t>吗？</w:t>
       </w:r>
     </w:p>
     <w:p>
-      <w:pPr>
-        <w:rPr>
-          <w:rFonts w:hint="eastAsia"/>
-        </w:rPr>
-      </w:pPr>
       <w:r>
         <w:rPr>
           <w:rFonts w:hint="eastAsia"/>
@@ -227,176 +379,22 @@
         <w:rPr>
           <w:rFonts w:hint="eastAsia"/>
         </w:rPr>
-        <w:t>实例方法</w:t>
-      </w:r>
-      <w:r>
-        <w:rPr>
-          <w:rFonts w:hint="eastAsia"/>
-        </w:rPr>
-        <w:t xml:space="preserve"> </w:t>
-      </w:r>
-      <w:r>
-        <w:rPr>
-          <w:rFonts w:hint="eastAsia"/>
-        </w:rPr>
-        <w:t>调用方式</w:t>
-      </w:r>
-      <w:r>
-        <w:rPr>
-          <w:rFonts w:hint="eastAsia"/>
-        </w:rPr>
-        <w:t>[</w:t>
-      </w:r>
-      <w:r>
-        <w:rPr>
-          <w:rFonts w:hint="eastAsia"/>
-        </w:rPr>
-        <w:t>对象</w:t>
-      </w:r>
-      <w:r>
-        <w:rPr>
-          <w:rFonts w:hint="eastAsia"/>
-        </w:rPr>
-        <w:t xml:space="preserve"> </w:t>
-      </w:r>
-      <w:r>
-        <w:rPr>
-          <w:rFonts w:hint="eastAsia"/>
-        </w:rPr>
-        <w:t>方法</w:t>
-      </w:r>
-      <w:r>
-        <w:rPr>
-          <w:rFonts w:hint="eastAsia"/>
-        </w:rPr>
-        <w:t>]</w:t>
-      </w:r>
-      <w:r>
-        <w:rPr>
-          <w:rFonts w:hint="eastAsia"/>
-        </w:rPr>
-        <w:t>只有实例创建的对象可以调用，方法开头用</w:t>
-      </w:r>
-      <w:r>
-        <w:rPr>
-          <w:rFonts w:hint="eastAsia"/>
-        </w:rPr>
-        <w:t>-</w:t>
-      </w:r>
-      <w:r>
-        <w:rPr>
-          <w:rFonts w:hint="eastAsia"/>
-        </w:rPr>
-        <w:t>；</w:t>
+        <w:t>不可以。可以通过</w:t>
+      </w:r>
+      <w:r>
+        <w:rPr>
+          <w:rFonts w:hint="eastAsia"/>
+        </w:rPr>
+        <w:t>runtime</w:t>
+      </w:r>
+      <w:r>
+        <w:rPr>
+          <w:rFonts w:hint="eastAsia"/>
+        </w:rPr>
+        <w:t>实现。</w:t>
       </w:r>
     </w:p>
-    <w:p>
-      <w:pPr>
-        <w:rPr>
-          <w:rFonts w:hint="eastAsia"/>
-        </w:rPr>
-      </w:pPr>
-      <w:r>
-        <w:rPr>
-          <w:rFonts w:hint="eastAsia"/>
-        </w:rPr>
-        <w:t xml:space="preserve">   </w:t>
-      </w:r>
-      <w:r>
-        <w:rPr>
-          <w:rFonts w:hint="eastAsia"/>
-        </w:rPr>
-        <w:t>类方法</w:t>
-      </w:r>
-      <w:r>
-        <w:rPr>
-          <w:rFonts w:hint="eastAsia"/>
-        </w:rPr>
-        <w:t xml:space="preserve">  </w:t>
-      </w:r>
-      <w:r>
-        <w:rPr>
-          <w:rFonts w:hint="eastAsia"/>
-        </w:rPr>
-        <w:t>调用方式</w:t>
-      </w:r>
-      <w:r>
-        <w:rPr>
-          <w:rFonts w:hint="eastAsia"/>
-        </w:rPr>
-        <w:t>[</w:t>
-      </w:r>
-      <w:r>
-        <w:rPr>
-          <w:rFonts w:hint="eastAsia"/>
-        </w:rPr>
-        <w:t>类名</w:t>
-      </w:r>
-      <w:r>
-        <w:rPr>
-          <w:rFonts w:hint="eastAsia"/>
-        </w:rPr>
-        <w:t xml:space="preserve"> </w:t>
-      </w:r>
-      <w:r>
-        <w:rPr>
-          <w:rFonts w:hint="eastAsia"/>
-        </w:rPr>
-        <w:t>方法</w:t>
-      </w:r>
-      <w:r>
-        <w:rPr>
-          <w:rFonts w:hint="eastAsia"/>
-        </w:rPr>
-        <w:t>]</w:t>
-      </w:r>
-      <w:r>
-        <w:rPr>
-          <w:rFonts w:hint="eastAsia"/>
-        </w:rPr>
-        <w:t>只有类本身可以调用，方法开头用</w:t>
-      </w:r>
-      <w:r>
-        <w:rPr>
-          <w:rFonts w:hint="eastAsia"/>
-        </w:rPr>
-        <w:t>+</w:t>
-      </w:r>
-      <w:r>
-        <w:rPr>
-          <w:rFonts w:hint="eastAsia"/>
-        </w:rPr>
-        <w:t>。</w:t>
-      </w:r>
-    </w:p>
-    <w:p>
-      <w:pPr>
-        <w:rPr>
-          <w:rFonts w:hint="eastAsia"/>
-        </w:rPr>
-      </w:pPr>
-    </w:p>
-    <w:p>
-      <w:pPr>
-        <w:rPr>
-          <w:rFonts w:hint="eastAsia"/>
-        </w:rPr>
-      </w:pPr>
-      <w:r>
-        <w:rPr>
-          <w:rFonts w:hint="eastAsia"/>
-        </w:rPr>
-        <w:t>3</w:t>
-      </w:r>
-      <w:r>
-        <w:rPr>
-          <w:rFonts w:hint="eastAsia"/>
-        </w:rPr>
-        <w:t>、</w:t>
-      </w:r>
-      <w:bookmarkStart w:id="0" w:name="_GoBack"/>
-      <w:bookmarkEnd w:id="0"/>
-    </w:p>
+    <w:p/>
     <w:sectPr>
       <w:pgSz w:w="11900" w:h="16840"/>
       <w:pgMar w:top="1440" w:right="1800" w:bottom="1440" w:left="1800" w:header="851" w:footer="992" w:gutter="0"/>
@@ -571,6 +569,7 @@
   <w:style w:type="character" w:default="1" w:styleId="a0">
     <w:name w:val="Default Paragraph Font"/>
     <w:uiPriority w:val="1"/>
+    <w:semiHidden/>
     <w:unhideWhenUsed/>
   </w:style>
   <w:style w:type="table" w:default="1" w:styleId="a1">
@@ -782,6 +781,7 @@
   <w:style w:type="character" w:default="1" w:styleId="a0">
     <w:name w:val="Default Paragraph Font"/>
     <w:uiPriority w:val="1"/>
+    <w:semiHidden/>
     <w:unhideWhenUsed/>
   </w:style>
   <w:style w:type="table" w:default="1" w:styleId="a1">

--- a/iOS笔记.docx
+++ b/iOS笔记.docx
@@ -27,18 +27,22 @@
         </w:rPr>
         <w:t>中</w:t>
       </w:r>
+      <w:proofErr w:type="spellStart"/>
       <w:r>
         <w:t>iskindofclass</w:t>
       </w:r>
+      <w:proofErr w:type="spellEnd"/>
       <w:r>
         <w:rPr>
           <w:rFonts w:hint="eastAsia"/>
         </w:rPr>
         <w:t>与</w:t>
       </w:r>
+      <w:proofErr w:type="spellStart"/>
       <w:r>
         <w:t>ismemberofclass</w:t>
       </w:r>
+      <w:proofErr w:type="spellEnd"/>
       <w:r>
         <w:rPr>
           <w:rFonts w:hint="eastAsia"/>
@@ -76,8 +80,33 @@
           <w:rFonts w:hint="eastAsia"/>
           <w:color w:val="FF0000"/>
         </w:rPr>
-        <w:t>-(BOOL) isKindOfClass: classObj</w:t>
-      </w:r>
+        <w:t xml:space="preserve">-(BOOL) </w:t>
+      </w:r>
+      <w:proofErr w:type="spellStart"/>
+      <w:r>
+        <w:rPr>
+          <w:rFonts w:hint="eastAsia"/>
+          <w:color w:val="FF0000"/>
+        </w:rPr>
+        <w:t>isKindOfClass</w:t>
+      </w:r>
+      <w:proofErr w:type="spellEnd"/>
+      <w:r>
+        <w:rPr>
+          <w:rFonts w:hint="eastAsia"/>
+          <w:color w:val="FF0000"/>
+        </w:rPr>
+        <w:t xml:space="preserve">: </w:t>
+      </w:r>
+      <w:proofErr w:type="spellStart"/>
+      <w:r>
+        <w:rPr>
+          <w:rFonts w:hint="eastAsia"/>
+          <w:color w:val="FF0000"/>
+        </w:rPr>
+        <w:t>classObj</w:t>
+      </w:r>
+      <w:proofErr w:type="spellEnd"/>
       <w:r>
         <w:rPr>
           <w:rFonts w:hint="eastAsia"/>
@@ -111,7 +140,39 @@
           <w:rFonts w:hint="eastAsia"/>
           <w:color w:val="FF0000"/>
         </w:rPr>
-        <w:t xml:space="preserve">-(BOOL) isMemberOfClass: classObj </w:t>
+        <w:t xml:space="preserve">-(BOOL) </w:t>
+      </w:r>
+      <w:proofErr w:type="spellStart"/>
+      <w:r>
+        <w:rPr>
+          <w:rFonts w:hint="eastAsia"/>
+          <w:color w:val="FF0000"/>
+        </w:rPr>
+        <w:t>isMemberOfClass</w:t>
+      </w:r>
+      <w:proofErr w:type="spellEnd"/>
+      <w:r>
+        <w:rPr>
+          <w:rFonts w:hint="eastAsia"/>
+          <w:color w:val="FF0000"/>
+        </w:rPr>
+        <w:t xml:space="preserve">: </w:t>
+      </w:r>
+      <w:proofErr w:type="spellStart"/>
+      <w:r>
+        <w:rPr>
+          <w:rFonts w:hint="eastAsia"/>
+          <w:color w:val="FF0000"/>
+        </w:rPr>
+        <w:t>classObj</w:t>
+      </w:r>
+      <w:proofErr w:type="spellEnd"/>
+      <w:r>
+        <w:rPr>
+          <w:rFonts w:hint="eastAsia"/>
+          <w:color w:val="FF0000"/>
+        </w:rPr>
+        <w:t xml:space="preserve"> </w:t>
       </w:r>
       <w:r>
         <w:rPr>
@@ -449,12 +510,14 @@
         </w:rPr>
         <w:t>下面两段代码都在主线程中运行，我们在看别人代码时会发现有时会直接调用，有时会利用</w:t>
       </w:r>
+      <w:proofErr w:type="spellStart"/>
       <w:r>
         <w:rPr>
           <w:rFonts w:hint="eastAsia"/>
         </w:rPr>
         <w:t>performSelector</w:t>
       </w:r>
+      <w:proofErr w:type="spellEnd"/>
       <w:r>
         <w:rPr>
           <w:rFonts w:hint="eastAsia"/>
@@ -475,20 +538,104 @@
           <w:rFonts w:hint="eastAsia"/>
         </w:rPr>
         <w:br/>
-        <w:t>[delegate imageDownloader:self didFinishWithImage:image];</w:t>
+        <w:t xml:space="preserve">[delegate </w:t>
+      </w:r>
+      <w:proofErr w:type="spellStart"/>
+      <w:r>
+        <w:rPr>
+          <w:rFonts w:hint="eastAsia"/>
+        </w:rPr>
+        <w:t>imageDownloader:self</w:t>
+      </w:r>
+      <w:proofErr w:type="spellEnd"/>
+      <w:r>
+        <w:rPr>
+          <w:rFonts w:hint="eastAsia"/>
+        </w:rPr>
+        <w:t xml:space="preserve"> </w:t>
+      </w:r>
+      <w:proofErr w:type="spellStart"/>
+      <w:r>
+        <w:rPr>
+          <w:rFonts w:hint="eastAsia"/>
+        </w:rPr>
+        <w:t>didFinishWithImage:image</w:t>
+      </w:r>
+      <w:proofErr w:type="spellEnd"/>
+      <w:r>
+        <w:rPr>
+          <w:rFonts w:hint="eastAsia"/>
+        </w:rPr>
+        <w:t>];</w:t>
       </w:r>
       <w:r>
         <w:rPr>
           <w:rFonts w:hint="eastAsia"/>
         </w:rPr>
         <w:br/>
-        <w:t>[delegate performSelector:@selector(imageDownloader:didFinishWithImage:)wi</w:t>
-      </w:r>
-      <w:r>
-        <w:rPr>
-          <w:rFonts w:hint="eastAsia"/>
-        </w:rPr>
-        <w:t>thObject:self withObject:image]</w:t>
+        <w:t xml:space="preserve">[delegate </w:t>
+      </w:r>
+      <w:proofErr w:type="spellStart"/>
+      <w:r>
+        <w:rPr>
+          <w:rFonts w:hint="eastAsia"/>
+        </w:rPr>
+        <w:t>performSelector</w:t>
+      </w:r>
+      <w:proofErr w:type="spellEnd"/>
+      <w:r>
+        <w:rPr>
+          <w:rFonts w:hint="eastAsia"/>
+        </w:rPr>
+        <w:t>:@selector(</w:t>
+      </w:r>
+      <w:proofErr w:type="spellStart"/>
+      <w:r>
+        <w:rPr>
+          <w:rFonts w:hint="eastAsia"/>
+        </w:rPr>
+        <w:t>imageDownloader:didFinishWithImage</w:t>
+      </w:r>
+      <w:proofErr w:type="spellEnd"/>
+      <w:r>
+        <w:rPr>
+          <w:rFonts w:hint="eastAsia"/>
+        </w:rPr>
+        <w:t>:)</w:t>
+      </w:r>
+      <w:proofErr w:type="spellStart"/>
+      <w:r>
+        <w:rPr>
+          <w:rFonts w:hint="eastAsia"/>
+        </w:rPr>
+        <w:t>wi</w:t>
+      </w:r>
+      <w:r>
+        <w:rPr>
+          <w:rFonts w:hint="eastAsia"/>
+        </w:rPr>
+        <w:t>thObject:self</w:t>
+      </w:r>
+      <w:proofErr w:type="spellEnd"/>
+      <w:r>
+        <w:rPr>
+          <w:rFonts w:hint="eastAsia"/>
+        </w:rPr>
+        <w:t xml:space="preserve"> </w:t>
+      </w:r>
+      <w:proofErr w:type="spellStart"/>
+      <w:r>
+        <w:rPr>
+          <w:rFonts w:hint="eastAsia"/>
+        </w:rPr>
+        <w:t>withObject:image</w:t>
+      </w:r>
+      <w:proofErr w:type="spellEnd"/>
+      <w:r>
+        <w:rPr>
+          <w:rFonts w:hint="eastAsia"/>
+        </w:rPr>
+        <w:t>]</w:t>
       </w:r>
       <w:r>
         <w:rPr>
@@ -528,12 +675,14 @@
         </w:rPr>
         <w:t>、</w:t>
       </w:r>
+      <w:proofErr w:type="spellStart"/>
       <w:r>
         <w:rPr>
           <w:color w:val="FF0000"/>
         </w:rPr>
         <w:t>performSelector</w:t>
       </w:r>
+      <w:proofErr w:type="spellEnd"/>
       <w:r>
         <w:rPr>
           <w:rFonts w:hint="eastAsia"/>
@@ -593,12 +742,28 @@
         </w:rPr>
         <w:t>如果</w:t>
       </w:r>
-      <w:r>
-        <w:rPr>
-          <w:color w:val="FF0000"/>
-        </w:rPr>
-        <w:t>imageDownloader:self didFinishWithImage:image</w:t>
-      </w:r>
+      <w:proofErr w:type="spellStart"/>
+      <w:r>
+        <w:rPr>
+          <w:color w:val="FF0000"/>
+        </w:rPr>
+        <w:t>imageDownloader:self</w:t>
+      </w:r>
+      <w:proofErr w:type="spellEnd"/>
+      <w:r>
+        <w:rPr>
+          <w:color w:val="FF0000"/>
+        </w:rPr>
+        <w:t xml:space="preserve"> </w:t>
+      </w:r>
+      <w:proofErr w:type="spellStart"/>
+      <w:r>
+        <w:rPr>
+          <w:color w:val="FF0000"/>
+        </w:rPr>
+        <w:t>didFinishWithImage:image</w:t>
+      </w:r>
+      <w:proofErr w:type="spellEnd"/>
       <w:r>
         <w:rPr>
           <w:color w:val="FF0000"/>
@@ -644,12 +809,14 @@
         </w:rPr>
         <w:t>如果使用</w:t>
       </w:r>
+      <w:proofErr w:type="spellStart"/>
       <w:r>
         <w:rPr>
           <w:color w:val="FF0000"/>
         </w:rPr>
         <w:t>performSelector</w:t>
       </w:r>
+      <w:proofErr w:type="spellEnd"/>
       <w:r>
         <w:rPr>
           <w:color w:val="FF0000"/>
@@ -766,12 +933,14 @@
         </w:rPr>
         <w:t>使用</w:t>
       </w:r>
+      <w:proofErr w:type="spellStart"/>
       <w:r>
         <w:rPr>
           <w:color w:val="FF0000"/>
         </w:rPr>
         <w:t>performSelector</w:t>
       </w:r>
+      <w:proofErr w:type="spellEnd"/>
       <w:r>
         <w:rPr>
           <w:color w:val="FF0000"/>
@@ -816,12 +985,14 @@
         </w:rPr>
         <w:t>用</w:t>
       </w:r>
+      <w:proofErr w:type="spellStart"/>
       <w:r>
         <w:rPr>
           <w:color w:val="FF0000"/>
         </w:rPr>
         <w:t>performSelector</w:t>
       </w:r>
+      <w:proofErr w:type="spellEnd"/>
       <w:r>
         <w:rPr>
           <w:rFonts w:hint="eastAsia"/>
@@ -839,7 +1010,6 @@
     <w:p>
       <w:pPr>
         <w:rPr>
-          <w:rFonts w:hint="eastAsia"/>
           <w:color w:val="FF0000"/>
         </w:rPr>
       </w:pPr>
@@ -860,9 +1030,11 @@
       <w:r>
         <w:t>中</w:t>
       </w:r>
+      <w:proofErr w:type="spellStart"/>
       <w:r>
         <w:t>class_addMethod</w:t>
       </w:r>
+      <w:proofErr w:type="spellEnd"/>
       <w:r>
         <w:rPr>
           <w:rFonts w:hint="eastAsia"/>
@@ -1050,12 +1222,14 @@
         </w:rPr>
         <w:t>使用</w:t>
       </w:r>
+      <w:proofErr w:type="spellStart"/>
       <w:r>
         <w:rPr>
           <w:color w:val="FF0000"/>
         </w:rPr>
         <w:t>class_addMethod</w:t>
       </w:r>
+      <w:proofErr w:type="spellEnd"/>
       <w:r>
         <w:rPr>
           <w:rFonts w:hint="eastAsia"/>
@@ -1084,72 +1258,1905 @@
       <w:r>
         <w:t>、</w:t>
       </w:r>
-    </w:p>
-    <w:p>
-      <w:pPr>
-        <w:rPr>
-          <w:rFonts w:hint="eastAsia"/>
-        </w:rPr>
-      </w:pPr>
-    </w:p>
-    <w:p>
-      <w:pPr>
-        <w:rPr>
-          <w:rFonts w:hint="eastAsia"/>
-        </w:rPr>
-      </w:pPr>
-    </w:p>
-    <w:p>
-      <w:pPr>
-        <w:rPr>
-          <w:rFonts w:hint="eastAsia"/>
-        </w:rPr>
-      </w:pPr>
-    </w:p>
-    <w:p>
-      <w:pPr>
-        <w:rPr>
-          <w:rFonts w:hint="eastAsia"/>
-        </w:rPr>
-      </w:pPr>
-    </w:p>
-    <w:p>
-      <w:pPr>
-        <w:rPr>
-          <w:rFonts w:hint="eastAsia"/>
-        </w:rPr>
-      </w:pPr>
-    </w:p>
-    <w:p>
-      <w:pPr>
-        <w:rPr>
-          <w:rFonts w:hint="eastAsia"/>
-        </w:rPr>
-      </w:pPr>
-    </w:p>
-    <w:p>
-      <w:pPr>
-        <w:rPr>
-          <w:rFonts w:hint="eastAsia"/>
-        </w:rPr>
-      </w:pPr>
-    </w:p>
-    <w:p>
-      <w:pPr>
-        <w:rPr>
-          <w:rFonts w:hint="eastAsia"/>
-        </w:rPr>
-      </w:pPr>
-    </w:p>
-    <w:p>
-      <w:pPr>
-        <w:rPr>
-          <w:rFonts w:hint="eastAsia"/>
+      <w:r>
+        <w:t>多线程中堆与栈是公有还是私有的？</w:t>
+      </w:r>
+    </w:p>
+    <w:p>
+      <w:pPr>
+        <w:rPr>
+          <w:rFonts w:hint="eastAsia"/>
+          <w:color w:val="FF0000"/>
+        </w:rPr>
+      </w:pPr>
+      <w:r>
+        <w:rPr>
+          <w:color w:val="FF0000"/>
+        </w:rPr>
+        <w:t>答：</w:t>
+      </w:r>
+      <w:r>
+        <w:rPr>
+          <w:rFonts w:hint="eastAsia"/>
+          <w:color w:val="FF0000"/>
+        </w:rPr>
+        <w:t>栈</w:t>
+      </w:r>
+      <w:r>
+        <w:rPr>
+          <w:color w:val="FF0000"/>
+        </w:rPr>
+        <w:t>是私有的，</w:t>
+      </w:r>
+      <w:r>
+        <w:rPr>
+          <w:rFonts w:hint="eastAsia"/>
+          <w:color w:val="FF0000"/>
+        </w:rPr>
+        <w:t>堆</w:t>
+      </w:r>
+      <w:r>
+        <w:rPr>
+          <w:color w:val="FF0000"/>
+        </w:rPr>
+        <w:t>是共有的</w:t>
+      </w:r>
+    </w:p>
+    <w:p/>
+    <w:p>
+      <w:r>
+        <w:t>7</w:t>
+      </w:r>
+      <w:r>
+        <w:t>、</w:t>
+      </w:r>
+      <w:r>
+        <w:rPr>
+          <w:rFonts w:hint="eastAsia"/>
+        </w:rPr>
+        <w:t>简述</w:t>
+      </w:r>
+      <w:r>
+        <w:t>继承的运用场景和优缺点。</w:t>
+      </w:r>
+    </w:p>
+    <w:p>
+      <w:pPr>
+        <w:rPr>
+          <w:color w:val="FF0000"/>
+        </w:rPr>
+      </w:pPr>
+      <w:r>
+        <w:rPr>
+          <w:rFonts w:hint="eastAsia"/>
+          <w:color w:val="FF0000"/>
+        </w:rPr>
+        <w:t>答</w:t>
+      </w:r>
+      <w:r>
+        <w:rPr>
+          <w:color w:val="FF0000"/>
+        </w:rPr>
+        <w:t>：</w:t>
+      </w:r>
+      <w:r>
+        <w:rPr>
+          <w:rFonts w:hint="eastAsia"/>
+          <w:color w:val="FF0000"/>
+        </w:rPr>
+        <w:t>运用</w:t>
+      </w:r>
+      <w:r>
+        <w:rPr>
+          <w:color w:val="FF0000"/>
+        </w:rPr>
+        <w:t>场景：</w:t>
+      </w:r>
+    </w:p>
+    <w:p>
+      <w:pPr>
+        <w:rPr>
+          <w:rFonts w:hint="eastAsia"/>
+          <w:color w:val="FF0000"/>
+        </w:rPr>
+      </w:pPr>
+      <w:r>
+        <w:rPr>
+          <w:color w:val="FF0000"/>
+        </w:rPr>
+        <w:t>1</w:t>
+      </w:r>
+      <w:r>
+        <w:rPr>
+          <w:color w:val="FF0000"/>
+        </w:rPr>
+        <w:t>）</w:t>
+      </w:r>
+      <w:r>
+        <w:rPr>
+          <w:rFonts w:hint="eastAsia"/>
+          <w:color w:val="FF0000"/>
+        </w:rPr>
+        <w:t>当有</w:t>
+      </w:r>
+      <w:r>
+        <w:rPr>
+          <w:color w:val="FF0000"/>
+        </w:rPr>
+        <w:t>两个或两个以上的类拥有共同属性和方法时，</w:t>
+      </w:r>
+      <w:r>
+        <w:rPr>
+          <w:rFonts w:hint="eastAsia"/>
+          <w:color w:val="FF0000"/>
+        </w:rPr>
+        <w:t>我们</w:t>
+      </w:r>
+      <w:r>
+        <w:rPr>
+          <w:color w:val="FF0000"/>
+        </w:rPr>
+        <w:t>可以把共有的属性方法提取到一个单独的类中，</w:t>
+      </w:r>
+      <w:r>
+        <w:rPr>
+          <w:rFonts w:hint="eastAsia"/>
+          <w:color w:val="FF0000"/>
+        </w:rPr>
+        <w:t>这些</w:t>
+      </w:r>
+      <w:r>
+        <w:rPr>
+          <w:color w:val="FF0000"/>
+        </w:rPr>
+        <w:t>类继承</w:t>
+      </w:r>
+      <w:r>
+        <w:rPr>
+          <w:rFonts w:hint="eastAsia"/>
+          <w:color w:val="FF0000"/>
+        </w:rPr>
+        <w:t>于</w:t>
+      </w:r>
+      <w:r>
+        <w:rPr>
+          <w:color w:val="FF0000"/>
+        </w:rPr>
+        <w:t>这个类</w:t>
+      </w:r>
+    </w:p>
+    <w:p>
+      <w:pPr>
+        <w:rPr>
+          <w:color w:val="FF0000"/>
+        </w:rPr>
+      </w:pPr>
+      <w:r>
+        <w:rPr>
+          <w:color w:val="FF0000"/>
+        </w:rPr>
+        <w:t>2</w:t>
+      </w:r>
+      <w:r>
+        <w:rPr>
+          <w:color w:val="FF0000"/>
+        </w:rPr>
+        <w:t>）</w:t>
+      </w:r>
+      <w:r>
+        <w:rPr>
+          <w:rFonts w:hint="eastAsia"/>
+          <w:color w:val="FF0000"/>
+        </w:rPr>
+        <w:t>当</w:t>
+      </w:r>
+      <w:r>
+        <w:rPr>
+          <w:color w:val="FF0000"/>
+        </w:rPr>
+        <w:t>A</w:t>
+      </w:r>
+      <w:r>
+        <w:rPr>
+          <w:rFonts w:hint="eastAsia"/>
+          <w:color w:val="FF0000"/>
+        </w:rPr>
+        <w:t>类拥有</w:t>
+      </w:r>
+      <w:r>
+        <w:rPr>
+          <w:color w:val="FF0000"/>
+        </w:rPr>
+        <w:t>B</w:t>
+      </w:r>
+      <w:r>
+        <w:rPr>
+          <w:color w:val="FF0000"/>
+        </w:rPr>
+        <w:t>类的</w:t>
+      </w:r>
+      <w:r>
+        <w:rPr>
+          <w:rFonts w:hint="eastAsia"/>
+          <w:color w:val="FF0000"/>
+        </w:rPr>
+        <w:t>部分</w:t>
+      </w:r>
+      <w:r>
+        <w:rPr>
+          <w:color w:val="FF0000"/>
+        </w:rPr>
+        <w:t>属性和方法时，可以考虑用</w:t>
+      </w:r>
+      <w:r>
+        <w:rPr>
+          <w:color w:val="FF0000"/>
+        </w:rPr>
+        <w:t>B</w:t>
+      </w:r>
+      <w:r>
+        <w:rPr>
+          <w:color w:val="FF0000"/>
+        </w:rPr>
+        <w:t>类继承</w:t>
+      </w:r>
+      <w:r>
+        <w:rPr>
+          <w:color w:val="FF0000"/>
+        </w:rPr>
+        <w:t>A</w:t>
+      </w:r>
+      <w:r>
+        <w:rPr>
+          <w:color w:val="FF0000"/>
+        </w:rPr>
+        <w:t>类</w:t>
+      </w:r>
+    </w:p>
+    <w:p>
+      <w:pPr>
+        <w:rPr>
+          <w:rFonts w:hint="eastAsia"/>
+          <w:color w:val="FF0000"/>
+        </w:rPr>
+      </w:pPr>
+      <w:r>
+        <w:rPr>
+          <w:rFonts w:hint="eastAsia"/>
+          <w:color w:val="FF0000"/>
+        </w:rPr>
+        <w:t>3</w:t>
+      </w:r>
+      <w:r>
+        <w:rPr>
+          <w:rFonts w:hint="eastAsia"/>
+          <w:color w:val="FF0000"/>
+        </w:rPr>
+        <w:t>）当</w:t>
+      </w:r>
+      <w:r>
+        <w:rPr>
+          <w:color w:val="FF0000"/>
+        </w:rPr>
+        <w:t>B</w:t>
+      </w:r>
+      <w:r>
+        <w:rPr>
+          <w:rFonts w:hint="eastAsia"/>
+          <w:color w:val="FF0000"/>
+        </w:rPr>
+        <w:t>是</w:t>
+      </w:r>
+      <w:r>
+        <w:rPr>
+          <w:color w:val="FF0000"/>
+        </w:rPr>
+        <w:t>A</w:t>
+      </w:r>
+      <w:r>
+        <w:rPr>
+          <w:color w:val="FF0000"/>
+        </w:rPr>
+        <w:t>的一种是，</w:t>
+      </w:r>
+      <w:r>
+        <w:rPr>
+          <w:rFonts w:hint="eastAsia"/>
+          <w:color w:val="FF0000"/>
+        </w:rPr>
+        <w:t>用</w:t>
+      </w:r>
+      <w:r>
+        <w:rPr>
+          <w:color w:val="FF0000"/>
+        </w:rPr>
+        <w:t>继承，</w:t>
+      </w:r>
+      <w:r>
+        <w:rPr>
+          <w:rFonts w:hint="eastAsia"/>
+          <w:color w:val="FF0000"/>
+        </w:rPr>
+        <w:t>即</w:t>
+      </w:r>
+      <w:r>
+        <w:rPr>
+          <w:color w:val="FF0000"/>
+        </w:rPr>
+        <w:t>B</w:t>
+      </w:r>
+      <w:r>
+        <w:rPr>
+          <w:color w:val="FF0000"/>
+        </w:rPr>
+        <w:t>继承</w:t>
+      </w:r>
+      <w:r>
+        <w:rPr>
+          <w:color w:val="FF0000"/>
+        </w:rPr>
+        <w:t>A</w:t>
+      </w:r>
+    </w:p>
+    <w:p>
+      <w:pPr>
+        <w:rPr>
+          <w:color w:val="FF0000"/>
+        </w:rPr>
+      </w:pPr>
+      <w:r>
+        <w:rPr>
+          <w:color w:val="FF0000"/>
+        </w:rPr>
+        <w:t>缺点：</w:t>
+      </w:r>
+      <w:r>
+        <w:rPr>
+          <w:rFonts w:hint="eastAsia"/>
+          <w:color w:val="FF0000"/>
+        </w:rPr>
+        <w:t>耦合性太强</w:t>
+      </w:r>
+      <w:r>
+        <w:rPr>
+          <w:color w:val="FF0000"/>
+        </w:rPr>
+        <w:t>了，拥有继承关系的两个</w:t>
+      </w:r>
+      <w:r>
+        <w:rPr>
+          <w:rFonts w:hint="eastAsia"/>
+          <w:color w:val="FF0000"/>
+        </w:rPr>
+        <w:t>类</w:t>
+      </w:r>
+      <w:r>
+        <w:rPr>
+          <w:color w:val="FF0000"/>
+        </w:rPr>
+        <w:t>之间的联系太过紧密，</w:t>
+      </w:r>
+      <w:r>
+        <w:rPr>
+          <w:rFonts w:hint="eastAsia"/>
+          <w:color w:val="FF0000"/>
+        </w:rPr>
+        <w:t>当一个</w:t>
+      </w:r>
+      <w:r>
+        <w:rPr>
+          <w:color w:val="FF0000"/>
+        </w:rPr>
+        <w:t>类</w:t>
+      </w:r>
+      <w:r>
+        <w:rPr>
+          <w:rFonts w:hint="eastAsia"/>
+          <w:color w:val="FF0000"/>
+        </w:rPr>
+        <w:t>变动</w:t>
+      </w:r>
+      <w:r>
+        <w:rPr>
+          <w:color w:val="FF0000"/>
+        </w:rPr>
+        <w:t>或者故障时，</w:t>
+      </w:r>
+      <w:r>
+        <w:rPr>
+          <w:rFonts w:hint="eastAsia"/>
+          <w:color w:val="FF0000"/>
+        </w:rPr>
+        <w:t>子类</w:t>
+      </w:r>
+      <w:r>
+        <w:rPr>
+          <w:color w:val="FF0000"/>
+        </w:rPr>
+        <w:t>可能会发生改变或者崩溃。</w:t>
+      </w:r>
+    </w:p>
+    <w:p>
+      <w:pPr>
+        <w:rPr>
+          <w:color w:val="FF0000"/>
+        </w:rPr>
+      </w:pPr>
+      <w:r>
+        <w:rPr>
+          <w:color w:val="FF0000"/>
+        </w:rPr>
+        <w:t>优点：</w:t>
+      </w:r>
+      <w:r>
+        <w:rPr>
+          <w:color w:val="FF0000"/>
+        </w:rPr>
+        <w:t>抽出</w:t>
+      </w:r>
+      <w:r>
+        <w:rPr>
+          <w:rFonts w:hint="eastAsia"/>
+          <w:color w:val="FF0000"/>
+        </w:rPr>
+        <w:t>了</w:t>
+      </w:r>
+      <w:r>
+        <w:rPr>
+          <w:color w:val="FF0000"/>
+        </w:rPr>
+        <w:t>重复的代码，</w:t>
+      </w:r>
+      <w:r>
+        <w:rPr>
+          <w:rFonts w:hint="eastAsia"/>
+          <w:color w:val="FF0000"/>
+        </w:rPr>
+        <w:t>增加</w:t>
+      </w:r>
+      <w:r>
+        <w:rPr>
+          <w:color w:val="FF0000"/>
+        </w:rPr>
+        <w:t>了类与类之间的联系。</w:t>
+      </w:r>
+    </w:p>
+    <w:p/>
+    <w:p>
+      <w:r>
+        <w:lastRenderedPageBreak/>
+        <w:t>8</w:t>
+      </w:r>
+      <w:r>
+        <w:t>、简述</w:t>
+      </w:r>
+      <w:r>
+        <w:t>#</w:t>
+      </w:r>
+      <w:r>
+        <w:rPr>
+          <w:rFonts w:hint="eastAsia"/>
+        </w:rPr>
+        <w:t>define</w:t>
+      </w:r>
+      <w:r>
+        <w:t>定义的宏与</w:t>
+      </w:r>
+      <w:proofErr w:type="spellStart"/>
+      <w:r>
+        <w:t>const</w:t>
+      </w:r>
+      <w:proofErr w:type="spellEnd"/>
+      <w:r>
+        <w:t>定义的常量的区别？</w:t>
+      </w:r>
+    </w:p>
+    <w:p>
+      <w:pPr>
+        <w:rPr>
+          <w:color w:val="FF0000"/>
+        </w:rPr>
+      </w:pPr>
+      <w:r>
+        <w:rPr>
+          <w:color w:val="FF0000"/>
+        </w:rPr>
+        <w:t>答</w:t>
+      </w:r>
+      <w:r>
+        <w:rPr>
+          <w:color w:val="FF0000"/>
+        </w:rPr>
+        <w:t>:1</w:t>
+      </w:r>
+      <w:r>
+        <w:rPr>
+          <w:color w:val="FF0000"/>
+        </w:rPr>
+        <w:t>）编译器处理的方式不同</w:t>
+      </w:r>
+    </w:p>
+    <w:p>
+      <w:pPr>
+        <w:rPr>
+          <w:color w:val="FF0000"/>
+        </w:rPr>
+      </w:pPr>
+      <w:r>
+        <w:rPr>
+          <w:rFonts w:hint="eastAsia"/>
+          <w:color w:val="FF0000"/>
+        </w:rPr>
+        <w:tab/>
+        <w:t>define</w:t>
+      </w:r>
+      <w:r>
+        <w:rPr>
+          <w:color w:val="FF0000"/>
+        </w:rPr>
+        <w:t>宏是在预编译处理阶段展开的</w:t>
+      </w:r>
+    </w:p>
+    <w:p>
+      <w:pPr>
+        <w:rPr>
+          <w:color w:val="FF0000"/>
+        </w:rPr>
+      </w:pPr>
+      <w:r>
+        <w:rPr>
+          <w:rFonts w:hint="eastAsia"/>
+          <w:color w:val="FF0000"/>
+        </w:rPr>
+        <w:tab/>
+      </w:r>
+      <w:proofErr w:type="spellStart"/>
+      <w:r>
+        <w:rPr>
+          <w:rFonts w:hint="eastAsia"/>
+          <w:color w:val="FF0000"/>
+        </w:rPr>
+        <w:t>const</w:t>
+      </w:r>
+      <w:proofErr w:type="spellEnd"/>
+      <w:r>
+        <w:rPr>
+          <w:color w:val="FF0000"/>
+        </w:rPr>
+        <w:t>常量是在编译运行</w:t>
+      </w:r>
+      <w:r>
+        <w:rPr>
+          <w:rFonts w:hint="eastAsia"/>
+          <w:color w:val="FF0000"/>
+        </w:rPr>
+        <w:t>阶段</w:t>
+      </w:r>
+      <w:r>
+        <w:rPr>
+          <w:color w:val="FF0000"/>
+        </w:rPr>
+        <w:t>使用的</w:t>
+      </w:r>
+    </w:p>
+    <w:p>
+      <w:pPr>
+        <w:rPr>
+          <w:color w:val="FF0000"/>
+        </w:rPr>
+      </w:pPr>
+      <w:r>
+        <w:rPr>
+          <w:rFonts w:hint="eastAsia"/>
+          <w:color w:val="FF0000"/>
+        </w:rPr>
+        <w:tab/>
+        <w:t>2</w:t>
+      </w:r>
+      <w:r>
+        <w:rPr>
+          <w:rFonts w:hint="eastAsia"/>
+          <w:color w:val="FF0000"/>
+        </w:rPr>
+        <w:t>）类型</w:t>
+      </w:r>
+      <w:r>
+        <w:rPr>
+          <w:color w:val="FF0000"/>
+        </w:rPr>
+        <w:t>安全</w:t>
+      </w:r>
+      <w:r>
+        <w:rPr>
+          <w:rFonts w:hint="eastAsia"/>
+          <w:color w:val="FF0000"/>
+        </w:rPr>
+        <w:t>检查</w:t>
+      </w:r>
+      <w:r>
+        <w:rPr>
+          <w:color w:val="FF0000"/>
+        </w:rPr>
+        <w:t>不同</w:t>
+      </w:r>
+    </w:p>
+    <w:p>
+      <w:pPr>
+        <w:rPr>
+          <w:rFonts w:hint="eastAsia"/>
+          <w:color w:val="FF0000"/>
+        </w:rPr>
+      </w:pPr>
+      <w:r>
+        <w:rPr>
+          <w:rFonts w:hint="eastAsia"/>
+          <w:color w:val="FF0000"/>
+        </w:rPr>
+        <w:tab/>
+        <w:t>define</w:t>
+      </w:r>
+      <w:r>
+        <w:rPr>
+          <w:rFonts w:hint="eastAsia"/>
+          <w:color w:val="FF0000"/>
+        </w:rPr>
+        <w:t>定义的</w:t>
+      </w:r>
+      <w:r>
+        <w:rPr>
+          <w:color w:val="FF0000"/>
+        </w:rPr>
+        <w:t>宏没有类型，</w:t>
+      </w:r>
+      <w:r>
+        <w:rPr>
+          <w:rFonts w:hint="eastAsia"/>
+          <w:color w:val="FF0000"/>
+        </w:rPr>
+        <w:t>只是</w:t>
+      </w:r>
+      <w:r>
+        <w:rPr>
+          <w:color w:val="FF0000"/>
+        </w:rPr>
+        <w:t>单纯的代码段，</w:t>
+      </w:r>
+      <w:r>
+        <w:rPr>
+          <w:rFonts w:hint="eastAsia"/>
+          <w:color w:val="FF0000"/>
+        </w:rPr>
+        <w:t>展开</w:t>
+      </w:r>
+      <w:r>
+        <w:rPr>
+          <w:color w:val="FF0000"/>
+        </w:rPr>
+        <w:t>代码</w:t>
+      </w:r>
+    </w:p>
+    <w:p>
+      <w:pPr>
+        <w:rPr>
+          <w:color w:val="FF0000"/>
+        </w:rPr>
+      </w:pPr>
+      <w:r>
+        <w:rPr>
+          <w:rFonts w:hint="eastAsia"/>
+          <w:color w:val="FF0000"/>
+        </w:rPr>
+        <w:tab/>
+      </w:r>
+      <w:proofErr w:type="spellStart"/>
+      <w:r>
+        <w:rPr>
+          <w:rFonts w:hint="eastAsia"/>
+          <w:color w:val="FF0000"/>
+        </w:rPr>
+        <w:t>const</w:t>
+      </w:r>
+      <w:proofErr w:type="spellEnd"/>
+      <w:r>
+        <w:rPr>
+          <w:color w:val="FF0000"/>
+        </w:rPr>
+        <w:t>定义的常量</w:t>
+      </w:r>
+      <w:r>
+        <w:rPr>
+          <w:rFonts w:hint="eastAsia"/>
+          <w:color w:val="FF0000"/>
+        </w:rPr>
+        <w:t>具有</w:t>
+      </w:r>
+      <w:r>
+        <w:rPr>
+          <w:color w:val="FF0000"/>
+        </w:rPr>
+        <w:t>类型，</w:t>
+      </w:r>
+      <w:r>
+        <w:rPr>
+          <w:rFonts w:hint="eastAsia"/>
+          <w:color w:val="FF0000"/>
+        </w:rPr>
+        <w:t>在</w:t>
+      </w:r>
+      <w:r>
+        <w:rPr>
+          <w:color w:val="FF0000"/>
+        </w:rPr>
+        <w:t>编译阶段会进行类型检查。</w:t>
+      </w:r>
+    </w:p>
+    <w:p>
+      <w:pPr>
+        <w:rPr>
+          <w:color w:val="FF0000"/>
+        </w:rPr>
+      </w:pPr>
+      <w:r>
+        <w:rPr>
+          <w:rFonts w:hint="eastAsia"/>
+          <w:color w:val="FF0000"/>
+        </w:rPr>
+        <w:tab/>
+        <w:t>3</w:t>
+      </w:r>
+      <w:r>
+        <w:rPr>
+          <w:rFonts w:hint="eastAsia"/>
+          <w:color w:val="FF0000"/>
+        </w:rPr>
+        <w:t>）存储</w:t>
+      </w:r>
+      <w:r>
+        <w:rPr>
+          <w:color w:val="FF0000"/>
+        </w:rPr>
+        <w:t>方式不同</w:t>
+      </w:r>
+    </w:p>
+    <w:p>
+      <w:pPr>
+        <w:rPr>
+          <w:rFonts w:hint="eastAsia"/>
+          <w:color w:val="FF0000"/>
+        </w:rPr>
+      </w:pPr>
+      <w:r>
+        <w:rPr>
+          <w:rFonts w:hint="eastAsia"/>
+          <w:color w:val="FF0000"/>
+        </w:rPr>
+        <w:tab/>
+        <w:t>define</w:t>
+      </w:r>
+      <w:r>
+        <w:rPr>
+          <w:rFonts w:hint="eastAsia"/>
+          <w:color w:val="FF0000"/>
+        </w:rPr>
+        <w:t>定义</w:t>
+      </w:r>
+      <w:r>
+        <w:rPr>
+          <w:color w:val="FF0000"/>
+        </w:rPr>
+        <w:t>的宏是展开，</w:t>
+      </w:r>
+      <w:r>
+        <w:rPr>
+          <w:rFonts w:hint="eastAsia"/>
+          <w:color w:val="FF0000"/>
+        </w:rPr>
+        <w:t>使用</w:t>
+      </w:r>
+      <w:r>
+        <w:rPr>
+          <w:color w:val="FF0000"/>
+        </w:rPr>
+        <w:t>几次就</w:t>
+      </w:r>
+      <w:r>
+        <w:rPr>
+          <w:rFonts w:hint="eastAsia"/>
+          <w:color w:val="FF0000"/>
+        </w:rPr>
+        <w:t>展开</w:t>
+      </w:r>
+      <w:r>
+        <w:rPr>
+          <w:color w:val="FF0000"/>
+        </w:rPr>
+        <w:t>几次，</w:t>
+      </w:r>
+      <w:r>
+        <w:rPr>
+          <w:rFonts w:hint="eastAsia"/>
+          <w:color w:val="FF0000"/>
+        </w:rPr>
+        <w:t>不会</w:t>
+      </w:r>
+      <w:r>
+        <w:rPr>
+          <w:color w:val="FF0000"/>
+        </w:rPr>
+        <w:t>分配内存，</w:t>
+      </w:r>
+      <w:r>
+        <w:rPr>
+          <w:rFonts w:hint="eastAsia"/>
+          <w:color w:val="FF0000"/>
+        </w:rPr>
+        <w:t>但是</w:t>
+      </w:r>
+      <w:r>
+        <w:rPr>
+          <w:color w:val="FF0000"/>
+        </w:rPr>
+        <w:t>变量定义会分配内存（</w:t>
+      </w:r>
+      <w:r>
+        <w:rPr>
+          <w:color w:val="FF0000"/>
+        </w:rPr>
+        <w:t>#</w:t>
+      </w:r>
+      <w:r>
+        <w:rPr>
+          <w:rFonts w:hint="eastAsia"/>
+          <w:color w:val="FF0000"/>
+        </w:rPr>
+        <w:t>defin</w:t>
+      </w:r>
+      <w:r>
+        <w:rPr>
+          <w:color w:val="FF0000"/>
+        </w:rPr>
+        <w:t xml:space="preserve">e </w:t>
+      </w:r>
+      <w:r>
+        <w:rPr>
+          <w:rFonts w:hint="eastAsia"/>
+          <w:color w:val="FF0000"/>
+        </w:rPr>
+        <w:t>P</w:t>
+      </w:r>
+      <w:r>
+        <w:rPr>
+          <w:color w:val="FF0000"/>
+        </w:rPr>
+        <w:t xml:space="preserve"> 2500</w:t>
+      </w:r>
+      <w:r>
+        <w:rPr>
+          <w:color w:val="FF0000"/>
+        </w:rPr>
+        <w:t>）</w:t>
+      </w:r>
+      <w:r>
+        <w:rPr>
+          <w:color w:val="FF0000"/>
+        </w:rPr>
+        <w:t>，定义的常量会在内存中有多个拷贝，</w:t>
+      </w:r>
+      <w:r>
+        <w:rPr>
+          <w:rFonts w:hint="eastAsia"/>
+          <w:color w:val="FF0000"/>
+        </w:rPr>
+        <w:t>程序</w:t>
+      </w:r>
+      <w:r>
+        <w:rPr>
+          <w:color w:val="FF0000"/>
+        </w:rPr>
+        <w:t>运行时并不分配内存，</w:t>
+      </w:r>
+      <w:r>
+        <w:rPr>
+          <w:rFonts w:hint="eastAsia"/>
+          <w:color w:val="FF0000"/>
+        </w:rPr>
+        <w:t>在</w:t>
+      </w:r>
+      <w:r>
+        <w:rPr>
+          <w:color w:val="FF0000"/>
+        </w:rPr>
+        <w:t>预编译阶段已经展开代码了</w:t>
+      </w:r>
+    </w:p>
+    <w:p>
+      <w:pPr>
+        <w:rPr>
+          <w:rFonts w:hint="eastAsia"/>
+          <w:color w:val="FF0000"/>
+        </w:rPr>
+      </w:pPr>
+      <w:r>
+        <w:rPr>
+          <w:rFonts w:hint="eastAsia"/>
+          <w:color w:val="FF0000"/>
+        </w:rPr>
+        <w:tab/>
+      </w:r>
+      <w:proofErr w:type="spellStart"/>
+      <w:r>
+        <w:rPr>
+          <w:rFonts w:hint="eastAsia"/>
+          <w:color w:val="FF0000"/>
+        </w:rPr>
+        <w:t>const</w:t>
+      </w:r>
+      <w:proofErr w:type="spellEnd"/>
+      <w:r>
+        <w:rPr>
+          <w:color w:val="FF0000"/>
+        </w:rPr>
+        <w:t xml:space="preserve"> </w:t>
+      </w:r>
+      <w:r>
+        <w:rPr>
+          <w:rFonts w:hint="eastAsia"/>
+          <w:color w:val="FF0000"/>
+        </w:rPr>
+        <w:t>常量</w:t>
+      </w:r>
+      <w:r>
+        <w:rPr>
+          <w:color w:val="FF0000"/>
+        </w:rPr>
+        <w:t>会在内存中</w:t>
+      </w:r>
+      <w:r>
+        <w:rPr>
+          <w:rFonts w:hint="eastAsia"/>
+          <w:color w:val="FF0000"/>
+        </w:rPr>
+        <w:t>分配</w:t>
+      </w:r>
+      <w:r>
+        <w:rPr>
+          <w:color w:val="FF0000"/>
+        </w:rPr>
+        <w:t>（只分配</w:t>
+      </w:r>
+      <w:r>
+        <w:rPr>
+          <w:rFonts w:hint="eastAsia"/>
+          <w:color w:val="FF0000"/>
+        </w:rPr>
+        <w:t>一次</w:t>
+      </w:r>
+      <w:r>
+        <w:rPr>
+          <w:color w:val="FF0000"/>
+        </w:rPr>
+        <w:t>，</w:t>
+      </w:r>
+      <w:r>
+        <w:rPr>
+          <w:rFonts w:hint="eastAsia"/>
+          <w:color w:val="FF0000"/>
+        </w:rPr>
+        <w:t>存放</w:t>
+      </w:r>
+      <w:r>
+        <w:rPr>
+          <w:color w:val="FF0000"/>
+        </w:rPr>
+        <w:t>在静态去</w:t>
+      </w:r>
+      <w:r>
+        <w:rPr>
+          <w:color w:val="FF0000"/>
+        </w:rPr>
+        <w:t>），</w:t>
+      </w:r>
+      <w:r>
+        <w:rPr>
+          <w:rFonts w:hint="eastAsia"/>
+          <w:color w:val="FF0000"/>
+        </w:rPr>
+        <w:t>可以</w:t>
+      </w:r>
+      <w:r>
+        <w:rPr>
+          <w:color w:val="FF0000"/>
+        </w:rPr>
+        <w:t>节省空间</w:t>
+      </w:r>
+    </w:p>
+    <w:p>
+      <w:pPr>
+        <w:rPr>
+          <w:rFonts w:hint="eastAsia"/>
+        </w:rPr>
+      </w:pPr>
+      <w:r>
+        <w:rPr>
+          <w:rFonts w:hint="eastAsia"/>
+        </w:rPr>
+        <w:tab/>
+      </w:r>
+    </w:p>
+    <w:p>
+      <w:r>
+        <w:tab/>
+      </w:r>
+    </w:p>
+    <w:p>
+      <w:pPr>
+        <w:pStyle w:val="a3"/>
+        <w:numPr>
+          <w:ilvl w:val="0"/>
+          <w:numId w:val="2"/>
+        </w:numPr>
+        <w:ind w:firstLineChars="0"/>
+      </w:pPr>
+      <w:proofErr w:type="spellStart"/>
+      <w:r>
+        <w:rPr>
+          <w:rFonts w:hint="eastAsia"/>
+        </w:rPr>
+        <w:t>UIView</w:t>
+      </w:r>
+      <w:proofErr w:type="spellEnd"/>
+      <w:r>
+        <w:t>和</w:t>
+      </w:r>
+      <w:proofErr w:type="spellStart"/>
+      <w:r>
+        <w:t>UILayer</w:t>
+      </w:r>
+      <w:proofErr w:type="spellEnd"/>
+      <w:r>
+        <w:t>的区别</w:t>
+      </w:r>
+      <w:r>
+        <w:t>与联系</w:t>
+      </w:r>
+      <w:r>
+        <w:t>？</w:t>
+      </w:r>
+    </w:p>
+    <w:p>
+      <w:pPr>
+        <w:rPr>
+          <w:color w:val="FF0000"/>
+        </w:rPr>
+      </w:pPr>
+      <w:r>
+        <w:rPr>
+          <w:rFonts w:hint="eastAsia"/>
+          <w:color w:val="FF0000"/>
+        </w:rPr>
+        <w:t>答</w:t>
+      </w:r>
+      <w:r>
+        <w:rPr>
+          <w:color w:val="FF0000"/>
+        </w:rPr>
+        <w:t>:</w:t>
+      </w:r>
+    </w:p>
+    <w:p>
+      <w:pPr>
+        <w:pStyle w:val="a3"/>
+        <w:ind w:left="720" w:firstLineChars="0" w:firstLine="0"/>
+        <w:rPr>
+          <w:color w:val="FF0000"/>
+        </w:rPr>
+      </w:pPr>
+      <w:r>
+        <w:rPr>
+          <w:color w:val="FF0000"/>
+        </w:rPr>
+        <w:t>1</w:t>
+      </w:r>
+      <w:r>
+        <w:rPr>
+          <w:rFonts w:hint="eastAsia"/>
+          <w:color w:val="FF0000"/>
+        </w:rPr>
+        <w:t>）</w:t>
+      </w:r>
+      <w:proofErr w:type="spellStart"/>
+      <w:r>
+        <w:rPr>
+          <w:color w:val="FF0000"/>
+        </w:rPr>
+        <w:t>UIView</w:t>
+      </w:r>
+      <w:proofErr w:type="spellEnd"/>
+      <w:r>
+        <w:rPr>
+          <w:rFonts w:hint="eastAsia"/>
+          <w:color w:val="FF0000"/>
+        </w:rPr>
+        <w:t>继承</w:t>
+      </w:r>
+      <w:r>
+        <w:rPr>
+          <w:color w:val="FF0000"/>
+        </w:rPr>
+        <w:t>与</w:t>
+      </w:r>
+      <w:proofErr w:type="spellStart"/>
+      <w:r>
+        <w:rPr>
+          <w:color w:val="FF0000"/>
+        </w:rPr>
+        <w:t>UIRespose</w:t>
+      </w:r>
+      <w:proofErr w:type="spellEnd"/>
+      <w:r>
+        <w:rPr>
+          <w:color w:val="FF0000"/>
+        </w:rPr>
+        <w:t>可以响应事件，</w:t>
+      </w:r>
+      <w:r>
+        <w:rPr>
+          <w:rFonts w:hint="eastAsia"/>
+          <w:color w:val="FF0000"/>
+        </w:rPr>
+        <w:t>而</w:t>
+      </w:r>
+      <w:proofErr w:type="spellStart"/>
+      <w:r>
+        <w:rPr>
+          <w:color w:val="FF0000"/>
+        </w:rPr>
+        <w:t>UILayer</w:t>
+      </w:r>
+      <w:proofErr w:type="spellEnd"/>
+      <w:r>
+        <w:rPr>
+          <w:rFonts w:hint="eastAsia"/>
+          <w:color w:val="FF0000"/>
+        </w:rPr>
+        <w:t>继承于</w:t>
+      </w:r>
+      <w:proofErr w:type="spellStart"/>
+      <w:r>
+        <w:rPr>
+          <w:color w:val="FF0000"/>
+        </w:rPr>
+        <w:t>NSObject</w:t>
+      </w:r>
+      <w:proofErr w:type="spellEnd"/>
+      <w:r>
+        <w:rPr>
+          <w:rFonts w:hint="eastAsia"/>
+          <w:color w:val="FF0000"/>
+        </w:rPr>
+        <w:t>没有</w:t>
+      </w:r>
+      <w:r>
+        <w:rPr>
+          <w:color w:val="FF0000"/>
+        </w:rPr>
+        <w:t>响应事件。</w:t>
+      </w:r>
+    </w:p>
+    <w:p>
+      <w:pPr>
+        <w:pStyle w:val="a3"/>
+        <w:ind w:left="720" w:firstLineChars="0" w:firstLine="0"/>
+        <w:rPr>
+          <w:color w:val="FF0000"/>
         </w:rPr>
       </w:pPr>
       <w:bookmarkStart w:id="0" w:name="_GoBack"/>
-      <w:bookmarkEnd w:id="0"/>
-    </w:p>
+      <w:r>
+        <w:rPr>
+          <w:color w:val="FF0000"/>
+        </w:rPr>
+        <w:t>2</w:t>
+      </w:r>
+      <w:r>
+        <w:rPr>
+          <w:color w:val="FF0000"/>
+        </w:rPr>
+        <w:t>）</w:t>
+      </w:r>
+      <w:proofErr w:type="spellStart"/>
+      <w:r>
+        <w:rPr>
+          <w:color w:val="FF0000"/>
+        </w:rPr>
+        <w:t>UIView</w:t>
+      </w:r>
+      <w:proofErr w:type="spellEnd"/>
+      <w:r>
+        <w:rPr>
+          <w:color w:val="FF0000"/>
+        </w:rPr>
+        <w:t>侧重于内容的显示，</w:t>
+      </w:r>
+      <w:proofErr w:type="spellStart"/>
+      <w:r>
+        <w:rPr>
+          <w:rFonts w:hint="eastAsia"/>
+          <w:color w:val="FF0000"/>
+        </w:rPr>
+        <w:t>UILayer</w:t>
+      </w:r>
+      <w:proofErr w:type="spellEnd"/>
+      <w:r>
+        <w:rPr>
+          <w:color w:val="FF0000"/>
+        </w:rPr>
+        <w:t>侧重于</w:t>
+      </w:r>
+      <w:r>
+        <w:rPr>
+          <w:rFonts w:hint="eastAsia"/>
+          <w:color w:val="FF0000"/>
+        </w:rPr>
+        <w:t>图形</w:t>
+      </w:r>
+      <w:r>
+        <w:rPr>
+          <w:color w:val="FF0000"/>
+        </w:rPr>
+        <w:t>和界面的绘制</w:t>
+      </w:r>
+    </w:p>
+    <w:bookmarkEnd w:id="0"/>
+    <w:p>
+      <w:pPr>
+        <w:pStyle w:val="a3"/>
+        <w:ind w:left="720" w:firstLineChars="0" w:firstLine="0"/>
+        <w:rPr>
+          <w:rFonts w:hint="eastAsia"/>
+          <w:color w:val="FF0000"/>
+        </w:rPr>
+      </w:pPr>
+      <w:proofErr w:type="spellStart"/>
+      <w:r>
+        <w:rPr>
+          <w:rFonts w:hint="eastAsia"/>
+          <w:color w:val="FF0000"/>
+        </w:rPr>
+        <w:t>UIView</w:t>
+      </w:r>
+      <w:proofErr w:type="spellEnd"/>
+      <w:r>
+        <w:rPr>
+          <w:color w:val="FF0000"/>
+        </w:rPr>
+        <w:t>在展示的时候，</w:t>
+      </w:r>
+      <w:r>
+        <w:rPr>
+          <w:rFonts w:hint="eastAsia"/>
+          <w:color w:val="FF0000"/>
+        </w:rPr>
+        <w:t>View</w:t>
+      </w:r>
+      <w:r>
+        <w:rPr>
+          <w:color w:val="FF0000"/>
+        </w:rPr>
+        <w:t>是</w:t>
+      </w:r>
+      <w:r>
+        <w:rPr>
+          <w:color w:val="FF0000"/>
+        </w:rPr>
+        <w:t>Layer</w:t>
+      </w:r>
+      <w:r>
+        <w:rPr>
+          <w:color w:val="FF0000"/>
+        </w:rPr>
+        <w:t>的</w:t>
+      </w:r>
+      <w:proofErr w:type="spellStart"/>
+      <w:r>
+        <w:rPr>
+          <w:color w:val="FF0000"/>
+        </w:rPr>
+        <w:t>CALayerDelegate</w:t>
+      </w:r>
+      <w:proofErr w:type="spellEnd"/>
+      <w:r>
+        <w:rPr>
+          <w:color w:val="FF0000"/>
+        </w:rPr>
+        <w:t>，</w:t>
+      </w:r>
+      <w:r>
+        <w:rPr>
+          <w:rFonts w:hint="eastAsia"/>
+          <w:color w:val="FF0000"/>
+        </w:rPr>
+        <w:t>View</w:t>
+      </w:r>
+      <w:r>
+        <w:rPr>
+          <w:color w:val="FF0000"/>
+        </w:rPr>
+        <w:t>展示的内容是由</w:t>
+      </w:r>
+      <w:proofErr w:type="spellStart"/>
+      <w:r>
+        <w:rPr>
+          <w:color w:val="FF0000"/>
+        </w:rPr>
+        <w:t>Ca</w:t>
+      </w:r>
+      <w:r>
+        <w:rPr>
+          <w:color w:val="FF0000"/>
+        </w:rPr>
+        <w:t>layer</w:t>
+      </w:r>
+      <w:proofErr w:type="spellEnd"/>
+      <w:r>
+        <w:rPr>
+          <w:color w:val="FF0000"/>
+        </w:rPr>
+        <w:t>显示的</w:t>
+      </w:r>
+      <w:r>
+        <w:rPr>
+          <w:color w:val="FF0000"/>
+        </w:rPr>
+        <w:t>。</w:t>
+      </w:r>
+    </w:p>
+    <w:p>
+      <w:pPr>
+        <w:pStyle w:val="a3"/>
+        <w:ind w:left="720" w:firstLineChars="0" w:firstLine="0"/>
+        <w:rPr>
+          <w:color w:val="FF0000"/>
+        </w:rPr>
+      </w:pPr>
+      <w:r>
+        <w:rPr>
+          <w:color w:val="FF0000"/>
+        </w:rPr>
+        <w:t>3</w:t>
+      </w:r>
+      <w:r>
+        <w:rPr>
+          <w:color w:val="FF0000"/>
+        </w:rPr>
+        <w:t>）</w:t>
+      </w:r>
+      <w:proofErr w:type="spellStart"/>
+      <w:r>
+        <w:rPr>
+          <w:rFonts w:hint="eastAsia"/>
+          <w:color w:val="FF0000"/>
+        </w:rPr>
+        <w:t>UIView</w:t>
+      </w:r>
+      <w:proofErr w:type="spellEnd"/>
+      <w:r>
+        <w:rPr>
+          <w:color w:val="FF0000"/>
+        </w:rPr>
+        <w:t>的属性修改，</w:t>
+      </w:r>
+      <w:r>
+        <w:rPr>
+          <w:rFonts w:hint="eastAsia"/>
+          <w:color w:val="FF0000"/>
+        </w:rPr>
+        <w:t>不会</w:t>
+      </w:r>
+      <w:r>
+        <w:rPr>
+          <w:color w:val="FF0000"/>
+        </w:rPr>
+        <w:t>引起动画效果，</w:t>
+      </w:r>
+      <w:r>
+        <w:rPr>
+          <w:rFonts w:hint="eastAsia"/>
+          <w:color w:val="FF0000"/>
+        </w:rPr>
+        <w:t>但是</w:t>
+      </w:r>
+      <w:r>
+        <w:rPr>
+          <w:color w:val="FF0000"/>
+        </w:rPr>
+        <w:t>对于</w:t>
+      </w:r>
+      <w:proofErr w:type="spellStart"/>
+      <w:r>
+        <w:rPr>
+          <w:color w:val="FF0000"/>
+        </w:rPr>
+        <w:t>CAlayer</w:t>
+      </w:r>
+      <w:proofErr w:type="spellEnd"/>
+      <w:r>
+        <w:rPr>
+          <w:color w:val="FF0000"/>
+        </w:rPr>
+        <w:t>的属性修改，</w:t>
+      </w:r>
+      <w:r>
+        <w:rPr>
+          <w:rFonts w:hint="eastAsia"/>
+          <w:color w:val="FF0000"/>
+        </w:rPr>
+        <w:t>是</w:t>
+      </w:r>
+      <w:r>
+        <w:rPr>
+          <w:color w:val="FF0000"/>
+        </w:rPr>
+        <w:t>有默认动画的。</w:t>
+      </w:r>
+    </w:p>
+    <w:p>
+      <w:pPr>
+        <w:pStyle w:val="a3"/>
+        <w:ind w:left="720" w:firstLineChars="0" w:firstLine="0"/>
+        <w:rPr>
+          <w:rFonts w:hint="eastAsia"/>
+          <w:color w:val="FF0000"/>
+        </w:rPr>
+      </w:pPr>
+      <w:r>
+        <w:rPr>
+          <w:color w:val="FF0000"/>
+        </w:rPr>
+        <w:t>4</w:t>
+      </w:r>
+      <w:r>
+        <w:rPr>
+          <w:color w:val="FF0000"/>
+        </w:rPr>
+        <w:t>）</w:t>
+      </w:r>
+      <w:proofErr w:type="spellStart"/>
+      <w:r>
+        <w:rPr>
+          <w:rFonts w:hint="eastAsia"/>
+          <w:color w:val="FF0000"/>
+        </w:rPr>
+        <w:t>UIView</w:t>
+      </w:r>
+      <w:proofErr w:type="spellEnd"/>
+      <w:r>
+        <w:rPr>
+          <w:color w:val="FF0000"/>
+        </w:rPr>
+        <w:t>的内容展示依赖于</w:t>
+      </w:r>
+      <w:proofErr w:type="spellStart"/>
+      <w:r>
+        <w:rPr>
+          <w:color w:val="FF0000"/>
+        </w:rPr>
+        <w:t>CALayer</w:t>
+      </w:r>
+      <w:proofErr w:type="spellEnd"/>
+      <w:r>
+        <w:rPr>
+          <w:rFonts w:hint="eastAsia"/>
+          <w:color w:val="FF0000"/>
+        </w:rPr>
+        <w:t>对</w:t>
+      </w:r>
+      <w:r>
+        <w:rPr>
+          <w:color w:val="FF0000"/>
+        </w:rPr>
+        <w:t>内容的绘制</w:t>
+      </w:r>
+      <w:r>
+        <w:rPr>
+          <w:color w:val="FF0000"/>
+        </w:rPr>
+        <w:t>,</w:t>
+      </w:r>
+      <w:proofErr w:type="spellStart"/>
+      <w:r>
+        <w:rPr>
+          <w:color w:val="FF0000"/>
+        </w:rPr>
+        <w:t>UIView</w:t>
+      </w:r>
+      <w:proofErr w:type="spellEnd"/>
+      <w:r>
+        <w:rPr>
+          <w:color w:val="FF0000"/>
+        </w:rPr>
+        <w:t>的</w:t>
+      </w:r>
+      <w:r>
+        <w:rPr>
+          <w:color w:val="FF0000"/>
+        </w:rPr>
+        <w:t>frame</w:t>
+      </w:r>
+      <w:r>
+        <w:rPr>
+          <w:color w:val="FF0000"/>
+        </w:rPr>
+        <w:t>也是由</w:t>
+      </w:r>
+      <w:proofErr w:type="spellStart"/>
+      <w:r>
+        <w:rPr>
+          <w:color w:val="FF0000"/>
+        </w:rPr>
+        <w:t>CALayer</w:t>
+      </w:r>
+      <w:proofErr w:type="spellEnd"/>
+      <w:r>
+        <w:rPr>
+          <w:color w:val="FF0000"/>
+        </w:rPr>
+        <w:t>绘制的。</w:t>
+      </w:r>
+    </w:p>
+    <w:p>
+      <w:pPr>
+        <w:rPr>
+          <w:rFonts w:hint="eastAsia"/>
+        </w:rPr>
+      </w:pPr>
+    </w:p>
+    <w:p>
+      <w:pPr>
+        <w:rPr>
+          <w:b/>
+          <w:bCs/>
+        </w:rPr>
+      </w:pPr>
+      <w:r>
+        <w:t>10</w:t>
+      </w:r>
+      <w:r>
+        <w:t>、</w:t>
+      </w:r>
+      <w:r>
+        <w:rPr>
+          <w:rFonts w:hint="eastAsia"/>
+          <w:b/>
+          <w:bCs/>
+        </w:rPr>
+        <w:t>写一个“标准”宏</w:t>
+      </w:r>
+      <w:r>
+        <w:rPr>
+          <w:rFonts w:hint="eastAsia"/>
+          <w:b/>
+          <w:bCs/>
+        </w:rPr>
+        <w:t>MIN</w:t>
+      </w:r>
+      <w:r>
+        <w:rPr>
+          <w:rFonts w:hint="eastAsia"/>
+          <w:b/>
+          <w:bCs/>
+        </w:rPr>
+        <w:t>，这个宏输入两个参数并返回较小的一个？</w:t>
+      </w:r>
+    </w:p>
+    <w:p>
+      <w:pPr>
+        <w:pStyle w:val="a3"/>
+        <w:ind w:left="720" w:firstLineChars="0" w:firstLine="0"/>
+        <w:rPr>
+          <w:rFonts w:hint="eastAsia"/>
+          <w:color w:val="FF0000"/>
+        </w:rPr>
+      </w:pPr>
+      <w:r>
+        <w:rPr>
+          <w:rFonts w:ascii="Heiti SC Light" w:eastAsia="Heiti SC Light" w:hint="eastAsia"/>
+          <w:color w:val="FF0000"/>
+        </w:rPr>
+        <w:tab/>
+      </w:r>
+      <w:r>
+        <w:rPr>
+          <w:rFonts w:hint="eastAsia"/>
+          <w:color w:val="FF0000"/>
+        </w:rPr>
+        <w:t>答</w:t>
+      </w:r>
+      <w:r>
+        <w:rPr>
+          <w:rFonts w:hint="eastAsia"/>
+          <w:color w:val="FF0000"/>
+        </w:rPr>
+        <w:t>:#define MIN(</w:t>
+      </w:r>
+      <w:proofErr w:type="spellStart"/>
+      <w:r>
+        <w:rPr>
+          <w:rFonts w:hint="eastAsia"/>
+          <w:color w:val="FF0000"/>
+        </w:rPr>
+        <w:t>x,y</w:t>
+      </w:r>
+      <w:proofErr w:type="spellEnd"/>
+      <w:r>
+        <w:rPr>
+          <w:rFonts w:hint="eastAsia"/>
+          <w:color w:val="FF0000"/>
+        </w:rPr>
+        <w:t>)((x)&gt;(y)?(y):(x))</w:t>
+      </w:r>
+    </w:p>
+    <w:p>
+      <w:pPr>
+        <w:pStyle w:val="a3"/>
+        <w:ind w:left="720" w:firstLineChars="0" w:firstLine="0"/>
+        <w:rPr>
+          <w:rFonts w:hint="eastAsia"/>
+          <w:color w:val="FF0000"/>
+        </w:rPr>
+      </w:pPr>
+      <w:r>
+        <w:rPr>
+          <w:rFonts w:hint="eastAsia"/>
+          <w:color w:val="FF0000"/>
+        </w:rPr>
+        <w:t>注意：</w:t>
+      </w:r>
+      <w:r>
+        <w:rPr>
+          <w:rFonts w:hint="eastAsia"/>
+          <w:color w:val="FF0000"/>
+        </w:rPr>
+        <w:t>define</w:t>
+      </w:r>
+      <w:r>
+        <w:rPr>
+          <w:rFonts w:hint="eastAsia"/>
+          <w:color w:val="FF0000"/>
+        </w:rPr>
+        <w:t>只会是纯替换作用，所以</w:t>
+      </w:r>
+      <w:r>
+        <w:rPr>
+          <w:rFonts w:hint="eastAsia"/>
+          <w:color w:val="FF0000"/>
+        </w:rPr>
+        <w:t>X</w:t>
+      </w:r>
+      <w:r>
+        <w:rPr>
+          <w:rFonts w:hint="eastAsia"/>
+          <w:color w:val="FF0000"/>
+        </w:rPr>
+        <w:t>，</w:t>
+      </w:r>
+      <w:r>
+        <w:rPr>
+          <w:rFonts w:hint="eastAsia"/>
+          <w:color w:val="FF0000"/>
+        </w:rPr>
+        <w:t>Y</w:t>
+      </w:r>
+      <w:r>
+        <w:rPr>
+          <w:rFonts w:hint="eastAsia"/>
+          <w:color w:val="FF0000"/>
+        </w:rPr>
+        <w:t>均需要加括号，以防止</w:t>
+      </w:r>
+      <w:r>
+        <w:rPr>
+          <w:rFonts w:hint="eastAsia"/>
+          <w:color w:val="FF0000"/>
+        </w:rPr>
+        <w:t>X</w:t>
+      </w:r>
+      <w:r>
+        <w:rPr>
+          <w:rFonts w:hint="eastAsia"/>
+          <w:color w:val="FF0000"/>
+        </w:rPr>
+        <w:t>，</w:t>
+      </w:r>
+      <w:r>
+        <w:rPr>
+          <w:rFonts w:hint="eastAsia"/>
+          <w:color w:val="FF0000"/>
+        </w:rPr>
+        <w:t>Y</w:t>
+      </w:r>
+      <w:r>
+        <w:rPr>
+          <w:rFonts w:hint="eastAsia"/>
+          <w:color w:val="FF0000"/>
+        </w:rPr>
+        <w:t>为表达式的情况</w:t>
+      </w:r>
+      <w:r>
+        <w:rPr>
+          <w:rFonts w:hint="eastAsia"/>
+          <w:color w:val="FF0000"/>
+        </w:rPr>
+        <w:t>,</w:t>
+      </w:r>
+      <w:r>
+        <w:rPr>
+          <w:rFonts w:hint="eastAsia"/>
+          <w:color w:val="FF0000"/>
+        </w:rPr>
+        <w:t>如</w:t>
+      </w:r>
+      <w:r>
+        <w:rPr>
+          <w:rFonts w:hint="eastAsia"/>
+          <w:color w:val="FF0000"/>
+        </w:rPr>
+        <w:t>3*MIN</w:t>
+      </w:r>
+      <w:r>
+        <w:rPr>
+          <w:rFonts w:hint="eastAsia"/>
+          <w:color w:val="FF0000"/>
+        </w:rPr>
+        <w:t>（</w:t>
+      </w:r>
+      <w:proofErr w:type="spellStart"/>
+      <w:r>
+        <w:rPr>
+          <w:rFonts w:hint="eastAsia"/>
+          <w:color w:val="FF0000"/>
+        </w:rPr>
+        <w:t>x,y</w:t>
+      </w:r>
+      <w:proofErr w:type="spellEnd"/>
+      <w:r>
+        <w:rPr>
+          <w:rFonts w:hint="eastAsia"/>
+          <w:color w:val="FF0000"/>
+        </w:rPr>
+        <w:t>）</w:t>
+      </w:r>
+      <w:r>
+        <w:rPr>
+          <w:rFonts w:hint="eastAsia"/>
+          <w:color w:val="FF0000"/>
+        </w:rPr>
+        <w:t>=</w:t>
+      </w:r>
+      <w:r>
+        <w:rPr>
+          <w:rFonts w:hint="eastAsia"/>
+          <w:color w:val="FF0000"/>
+        </w:rPr>
+        <w:t>》</w:t>
+      </w:r>
+      <w:r>
+        <w:rPr>
+          <w:rFonts w:hint="eastAsia"/>
+          <w:color w:val="FF0000"/>
+        </w:rPr>
+        <w:t>3*</w:t>
+      </w:r>
+      <w:r>
+        <w:rPr>
+          <w:rFonts w:hint="eastAsia"/>
+          <w:color w:val="FF0000"/>
+        </w:rPr>
+        <w:t>((x)&gt;(y)?(y):(x))</w:t>
+      </w:r>
+      <w:r>
+        <w:rPr>
+          <w:color w:val="FF0000"/>
+        </w:rPr>
+        <w:t>,</w:t>
+      </w:r>
+      <w:r>
+        <w:rPr>
+          <w:rFonts w:hint="eastAsia"/>
+          <w:color w:val="FF0000"/>
+        </w:rPr>
+        <w:t>不加</w:t>
+      </w:r>
+      <w:r>
+        <w:rPr>
+          <w:color w:val="FF0000"/>
+        </w:rPr>
+        <w:t>括号就会出现问题了</w:t>
+      </w:r>
+      <w:r>
+        <w:rPr>
+          <w:color w:val="FF0000"/>
+        </w:rPr>
+        <w:t>。</w:t>
+      </w:r>
+    </w:p>
+    <w:p/>
+    <w:p>
+      <w:r>
+        <w:t>11</w:t>
+      </w:r>
+      <w:r>
+        <w:t>、</w:t>
+      </w:r>
+      <w:proofErr w:type="spellStart"/>
+      <w:r>
+        <w:t>readwrite</w:t>
+      </w:r>
+      <w:proofErr w:type="spellEnd"/>
+      <w:r>
+        <w:t>、</w:t>
+      </w:r>
+      <w:proofErr w:type="spellStart"/>
+      <w:r>
+        <w:rPr>
+          <w:rFonts w:hint="eastAsia"/>
+        </w:rPr>
+        <w:t>readonly</w:t>
+      </w:r>
+      <w:proofErr w:type="spellEnd"/>
+      <w:r>
+        <w:t>、</w:t>
+      </w:r>
+      <w:r>
+        <w:rPr>
+          <w:rFonts w:hint="eastAsia"/>
+        </w:rPr>
+        <w:t>strong</w:t>
+      </w:r>
+      <w:r>
+        <w:t>、</w:t>
+      </w:r>
+      <w:r>
+        <w:rPr>
+          <w:rFonts w:hint="eastAsia"/>
+        </w:rPr>
+        <w:t>copy</w:t>
+      </w:r>
+      <w:r>
+        <w:t>、</w:t>
+      </w:r>
+      <w:r>
+        <w:rPr>
+          <w:rFonts w:hint="eastAsia"/>
+        </w:rPr>
+        <w:t>weak</w:t>
+      </w:r>
+      <w:r>
+        <w:t>、</w:t>
+      </w:r>
+      <w:proofErr w:type="spellStart"/>
+      <w:r>
+        <w:rPr>
+          <w:rFonts w:hint="eastAsia"/>
+        </w:rPr>
+        <w:t>nonatomi</w:t>
+      </w:r>
+      <w:r>
+        <w:t>c</w:t>
+      </w:r>
+      <w:proofErr w:type="spellEnd"/>
+      <w:r>
+        <w:rPr>
+          <w:rFonts w:hint="eastAsia"/>
+        </w:rPr>
+        <w:t>各有</w:t>
+      </w:r>
+      <w:r>
+        <w:t>什么区别？</w:t>
+      </w:r>
+    </w:p>
+    <w:p/>
+    <w:p/>
     <w:sectPr>
       <w:pgSz w:w="11900" w:h="16840"/>
       <w:pgMar w:top="1440" w:right="1800" w:bottom="1440" w:left="1800" w:header="851" w:footer="992" w:gutter="0"/>
@@ -1158,6 +3165,195 @@
     </w:sectPr>
   </w:body>
 </w:document>
+</file>
+
+<file path=word/numbering.xml><?xml version="1.0" encoding="utf-8"?>
+<w:numbering xmlns:wpc="http://schemas.microsoft.com/office/word/2010/wordprocessingCanvas" xmlns:mo="http://schemas.microsoft.com/office/mac/office/2008/main" xmlns:mc="http://schemas.openxmlformats.org/markup-compatibility/2006" xmlns:mv="urn:schemas-microsoft-com:mac:vml" xmlns:o="urn:schemas-microsoft-com:office:office" xmlns:r="http://schemas.openxmlformats.org/officeDocument/2006/relationships" xmlns:m="http://schemas.openxmlformats.org/officeDocument/2006/math" xmlns:v="urn:schemas-microsoft-com:vml" xmlns:wp14="http://schemas.microsoft.com/office/word/2010/wordprocessingDrawing" xmlns:wp="http://schemas.openxmlformats.org/drawingml/2006/wordprocessingDrawing" xmlns:w10="urn:schemas-microsoft-com:office:word" xmlns:w="http://schemas.openxmlformats.org/wordprocessingml/2006/main" xmlns:w14="http://schemas.microsoft.com/office/word/2010/wordml" xmlns:w15="http://schemas.microsoft.com/office/word/2012/wordml" xmlns:wpg="http://schemas.microsoft.com/office/word/2010/wordprocessingGroup" xmlns:wpi="http://schemas.microsoft.com/office/word/2010/wordprocessingInk" xmlns:wne="http://schemas.microsoft.com/office/word/2006/wordml" xmlns:wps="http://schemas.microsoft.com/office/word/2010/wordprocessingShape" mc:Ignorable="w14 w15 wp14">
+  <w:abstractNum w:abstractNumId="0">
+    <w:nsid w:val="102E6CBE"/>
+    <w:multiLevelType w:val="hybridMultilevel"/>
+    <w:tmpl w:val="F9500D14"/>
+    <w:lvl w:ilvl="0" w:tplc="B6B49380">
+      <w:start w:val="1"/>
+      <w:numFmt w:val="decimal"/>
+      <w:lvlText w:val="%1）"/>
+      <w:lvlJc w:val="left"/>
+      <w:pPr>
+        <w:ind w:left="720" w:hanging="720"/>
+      </w:pPr>
+      <w:rPr>
+        <w:rFonts w:hint="eastAsia"/>
+      </w:rPr>
+    </w:lvl>
+    <w:lvl w:ilvl="1" w:tplc="04090019" w:tentative="1">
+      <w:start w:val="1"/>
+      <w:numFmt w:val="lowerLetter"/>
+      <w:lvlText w:val="%2)"/>
+      <w:lvlJc w:val="left"/>
+      <w:pPr>
+        <w:ind w:left="960" w:hanging="480"/>
+      </w:pPr>
+    </w:lvl>
+    <w:lvl w:ilvl="2" w:tplc="0409001B" w:tentative="1">
+      <w:start w:val="1"/>
+      <w:numFmt w:val="lowerRoman"/>
+      <w:lvlText w:val="%3."/>
+      <w:lvlJc w:val="right"/>
+      <w:pPr>
+        <w:ind w:left="1440" w:hanging="480"/>
+      </w:pPr>
+    </w:lvl>
+    <w:lvl w:ilvl="3" w:tplc="0409000F" w:tentative="1">
+      <w:start w:val="1"/>
+      <w:numFmt w:val="decimal"/>
+      <w:lvlText w:val="%4."/>
+      <w:lvlJc w:val="left"/>
+      <w:pPr>
+        <w:ind w:left="1920" w:hanging="480"/>
+      </w:pPr>
+    </w:lvl>
+    <w:lvl w:ilvl="4" w:tplc="04090019" w:tentative="1">
+      <w:start w:val="1"/>
+      <w:numFmt w:val="lowerLetter"/>
+      <w:lvlText w:val="%5)"/>
+      <w:lvlJc w:val="left"/>
+      <w:pPr>
+        <w:ind w:left="2400" w:hanging="480"/>
+      </w:pPr>
+    </w:lvl>
+    <w:lvl w:ilvl="5" w:tplc="0409001B" w:tentative="1">
+      <w:start w:val="1"/>
+      <w:numFmt w:val="lowerRoman"/>
+      <w:lvlText w:val="%6."/>
+      <w:lvlJc w:val="right"/>
+      <w:pPr>
+        <w:ind w:left="2880" w:hanging="480"/>
+      </w:pPr>
+    </w:lvl>
+    <w:lvl w:ilvl="6" w:tplc="0409000F" w:tentative="1">
+      <w:start w:val="1"/>
+      <w:numFmt w:val="decimal"/>
+      <w:lvlText w:val="%7."/>
+      <w:lvlJc w:val="left"/>
+      <w:pPr>
+        <w:ind w:left="3360" w:hanging="480"/>
+      </w:pPr>
+    </w:lvl>
+    <w:lvl w:ilvl="7" w:tplc="04090019" w:tentative="1">
+      <w:start w:val="1"/>
+      <w:numFmt w:val="lowerLetter"/>
+      <w:lvlText w:val="%8)"/>
+      <w:lvlJc w:val="left"/>
+      <w:pPr>
+        <w:ind w:left="3840" w:hanging="480"/>
+      </w:pPr>
+    </w:lvl>
+    <w:lvl w:ilvl="8" w:tplc="0409001B" w:tentative="1">
+      <w:start w:val="1"/>
+      <w:numFmt w:val="lowerRoman"/>
+      <w:lvlText w:val="%9."/>
+      <w:lvlJc w:val="right"/>
+      <w:pPr>
+        <w:ind w:left="4320" w:hanging="480"/>
+      </w:pPr>
+    </w:lvl>
+  </w:abstractNum>
+  <w:abstractNum w:abstractNumId="1">
+    <w:nsid w:val="45F2052D"/>
+    <w:multiLevelType w:val="hybridMultilevel"/>
+    <w:tmpl w:val="D07A5BEC"/>
+    <w:lvl w:ilvl="0" w:tplc="D2EA1794">
+      <w:start w:val="9"/>
+      <w:numFmt w:val="decimal"/>
+      <w:lvlText w:val="%1、"/>
+      <w:lvlJc w:val="left"/>
+      <w:pPr>
+        <w:ind w:left="720" w:hanging="720"/>
+      </w:pPr>
+      <w:rPr>
+        <w:rFonts w:hint="default"/>
+      </w:rPr>
+    </w:lvl>
+    <w:lvl w:ilvl="1" w:tplc="04090019" w:tentative="1">
+      <w:start w:val="1"/>
+      <w:numFmt w:val="lowerLetter"/>
+      <w:lvlText w:val="%2)"/>
+      <w:lvlJc w:val="left"/>
+      <w:pPr>
+        <w:ind w:left="960" w:hanging="480"/>
+      </w:pPr>
+    </w:lvl>
+    <w:lvl w:ilvl="2" w:tplc="0409001B" w:tentative="1">
+      <w:start w:val="1"/>
+      <w:numFmt w:val="lowerRoman"/>
+      <w:lvlText w:val="%3."/>
+      <w:lvlJc w:val="right"/>
+      <w:pPr>
+        <w:ind w:left="1440" w:hanging="480"/>
+      </w:pPr>
+    </w:lvl>
+    <w:lvl w:ilvl="3" w:tplc="0409000F" w:tentative="1">
+      <w:start w:val="1"/>
+      <w:numFmt w:val="decimal"/>
+      <w:lvlText w:val="%4."/>
+      <w:lvlJc w:val="left"/>
+      <w:pPr>
+        <w:ind w:left="1920" w:hanging="480"/>
+      </w:pPr>
+    </w:lvl>
+    <w:lvl w:ilvl="4" w:tplc="04090019" w:tentative="1">
+      <w:start w:val="1"/>
+      <w:numFmt w:val="lowerLetter"/>
+      <w:lvlText w:val="%5)"/>
+      <w:lvlJc w:val="left"/>
+      <w:pPr>
+        <w:ind w:left="2400" w:hanging="480"/>
+      </w:pPr>
+    </w:lvl>
+    <w:lvl w:ilvl="5" w:tplc="0409001B" w:tentative="1">
+      <w:start w:val="1"/>
+      <w:numFmt w:val="lowerRoman"/>
+      <w:lvlText w:val="%6."/>
+      <w:lvlJc w:val="right"/>
+      <w:pPr>
+        <w:ind w:left="2880" w:hanging="480"/>
+      </w:pPr>
+    </w:lvl>
+    <w:lvl w:ilvl="6" w:tplc="0409000F" w:tentative="1">
+      <w:start w:val="1"/>
+      <w:numFmt w:val="decimal"/>
+      <w:lvlText w:val="%7."/>
+      <w:lvlJc w:val="left"/>
+      <w:pPr>
+        <w:ind w:left="3360" w:hanging="480"/>
+      </w:pPr>
+    </w:lvl>
+    <w:lvl w:ilvl="7" w:tplc="04090019" w:tentative="1">
+      <w:start w:val="1"/>
+      <w:numFmt w:val="lowerLetter"/>
+      <w:lvlText w:val="%8)"/>
+      <w:lvlJc w:val="left"/>
+      <w:pPr>
+        <w:ind w:left="3840" w:hanging="480"/>
+      </w:pPr>
+    </w:lvl>
+    <w:lvl w:ilvl="8" w:tplc="0409001B" w:tentative="1">
+      <w:start w:val="1"/>
+      <w:numFmt w:val="lowerRoman"/>
+      <w:lvlText w:val="%9."/>
+      <w:lvlJc w:val="right"/>
+      <w:pPr>
+        <w:ind w:left="4320" w:hanging="480"/>
+      </w:pPr>
+    </w:lvl>
+  </w:abstractNum>
+  <w:num w:numId="1">
+    <w:abstractNumId w:val="0"/>
+  </w:num>
+  <w:num w:numId="2">
+    <w:abstractNumId w:val="1"/>
+  </w:num>
+</w:numbering>
 </file>
 
 <file path=word/styles.xml><?xml version="1.0" encoding="utf-8"?>
@@ -1564,10 +3760,31 @@
       <w:jc w:val="both"/>
     </w:pPr>
   </w:style>
+  <w:style w:type="paragraph" w:styleId="1">
+    <w:name w:val="heading 1"/>
+    <w:basedOn w:val="a"/>
+    <w:next w:val="a"/>
+    <w:link w:val="10"/>
+    <w:uiPriority w:val="9"/>
+    <w:qFormat/>
+    <w:rsid w:val="004A2BBF"/>
+    <w:pPr>
+      <w:keepNext/>
+      <w:keepLines/>
+      <w:spacing w:before="340" w:after="330" w:line="578" w:lineRule="auto"/>
+      <w:outlineLvl w:val="0"/>
+    </w:pPr>
+    <w:rPr>
+      <w:b/>
+      <w:bCs/>
+      <w:kern w:val="44"/>
+      <w:sz w:val="44"/>
+      <w:szCs w:val="44"/>
+    </w:rPr>
+  </w:style>
   <w:style w:type="character" w:default="1" w:styleId="a0">
     <w:name w:val="Default Paragraph Font"/>
     <w:uiPriority w:val="1"/>
-    <w:semiHidden/>
     <w:unhideWhenUsed/>
   </w:style>
   <w:style w:type="table" w:default="1" w:styleId="a1">
@@ -1610,6 +3827,20 @@
     <w:rsid w:val="002202F9"/>
     <w:rPr>
       <w:rFonts w:ascii="Times New Roman" w:hAnsi="Times New Roman"/>
+    </w:rPr>
+  </w:style>
+  <w:style w:type="character" w:customStyle="1" w:styleId="10">
+    <w:name w:val="标题 1字符"/>
+    <w:basedOn w:val="a0"/>
+    <w:link w:val="1"/>
+    <w:uiPriority w:val="9"/>
+    <w:rsid w:val="004A2BBF"/>
+    <w:rPr>
+      <w:b/>
+      <w:bCs/>
+      <w:kern w:val="44"/>
+      <w:sz w:val="44"/>
+      <w:szCs w:val="44"/>
     </w:rPr>
   </w:style>
 </w:styles>
@@ -1940,7 +4171,7 @@
 </file>
 
 <file path=customXml/itemProps1.xml><?xml version="1.0" encoding="utf-8"?>
-<ds:datastoreItem xmlns:ds="http://schemas.openxmlformats.org/officeDocument/2006/customXml" ds:itemID="{B71E7595-58B2-8E44-AC66-CCAF75372C03}">
+<ds:datastoreItem xmlns:ds="http://schemas.openxmlformats.org/officeDocument/2006/customXml" ds:itemID="{378EEB74-3E45-E947-8420-7D622831A3B7}">
   <ds:schemaRefs>
     <ds:schemaRef ds:uri="http://schemas.openxmlformats.org/officeDocument/2006/bibliography"/>
   </ds:schemaRefs>

--- a/iOS笔记.docx
+++ b/iOS笔记.docx
@@ -1265,7 +1265,6 @@
     <w:p>
       <w:pPr>
         <w:rPr>
-          <w:rFonts w:hint="eastAsia"/>
           <w:color w:val="FF0000"/>
         </w:rPr>
       </w:pPr>
@@ -1356,7 +1355,6 @@
     <w:p>
       <w:pPr>
         <w:rPr>
-          <w:rFonts w:hint="eastAsia"/>
           <w:color w:val="FF0000"/>
         </w:rPr>
       </w:pPr>
@@ -1516,7 +1514,6 @@
     <w:p>
       <w:pPr>
         <w:rPr>
-          <w:rFonts w:hint="eastAsia"/>
           <w:color w:val="FF0000"/>
         </w:rPr>
       </w:pPr>
@@ -1883,7 +1880,6 @@
     <w:p>
       <w:pPr>
         <w:rPr>
-          <w:rFonts w:hint="eastAsia"/>
           <w:color w:val="FF0000"/>
         </w:rPr>
       </w:pPr>
@@ -2021,7 +2017,6 @@
     <w:p>
       <w:pPr>
         <w:rPr>
-          <w:rFonts w:hint="eastAsia"/>
           <w:color w:val="FF0000"/>
         </w:rPr>
       </w:pPr>
@@ -2172,7 +2167,6 @@
     <w:p>
       <w:pPr>
         <w:rPr>
-          <w:rFonts w:hint="eastAsia"/>
           <w:color w:val="FF0000"/>
         </w:rPr>
       </w:pPr>
@@ -2271,11 +2265,6 @@
       </w:r>
     </w:p>
     <w:p>
-      <w:pPr>
-        <w:rPr>
-          <w:rFonts w:hint="eastAsia"/>
-        </w:rPr>
-      </w:pPr>
       <w:r>
         <w:rPr>
           <w:rFonts w:hint="eastAsia"/>
@@ -2451,7 +2440,6 @@
           <w:color w:val="FF0000"/>
         </w:rPr>
       </w:pPr>
-      <w:bookmarkStart w:id="0" w:name="_GoBack"/>
       <w:r>
         <w:rPr>
           <w:color w:val="FF0000"/>
@@ -2507,13 +2495,11 @@
         <w:t>和界面的绘制</w:t>
       </w:r>
     </w:p>
-    <w:bookmarkEnd w:id="0"/>
     <w:p>
       <w:pPr>
         <w:pStyle w:val="a3"/>
         <w:ind w:left="720" w:firstLineChars="0" w:firstLine="0"/>
         <w:rPr>
-          <w:rFonts w:hint="eastAsia"/>
           <w:color w:val="FF0000"/>
         </w:rPr>
       </w:pPr>
@@ -2705,7 +2691,6 @@
         <w:pStyle w:val="a3"/>
         <w:ind w:left="720" w:firstLineChars="0" w:firstLine="0"/>
         <w:rPr>
-          <w:rFonts w:hint="eastAsia"/>
           <w:color w:val="FF0000"/>
         </w:rPr>
       </w:pPr>
@@ -2804,13 +2789,7 @@
         <w:t>绘制的。</w:t>
       </w:r>
     </w:p>
-    <w:p>
-      <w:pPr>
-        <w:rPr>
-          <w:rFonts w:hint="eastAsia"/>
-        </w:rPr>
-      </w:pPr>
-    </w:p>
+    <w:p/>
     <w:p>
       <w:pPr>
         <w:rPr>
@@ -2854,7 +2833,6 @@
         <w:pStyle w:val="a3"/>
         <w:ind w:left="720" w:firstLineChars="0" w:firstLine="0"/>
         <w:rPr>
-          <w:rFonts w:hint="eastAsia"/>
           <w:color w:val="FF0000"/>
         </w:rPr>
       </w:pPr>
@@ -2901,7 +2879,6 @@
         <w:pStyle w:val="a3"/>
         <w:ind w:left="720" w:firstLineChars="0" w:firstLine="0"/>
         <w:rPr>
-          <w:rFonts w:hint="eastAsia"/>
           <w:color w:val="FF0000"/>
         </w:rPr>
       </w:pPr>
@@ -3045,14 +3022,7 @@
           <w:rFonts w:hint="eastAsia"/>
           <w:color w:val="FF0000"/>
         </w:rPr>
-        <w:t>3*</w:t>
-      </w:r>
-      <w:r>
-        <w:rPr>
-          <w:rFonts w:hint="eastAsia"/>
-          <w:color w:val="FF0000"/>
-        </w:rPr>
-        <w:t>((x)&gt;(y)?(y):(x))</w:t>
+        <w:t>3*((x)&gt;(y)?(y):(x))</w:t>
       </w:r>
       <w:r>
         <w:rPr>
@@ -3156,7 +3126,1558 @@
       </w:r>
     </w:p>
     <w:p/>
-    <w:p/>
+    <w:p>
+      <w:pPr>
+        <w:rPr>
+          <w:rFonts w:hint="eastAsia"/>
+        </w:rPr>
+      </w:pPr>
+      <w:r>
+        <w:t>12</w:t>
+      </w:r>
+      <w:r>
+        <w:t>、</w:t>
+      </w:r>
+      <w:proofErr w:type="spellStart"/>
+      <w:r>
+        <w:t>cocoapods</w:t>
+      </w:r>
+      <w:proofErr w:type="spellEnd"/>
+      <w:r>
+        <w:t>知识集</w:t>
+      </w:r>
+      <w:bookmarkStart w:id="0" w:name="_GoBack"/>
+      <w:bookmarkEnd w:id="0"/>
+    </w:p>
+    <w:p>
+      <w:pPr>
+        <w:widowControl/>
+        <w:numPr>
+          <w:ilvl w:val="0"/>
+          <w:numId w:val="3"/>
+        </w:numPr>
+        <w:pBdr>
+          <w:left w:val="single" w:sz="18" w:space="0" w:color="6CE26C"/>
+        </w:pBdr>
+        <w:shd w:val="clear" w:color="auto" w:fill="FFFFFF"/>
+        <w:spacing w:afterAutospacing="1" w:line="270" w:lineRule="atLeast"/>
+        <w:ind w:left="600"/>
+        <w:jc w:val="left"/>
+        <w:rPr>
+          <w:rFonts w:ascii="Consolas" w:eastAsia="Times New Roman" w:hAnsi="Consolas" w:cs="Times New Roman"/>
+          <w:color w:val="5C5C5C"/>
+          <w:kern w:val="0"/>
+          <w:sz w:val="18"/>
+          <w:szCs w:val="18"/>
+        </w:rPr>
+      </w:pPr>
+      <w:r>
+        <w:rPr>
+          <w:rFonts w:ascii="Consolas" w:eastAsia="Times New Roman" w:hAnsi="Consolas" w:cs="Times New Roman"/>
+          <w:color w:val="000000"/>
+          <w:kern w:val="0"/>
+          <w:sz w:val="18"/>
+          <w:szCs w:val="18"/>
+          <w:bdr w:val="none" w:sz="0" w:space="0" w:color="auto" w:frame="1"/>
+        </w:rPr>
+        <w:t>pod </w:t>
+      </w:r>
+      <w:r>
+        <w:rPr>
+          <w:rFonts w:ascii="Consolas" w:eastAsia="Times New Roman" w:hAnsi="Consolas" w:cs="Times New Roman"/>
+          <w:color w:val="0000FF"/>
+          <w:kern w:val="0"/>
+          <w:sz w:val="18"/>
+          <w:szCs w:val="18"/>
+          <w:bdr w:val="none" w:sz="0" w:space="0" w:color="auto" w:frame="1"/>
+        </w:rPr>
+        <w:t>'</w:t>
+      </w:r>
+      <w:proofErr w:type="spellStart"/>
+      <w:r>
+        <w:rPr>
+          <w:rFonts w:ascii="Consolas" w:eastAsia="Times New Roman" w:hAnsi="Consolas" w:cs="Times New Roman"/>
+          <w:color w:val="0000FF"/>
+          <w:kern w:val="0"/>
+          <w:sz w:val="18"/>
+          <w:szCs w:val="18"/>
+          <w:bdr w:val="none" w:sz="0" w:space="0" w:color="auto" w:frame="1"/>
+        </w:rPr>
+        <w:t>AFNetworking</w:t>
+      </w:r>
+      <w:proofErr w:type="spellEnd"/>
+      <w:r>
+        <w:rPr>
+          <w:rFonts w:ascii="Consolas" w:eastAsia="Times New Roman" w:hAnsi="Consolas" w:cs="Times New Roman"/>
+          <w:color w:val="0000FF"/>
+          <w:kern w:val="0"/>
+          <w:sz w:val="18"/>
+          <w:szCs w:val="18"/>
+          <w:bdr w:val="none" w:sz="0" w:space="0" w:color="auto" w:frame="1"/>
+        </w:rPr>
+        <w:t>'</w:t>
+      </w:r>
+      <w:r>
+        <w:rPr>
+          <w:rFonts w:ascii="Consolas" w:eastAsia="Times New Roman" w:hAnsi="Consolas" w:cs="Times New Roman"/>
+          <w:color w:val="000000"/>
+          <w:kern w:val="0"/>
+          <w:sz w:val="18"/>
+          <w:szCs w:val="18"/>
+          <w:bdr w:val="none" w:sz="0" w:space="0" w:color="auto" w:frame="1"/>
+        </w:rPr>
+        <w:t>      </w:t>
+      </w:r>
+      <w:r>
+        <w:rPr>
+          <w:rFonts w:ascii="Consolas" w:eastAsia="Times New Roman" w:hAnsi="Consolas" w:cs="Times New Roman"/>
+          <w:color w:val="008200"/>
+          <w:kern w:val="0"/>
+          <w:sz w:val="18"/>
+          <w:szCs w:val="18"/>
+          <w:bdr w:val="none" w:sz="0" w:space="0" w:color="auto" w:frame="1"/>
+        </w:rPr>
+        <w:t>//</w:t>
+      </w:r>
+      <w:r>
+        <w:rPr>
+          <w:rFonts w:ascii="MS Mincho" w:eastAsia="MS Mincho" w:hAnsi="MS Mincho" w:cs="MS Mincho"/>
+          <w:color w:val="008200"/>
+          <w:kern w:val="0"/>
+          <w:sz w:val="18"/>
+          <w:szCs w:val="18"/>
+          <w:bdr w:val="none" w:sz="0" w:space="0" w:color="auto" w:frame="1"/>
+        </w:rPr>
+        <w:t>不</w:t>
+      </w:r>
+      <w:r>
+        <w:rPr>
+          <w:rFonts w:ascii="SimSun" w:eastAsia="SimSun" w:hAnsi="SimSun" w:cs="SimSun"/>
+          <w:color w:val="008200"/>
+          <w:kern w:val="0"/>
+          <w:sz w:val="18"/>
+          <w:szCs w:val="18"/>
+          <w:bdr w:val="none" w:sz="0" w:space="0" w:color="auto" w:frame="1"/>
+        </w:rPr>
+        <w:t>显</w:t>
+      </w:r>
+      <w:r>
+        <w:rPr>
+          <w:rFonts w:ascii="MS Mincho" w:eastAsia="MS Mincho" w:hAnsi="MS Mincho" w:cs="MS Mincho"/>
+          <w:color w:val="008200"/>
+          <w:kern w:val="0"/>
+          <w:sz w:val="18"/>
+          <w:szCs w:val="18"/>
+          <w:bdr w:val="none" w:sz="0" w:space="0" w:color="auto" w:frame="1"/>
+        </w:rPr>
+        <w:t>式指定依</w:t>
+      </w:r>
+      <w:r>
+        <w:rPr>
+          <w:rFonts w:ascii="SimSun" w:eastAsia="SimSun" w:hAnsi="SimSun" w:cs="SimSun"/>
+          <w:color w:val="008200"/>
+          <w:kern w:val="0"/>
+          <w:sz w:val="18"/>
+          <w:szCs w:val="18"/>
+          <w:bdr w:val="none" w:sz="0" w:space="0" w:color="auto" w:frame="1"/>
+        </w:rPr>
+        <w:t>赖库</w:t>
+      </w:r>
+      <w:r>
+        <w:rPr>
+          <w:rFonts w:ascii="MS Mincho" w:eastAsia="MS Mincho" w:hAnsi="MS Mincho" w:cs="MS Mincho"/>
+          <w:color w:val="008200"/>
+          <w:kern w:val="0"/>
+          <w:sz w:val="18"/>
+          <w:szCs w:val="18"/>
+          <w:bdr w:val="none" w:sz="0" w:space="0" w:color="auto" w:frame="1"/>
+        </w:rPr>
+        <w:t>版本，表示每次都</w:t>
+      </w:r>
+      <w:r>
+        <w:rPr>
+          <w:rFonts w:ascii="SimSun" w:eastAsia="SimSun" w:hAnsi="SimSun" w:cs="SimSun"/>
+          <w:color w:val="008200"/>
+          <w:kern w:val="0"/>
+          <w:sz w:val="18"/>
+          <w:szCs w:val="18"/>
+          <w:bdr w:val="none" w:sz="0" w:space="0" w:color="auto" w:frame="1"/>
+        </w:rPr>
+        <w:t>获</w:t>
+      </w:r>
+      <w:r>
+        <w:rPr>
+          <w:rFonts w:ascii="MS Mincho" w:eastAsia="MS Mincho" w:hAnsi="MS Mincho" w:cs="MS Mincho"/>
+          <w:color w:val="008200"/>
+          <w:kern w:val="0"/>
+          <w:sz w:val="18"/>
+          <w:szCs w:val="18"/>
+          <w:bdr w:val="none" w:sz="0" w:space="0" w:color="auto" w:frame="1"/>
+        </w:rPr>
+        <w:t>取最新版本</w:t>
+      </w:r>
+      <w:r>
+        <w:rPr>
+          <w:rFonts w:ascii="Consolas" w:eastAsia="Times New Roman" w:hAnsi="Consolas" w:cs="Times New Roman"/>
+          <w:color w:val="000000"/>
+          <w:kern w:val="0"/>
+          <w:sz w:val="18"/>
+          <w:szCs w:val="18"/>
+          <w:bdr w:val="none" w:sz="0" w:space="0" w:color="auto" w:frame="1"/>
+        </w:rPr>
+        <w:t>  </w:t>
+      </w:r>
+    </w:p>
+    <w:p>
+      <w:pPr>
+        <w:widowControl/>
+        <w:numPr>
+          <w:ilvl w:val="0"/>
+          <w:numId w:val="3"/>
+        </w:numPr>
+        <w:pBdr>
+          <w:left w:val="single" w:sz="18" w:space="0" w:color="6CE26C"/>
+        </w:pBdr>
+        <w:shd w:val="clear" w:color="auto" w:fill="F8F8F8"/>
+        <w:spacing w:afterAutospacing="1" w:line="270" w:lineRule="atLeast"/>
+        <w:ind w:left="600"/>
+        <w:jc w:val="left"/>
+        <w:rPr>
+          <w:rFonts w:ascii="Consolas" w:eastAsia="Times New Roman" w:hAnsi="Consolas" w:cs="Times New Roman"/>
+          <w:color w:val="5C5C5C"/>
+          <w:kern w:val="0"/>
+          <w:sz w:val="18"/>
+          <w:szCs w:val="18"/>
+        </w:rPr>
+      </w:pPr>
+      <w:r>
+        <w:rPr>
+          <w:rFonts w:ascii="Consolas" w:eastAsia="Times New Roman" w:hAnsi="Consolas" w:cs="Times New Roman"/>
+          <w:color w:val="000000"/>
+          <w:kern w:val="0"/>
+          <w:sz w:val="18"/>
+          <w:szCs w:val="18"/>
+          <w:bdr w:val="none" w:sz="0" w:space="0" w:color="auto" w:frame="1"/>
+        </w:rPr>
+        <w:t>pod </w:t>
+      </w:r>
+      <w:r>
+        <w:rPr>
+          <w:rFonts w:ascii="Consolas" w:eastAsia="Times New Roman" w:hAnsi="Consolas" w:cs="Times New Roman"/>
+          <w:color w:val="0000FF"/>
+          <w:kern w:val="0"/>
+          <w:sz w:val="18"/>
+          <w:szCs w:val="18"/>
+          <w:bdr w:val="none" w:sz="0" w:space="0" w:color="auto" w:frame="1"/>
+        </w:rPr>
+        <w:t>'</w:t>
+      </w:r>
+      <w:proofErr w:type="spellStart"/>
+      <w:r>
+        <w:rPr>
+          <w:rFonts w:ascii="Consolas" w:eastAsia="Times New Roman" w:hAnsi="Consolas" w:cs="Times New Roman"/>
+          <w:color w:val="0000FF"/>
+          <w:kern w:val="0"/>
+          <w:sz w:val="18"/>
+          <w:szCs w:val="18"/>
+          <w:bdr w:val="none" w:sz="0" w:space="0" w:color="auto" w:frame="1"/>
+        </w:rPr>
+        <w:t>AFNetworking</w:t>
+      </w:r>
+      <w:proofErr w:type="spellEnd"/>
+      <w:r>
+        <w:rPr>
+          <w:rFonts w:ascii="Consolas" w:eastAsia="Times New Roman" w:hAnsi="Consolas" w:cs="Times New Roman"/>
+          <w:color w:val="0000FF"/>
+          <w:kern w:val="0"/>
+          <w:sz w:val="18"/>
+          <w:szCs w:val="18"/>
+          <w:bdr w:val="none" w:sz="0" w:space="0" w:color="auto" w:frame="1"/>
+        </w:rPr>
+        <w:t>'</w:t>
+      </w:r>
+      <w:r>
+        <w:rPr>
+          <w:rFonts w:ascii="Consolas" w:eastAsia="Times New Roman" w:hAnsi="Consolas" w:cs="Times New Roman"/>
+          <w:color w:val="000000"/>
+          <w:kern w:val="0"/>
+          <w:sz w:val="18"/>
+          <w:szCs w:val="18"/>
+          <w:bdr w:val="none" w:sz="0" w:space="0" w:color="auto" w:frame="1"/>
+        </w:rPr>
+        <w:t>, </w:t>
+      </w:r>
+      <w:r>
+        <w:rPr>
+          <w:rFonts w:ascii="Consolas" w:eastAsia="Times New Roman" w:hAnsi="Consolas" w:cs="Times New Roman"/>
+          <w:color w:val="0000FF"/>
+          <w:kern w:val="0"/>
+          <w:sz w:val="18"/>
+          <w:szCs w:val="18"/>
+          <w:bdr w:val="none" w:sz="0" w:space="0" w:color="auto" w:frame="1"/>
+        </w:rPr>
+        <w:t>'2.0'</w:t>
+      </w:r>
+      <w:r>
+        <w:rPr>
+          <w:rFonts w:ascii="Consolas" w:eastAsia="Times New Roman" w:hAnsi="Consolas" w:cs="Times New Roman"/>
+          <w:color w:val="000000"/>
+          <w:kern w:val="0"/>
+          <w:sz w:val="18"/>
+          <w:szCs w:val="18"/>
+          <w:bdr w:val="none" w:sz="0" w:space="0" w:color="auto" w:frame="1"/>
+        </w:rPr>
+        <w:t>     </w:t>
+      </w:r>
+      <w:r>
+        <w:rPr>
+          <w:rFonts w:ascii="Consolas" w:eastAsia="Times New Roman" w:hAnsi="Consolas" w:cs="Times New Roman"/>
+          <w:color w:val="008200"/>
+          <w:kern w:val="0"/>
+          <w:sz w:val="18"/>
+          <w:szCs w:val="18"/>
+          <w:bdr w:val="none" w:sz="0" w:space="0" w:color="auto" w:frame="1"/>
+        </w:rPr>
+        <w:t>//</w:t>
+      </w:r>
+      <w:r>
+        <w:rPr>
+          <w:rFonts w:ascii="MS Mincho" w:eastAsia="MS Mincho" w:hAnsi="MS Mincho" w:cs="MS Mincho"/>
+          <w:color w:val="008200"/>
+          <w:kern w:val="0"/>
+          <w:sz w:val="18"/>
+          <w:szCs w:val="18"/>
+          <w:bdr w:val="none" w:sz="0" w:space="0" w:color="auto" w:frame="1"/>
+        </w:rPr>
+        <w:t>只使用</w:t>
+      </w:r>
+      <w:r>
+        <w:rPr>
+          <w:rFonts w:ascii="Consolas" w:eastAsia="Times New Roman" w:hAnsi="Consolas" w:cs="Times New Roman"/>
+          <w:color w:val="008200"/>
+          <w:kern w:val="0"/>
+          <w:sz w:val="18"/>
+          <w:szCs w:val="18"/>
+          <w:bdr w:val="none" w:sz="0" w:space="0" w:color="auto" w:frame="1"/>
+        </w:rPr>
+        <w:t>2.0</w:t>
+      </w:r>
+      <w:r>
+        <w:rPr>
+          <w:rFonts w:ascii="MS Mincho" w:eastAsia="MS Mincho" w:hAnsi="MS Mincho" w:cs="MS Mincho"/>
+          <w:color w:val="008200"/>
+          <w:kern w:val="0"/>
+          <w:sz w:val="18"/>
+          <w:szCs w:val="18"/>
+          <w:bdr w:val="none" w:sz="0" w:space="0" w:color="auto" w:frame="1"/>
+        </w:rPr>
+        <w:t>版本</w:t>
+      </w:r>
+      <w:r>
+        <w:rPr>
+          <w:rFonts w:ascii="Consolas" w:eastAsia="Times New Roman" w:hAnsi="Consolas" w:cs="Times New Roman"/>
+          <w:color w:val="000000"/>
+          <w:kern w:val="0"/>
+          <w:sz w:val="18"/>
+          <w:szCs w:val="18"/>
+          <w:bdr w:val="none" w:sz="0" w:space="0" w:color="auto" w:frame="1"/>
+        </w:rPr>
+        <w:t>  </w:t>
+      </w:r>
+    </w:p>
+    <w:p>
+      <w:pPr>
+        <w:widowControl/>
+        <w:numPr>
+          <w:ilvl w:val="0"/>
+          <w:numId w:val="3"/>
+        </w:numPr>
+        <w:pBdr>
+          <w:left w:val="single" w:sz="18" w:space="0" w:color="6CE26C"/>
+        </w:pBdr>
+        <w:shd w:val="clear" w:color="auto" w:fill="FFFFFF"/>
+        <w:spacing w:afterAutospacing="1" w:line="270" w:lineRule="atLeast"/>
+        <w:ind w:left="600"/>
+        <w:jc w:val="left"/>
+        <w:rPr>
+          <w:rFonts w:ascii="Consolas" w:eastAsia="Times New Roman" w:hAnsi="Consolas" w:cs="Times New Roman"/>
+          <w:color w:val="5C5C5C"/>
+          <w:kern w:val="0"/>
+          <w:sz w:val="18"/>
+          <w:szCs w:val="18"/>
+        </w:rPr>
+      </w:pPr>
+      <w:r>
+        <w:rPr>
+          <w:rFonts w:ascii="Consolas" w:eastAsia="Times New Roman" w:hAnsi="Consolas" w:cs="Times New Roman"/>
+          <w:color w:val="000000"/>
+          <w:kern w:val="0"/>
+          <w:sz w:val="18"/>
+          <w:szCs w:val="18"/>
+          <w:bdr w:val="none" w:sz="0" w:space="0" w:color="auto" w:frame="1"/>
+        </w:rPr>
+        <w:t>pod </w:t>
+      </w:r>
+      <w:r>
+        <w:rPr>
+          <w:rFonts w:ascii="Consolas" w:eastAsia="Times New Roman" w:hAnsi="Consolas" w:cs="Times New Roman"/>
+          <w:color w:val="0000FF"/>
+          <w:kern w:val="0"/>
+          <w:sz w:val="18"/>
+          <w:szCs w:val="18"/>
+          <w:bdr w:val="none" w:sz="0" w:space="0" w:color="auto" w:frame="1"/>
+        </w:rPr>
+        <w:t>'</w:t>
+      </w:r>
+      <w:proofErr w:type="spellStart"/>
+      <w:r>
+        <w:rPr>
+          <w:rFonts w:ascii="Consolas" w:eastAsia="Times New Roman" w:hAnsi="Consolas" w:cs="Times New Roman"/>
+          <w:color w:val="0000FF"/>
+          <w:kern w:val="0"/>
+          <w:sz w:val="18"/>
+          <w:szCs w:val="18"/>
+          <w:bdr w:val="none" w:sz="0" w:space="0" w:color="auto" w:frame="1"/>
+        </w:rPr>
+        <w:t>AFNetworking</w:t>
+      </w:r>
+      <w:proofErr w:type="spellEnd"/>
+      <w:r>
+        <w:rPr>
+          <w:rFonts w:ascii="Consolas" w:eastAsia="Times New Roman" w:hAnsi="Consolas" w:cs="Times New Roman"/>
+          <w:color w:val="0000FF"/>
+          <w:kern w:val="0"/>
+          <w:sz w:val="18"/>
+          <w:szCs w:val="18"/>
+          <w:bdr w:val="none" w:sz="0" w:space="0" w:color="auto" w:frame="1"/>
+        </w:rPr>
+        <w:t>'</w:t>
+      </w:r>
+      <w:r>
+        <w:rPr>
+          <w:rFonts w:ascii="Consolas" w:eastAsia="Times New Roman" w:hAnsi="Consolas" w:cs="Times New Roman"/>
+          <w:color w:val="000000"/>
+          <w:kern w:val="0"/>
+          <w:sz w:val="18"/>
+          <w:szCs w:val="18"/>
+          <w:bdr w:val="none" w:sz="0" w:space="0" w:color="auto" w:frame="1"/>
+        </w:rPr>
+        <w:t>, </w:t>
+      </w:r>
+      <w:r>
+        <w:rPr>
+          <w:rFonts w:ascii="Consolas" w:eastAsia="Times New Roman" w:hAnsi="Consolas" w:cs="Times New Roman"/>
+          <w:color w:val="0000FF"/>
+          <w:kern w:val="0"/>
+          <w:sz w:val="18"/>
+          <w:szCs w:val="18"/>
+          <w:bdr w:val="none" w:sz="0" w:space="0" w:color="auto" w:frame="1"/>
+        </w:rPr>
+        <w:t>'&gt; 2.0'</w:t>
+      </w:r>
+      <w:r>
+        <w:rPr>
+          <w:rFonts w:ascii="Consolas" w:eastAsia="Times New Roman" w:hAnsi="Consolas" w:cs="Times New Roman"/>
+          <w:color w:val="000000"/>
+          <w:kern w:val="0"/>
+          <w:sz w:val="18"/>
+          <w:szCs w:val="18"/>
+          <w:bdr w:val="none" w:sz="0" w:space="0" w:color="auto" w:frame="1"/>
+        </w:rPr>
+        <w:t>     </w:t>
+      </w:r>
+      <w:r>
+        <w:rPr>
+          <w:rFonts w:ascii="Consolas" w:eastAsia="Times New Roman" w:hAnsi="Consolas" w:cs="Times New Roman"/>
+          <w:color w:val="008200"/>
+          <w:kern w:val="0"/>
+          <w:sz w:val="18"/>
+          <w:szCs w:val="18"/>
+          <w:bdr w:val="none" w:sz="0" w:space="0" w:color="auto" w:frame="1"/>
+        </w:rPr>
+        <w:t>//</w:t>
+      </w:r>
+      <w:r>
+        <w:rPr>
+          <w:rFonts w:ascii="MS Mincho" w:eastAsia="MS Mincho" w:hAnsi="MS Mincho" w:cs="MS Mincho"/>
+          <w:color w:val="008200"/>
+          <w:kern w:val="0"/>
+          <w:sz w:val="18"/>
+          <w:szCs w:val="18"/>
+          <w:bdr w:val="none" w:sz="0" w:space="0" w:color="auto" w:frame="1"/>
+        </w:rPr>
+        <w:t>使用高于</w:t>
+      </w:r>
+      <w:r>
+        <w:rPr>
+          <w:rFonts w:ascii="Consolas" w:eastAsia="Times New Roman" w:hAnsi="Consolas" w:cs="Times New Roman"/>
+          <w:color w:val="008200"/>
+          <w:kern w:val="0"/>
+          <w:sz w:val="18"/>
+          <w:szCs w:val="18"/>
+          <w:bdr w:val="none" w:sz="0" w:space="0" w:color="auto" w:frame="1"/>
+        </w:rPr>
+        <w:t>2.0</w:t>
+      </w:r>
+      <w:r>
+        <w:rPr>
+          <w:rFonts w:ascii="MS Mincho" w:eastAsia="MS Mincho" w:hAnsi="MS Mincho" w:cs="MS Mincho"/>
+          <w:color w:val="008200"/>
+          <w:kern w:val="0"/>
+          <w:sz w:val="18"/>
+          <w:szCs w:val="18"/>
+          <w:bdr w:val="none" w:sz="0" w:space="0" w:color="auto" w:frame="1"/>
+        </w:rPr>
+        <w:t>的版本</w:t>
+      </w:r>
+      <w:r>
+        <w:rPr>
+          <w:rFonts w:ascii="Consolas" w:eastAsia="Times New Roman" w:hAnsi="Consolas" w:cs="Times New Roman"/>
+          <w:color w:val="000000"/>
+          <w:kern w:val="0"/>
+          <w:sz w:val="18"/>
+          <w:szCs w:val="18"/>
+          <w:bdr w:val="none" w:sz="0" w:space="0" w:color="auto" w:frame="1"/>
+        </w:rPr>
+        <w:t>  </w:t>
+      </w:r>
+    </w:p>
+    <w:p>
+      <w:pPr>
+        <w:widowControl/>
+        <w:numPr>
+          <w:ilvl w:val="0"/>
+          <w:numId w:val="3"/>
+        </w:numPr>
+        <w:pBdr>
+          <w:left w:val="single" w:sz="18" w:space="0" w:color="6CE26C"/>
+        </w:pBdr>
+        <w:shd w:val="clear" w:color="auto" w:fill="F8F8F8"/>
+        <w:spacing w:afterAutospacing="1" w:line="270" w:lineRule="atLeast"/>
+        <w:ind w:left="600"/>
+        <w:jc w:val="left"/>
+        <w:rPr>
+          <w:rFonts w:ascii="Consolas" w:eastAsia="Times New Roman" w:hAnsi="Consolas" w:cs="Times New Roman"/>
+          <w:color w:val="5C5C5C"/>
+          <w:kern w:val="0"/>
+          <w:sz w:val="18"/>
+          <w:szCs w:val="18"/>
+        </w:rPr>
+      </w:pPr>
+      <w:r>
+        <w:rPr>
+          <w:rFonts w:ascii="Consolas" w:eastAsia="Times New Roman" w:hAnsi="Consolas" w:cs="Times New Roman"/>
+          <w:color w:val="000000"/>
+          <w:kern w:val="0"/>
+          <w:sz w:val="18"/>
+          <w:szCs w:val="18"/>
+          <w:bdr w:val="none" w:sz="0" w:space="0" w:color="auto" w:frame="1"/>
+        </w:rPr>
+        <w:t>pod </w:t>
+      </w:r>
+      <w:r>
+        <w:rPr>
+          <w:rFonts w:ascii="Consolas" w:eastAsia="Times New Roman" w:hAnsi="Consolas" w:cs="Times New Roman"/>
+          <w:color w:val="0000FF"/>
+          <w:kern w:val="0"/>
+          <w:sz w:val="18"/>
+          <w:szCs w:val="18"/>
+          <w:bdr w:val="none" w:sz="0" w:space="0" w:color="auto" w:frame="1"/>
+        </w:rPr>
+        <w:t>'</w:t>
+      </w:r>
+      <w:proofErr w:type="spellStart"/>
+      <w:r>
+        <w:rPr>
+          <w:rFonts w:ascii="Consolas" w:eastAsia="Times New Roman" w:hAnsi="Consolas" w:cs="Times New Roman"/>
+          <w:color w:val="0000FF"/>
+          <w:kern w:val="0"/>
+          <w:sz w:val="18"/>
+          <w:szCs w:val="18"/>
+          <w:bdr w:val="none" w:sz="0" w:space="0" w:color="auto" w:frame="1"/>
+        </w:rPr>
+        <w:t>AFNetworking</w:t>
+      </w:r>
+      <w:proofErr w:type="spellEnd"/>
+      <w:r>
+        <w:rPr>
+          <w:rFonts w:ascii="Consolas" w:eastAsia="Times New Roman" w:hAnsi="Consolas" w:cs="Times New Roman"/>
+          <w:color w:val="0000FF"/>
+          <w:kern w:val="0"/>
+          <w:sz w:val="18"/>
+          <w:szCs w:val="18"/>
+          <w:bdr w:val="none" w:sz="0" w:space="0" w:color="auto" w:frame="1"/>
+        </w:rPr>
+        <w:t>'</w:t>
+      </w:r>
+      <w:r>
+        <w:rPr>
+          <w:rFonts w:ascii="Consolas" w:eastAsia="Times New Roman" w:hAnsi="Consolas" w:cs="Times New Roman"/>
+          <w:color w:val="000000"/>
+          <w:kern w:val="0"/>
+          <w:sz w:val="18"/>
+          <w:szCs w:val="18"/>
+          <w:bdr w:val="none" w:sz="0" w:space="0" w:color="auto" w:frame="1"/>
+        </w:rPr>
+        <w:t>, </w:t>
+      </w:r>
+      <w:r>
+        <w:rPr>
+          <w:rFonts w:ascii="Consolas" w:eastAsia="Times New Roman" w:hAnsi="Consolas" w:cs="Times New Roman"/>
+          <w:color w:val="0000FF"/>
+          <w:kern w:val="0"/>
+          <w:sz w:val="18"/>
+          <w:szCs w:val="18"/>
+          <w:bdr w:val="none" w:sz="0" w:space="0" w:color="auto" w:frame="1"/>
+        </w:rPr>
+        <w:t>'&gt;= 2.0'</w:t>
+      </w:r>
+      <w:r>
+        <w:rPr>
+          <w:rFonts w:ascii="Consolas" w:eastAsia="Times New Roman" w:hAnsi="Consolas" w:cs="Times New Roman"/>
+          <w:color w:val="000000"/>
+          <w:kern w:val="0"/>
+          <w:sz w:val="18"/>
+          <w:szCs w:val="18"/>
+          <w:bdr w:val="none" w:sz="0" w:space="0" w:color="auto" w:frame="1"/>
+        </w:rPr>
+        <w:t>     </w:t>
+      </w:r>
+      <w:r>
+        <w:rPr>
+          <w:rFonts w:ascii="Consolas" w:eastAsia="Times New Roman" w:hAnsi="Consolas" w:cs="Times New Roman"/>
+          <w:color w:val="008200"/>
+          <w:kern w:val="0"/>
+          <w:sz w:val="18"/>
+          <w:szCs w:val="18"/>
+          <w:bdr w:val="none" w:sz="0" w:space="0" w:color="auto" w:frame="1"/>
+        </w:rPr>
+        <w:t>//</w:t>
+      </w:r>
+      <w:r>
+        <w:rPr>
+          <w:rFonts w:ascii="MS Mincho" w:eastAsia="MS Mincho" w:hAnsi="MS Mincho" w:cs="MS Mincho"/>
+          <w:color w:val="008200"/>
+          <w:kern w:val="0"/>
+          <w:sz w:val="18"/>
+          <w:szCs w:val="18"/>
+          <w:bdr w:val="none" w:sz="0" w:space="0" w:color="auto" w:frame="1"/>
+        </w:rPr>
+        <w:t>使用大于或等于</w:t>
+      </w:r>
+      <w:r>
+        <w:rPr>
+          <w:rFonts w:ascii="Consolas" w:eastAsia="Times New Roman" w:hAnsi="Consolas" w:cs="Times New Roman"/>
+          <w:color w:val="008200"/>
+          <w:kern w:val="0"/>
+          <w:sz w:val="18"/>
+          <w:szCs w:val="18"/>
+          <w:bdr w:val="none" w:sz="0" w:space="0" w:color="auto" w:frame="1"/>
+        </w:rPr>
+        <w:t>2.0</w:t>
+      </w:r>
+      <w:r>
+        <w:rPr>
+          <w:rFonts w:ascii="MS Mincho" w:eastAsia="MS Mincho" w:hAnsi="MS Mincho" w:cs="MS Mincho"/>
+          <w:color w:val="008200"/>
+          <w:kern w:val="0"/>
+          <w:sz w:val="18"/>
+          <w:szCs w:val="18"/>
+          <w:bdr w:val="none" w:sz="0" w:space="0" w:color="auto" w:frame="1"/>
+        </w:rPr>
+        <w:t>的版本</w:t>
+      </w:r>
+      <w:r>
+        <w:rPr>
+          <w:rFonts w:ascii="Consolas" w:eastAsia="Times New Roman" w:hAnsi="Consolas" w:cs="Times New Roman"/>
+          <w:color w:val="000000"/>
+          <w:kern w:val="0"/>
+          <w:sz w:val="18"/>
+          <w:szCs w:val="18"/>
+          <w:bdr w:val="none" w:sz="0" w:space="0" w:color="auto" w:frame="1"/>
+        </w:rPr>
+        <w:t>  </w:t>
+      </w:r>
+    </w:p>
+    <w:p>
+      <w:pPr>
+        <w:widowControl/>
+        <w:numPr>
+          <w:ilvl w:val="0"/>
+          <w:numId w:val="3"/>
+        </w:numPr>
+        <w:pBdr>
+          <w:left w:val="single" w:sz="18" w:space="0" w:color="6CE26C"/>
+        </w:pBdr>
+        <w:shd w:val="clear" w:color="auto" w:fill="FFFFFF"/>
+        <w:spacing w:afterAutospacing="1" w:line="270" w:lineRule="atLeast"/>
+        <w:ind w:left="600"/>
+        <w:jc w:val="left"/>
+        <w:rPr>
+          <w:rFonts w:ascii="Consolas" w:eastAsia="Times New Roman" w:hAnsi="Consolas" w:cs="Times New Roman"/>
+          <w:color w:val="5C5C5C"/>
+          <w:kern w:val="0"/>
+          <w:sz w:val="18"/>
+          <w:szCs w:val="18"/>
+        </w:rPr>
+      </w:pPr>
+      <w:r>
+        <w:rPr>
+          <w:rFonts w:ascii="Consolas" w:eastAsia="Times New Roman" w:hAnsi="Consolas" w:cs="Times New Roman"/>
+          <w:color w:val="000000"/>
+          <w:kern w:val="0"/>
+          <w:sz w:val="18"/>
+          <w:szCs w:val="18"/>
+          <w:bdr w:val="none" w:sz="0" w:space="0" w:color="auto" w:frame="1"/>
+        </w:rPr>
+        <w:t>pod </w:t>
+      </w:r>
+      <w:r>
+        <w:rPr>
+          <w:rFonts w:ascii="Consolas" w:eastAsia="Times New Roman" w:hAnsi="Consolas" w:cs="Times New Roman"/>
+          <w:color w:val="0000FF"/>
+          <w:kern w:val="0"/>
+          <w:sz w:val="18"/>
+          <w:szCs w:val="18"/>
+          <w:bdr w:val="none" w:sz="0" w:space="0" w:color="auto" w:frame="1"/>
+        </w:rPr>
+        <w:t>'</w:t>
+      </w:r>
+      <w:proofErr w:type="spellStart"/>
+      <w:r>
+        <w:rPr>
+          <w:rFonts w:ascii="Consolas" w:eastAsia="Times New Roman" w:hAnsi="Consolas" w:cs="Times New Roman"/>
+          <w:color w:val="0000FF"/>
+          <w:kern w:val="0"/>
+          <w:sz w:val="18"/>
+          <w:szCs w:val="18"/>
+          <w:bdr w:val="none" w:sz="0" w:space="0" w:color="auto" w:frame="1"/>
+        </w:rPr>
+        <w:t>AFNetworking</w:t>
+      </w:r>
+      <w:proofErr w:type="spellEnd"/>
+      <w:r>
+        <w:rPr>
+          <w:rFonts w:ascii="Consolas" w:eastAsia="Times New Roman" w:hAnsi="Consolas" w:cs="Times New Roman"/>
+          <w:color w:val="0000FF"/>
+          <w:kern w:val="0"/>
+          <w:sz w:val="18"/>
+          <w:szCs w:val="18"/>
+          <w:bdr w:val="none" w:sz="0" w:space="0" w:color="auto" w:frame="1"/>
+        </w:rPr>
+        <w:t>'</w:t>
+      </w:r>
+      <w:r>
+        <w:rPr>
+          <w:rFonts w:ascii="Consolas" w:eastAsia="Times New Roman" w:hAnsi="Consolas" w:cs="Times New Roman"/>
+          <w:color w:val="000000"/>
+          <w:kern w:val="0"/>
+          <w:sz w:val="18"/>
+          <w:szCs w:val="18"/>
+          <w:bdr w:val="none" w:sz="0" w:space="0" w:color="auto" w:frame="1"/>
+        </w:rPr>
+        <w:t>, </w:t>
+      </w:r>
+      <w:r>
+        <w:rPr>
+          <w:rFonts w:ascii="Consolas" w:eastAsia="Times New Roman" w:hAnsi="Consolas" w:cs="Times New Roman"/>
+          <w:color w:val="0000FF"/>
+          <w:kern w:val="0"/>
+          <w:sz w:val="18"/>
+          <w:szCs w:val="18"/>
+          <w:bdr w:val="none" w:sz="0" w:space="0" w:color="auto" w:frame="1"/>
+        </w:rPr>
+        <w:t>'&lt; 2.0'</w:t>
+      </w:r>
+      <w:r>
+        <w:rPr>
+          <w:rFonts w:ascii="Consolas" w:eastAsia="Times New Roman" w:hAnsi="Consolas" w:cs="Times New Roman"/>
+          <w:color w:val="000000"/>
+          <w:kern w:val="0"/>
+          <w:sz w:val="18"/>
+          <w:szCs w:val="18"/>
+          <w:bdr w:val="none" w:sz="0" w:space="0" w:color="auto" w:frame="1"/>
+        </w:rPr>
+        <w:t>     </w:t>
+      </w:r>
+      <w:r>
+        <w:rPr>
+          <w:rFonts w:ascii="Consolas" w:eastAsia="Times New Roman" w:hAnsi="Consolas" w:cs="Times New Roman"/>
+          <w:color w:val="008200"/>
+          <w:kern w:val="0"/>
+          <w:sz w:val="18"/>
+          <w:szCs w:val="18"/>
+          <w:bdr w:val="none" w:sz="0" w:space="0" w:color="auto" w:frame="1"/>
+        </w:rPr>
+        <w:t>//</w:t>
+      </w:r>
+      <w:r>
+        <w:rPr>
+          <w:rFonts w:ascii="MS Mincho" w:eastAsia="MS Mincho" w:hAnsi="MS Mincho" w:cs="MS Mincho"/>
+          <w:color w:val="008200"/>
+          <w:kern w:val="0"/>
+          <w:sz w:val="18"/>
+          <w:szCs w:val="18"/>
+          <w:bdr w:val="none" w:sz="0" w:space="0" w:color="auto" w:frame="1"/>
+        </w:rPr>
+        <w:t>使用小于</w:t>
+      </w:r>
+      <w:r>
+        <w:rPr>
+          <w:rFonts w:ascii="Consolas" w:eastAsia="Times New Roman" w:hAnsi="Consolas" w:cs="Times New Roman"/>
+          <w:color w:val="008200"/>
+          <w:kern w:val="0"/>
+          <w:sz w:val="18"/>
+          <w:szCs w:val="18"/>
+          <w:bdr w:val="none" w:sz="0" w:space="0" w:color="auto" w:frame="1"/>
+        </w:rPr>
+        <w:t>2.0</w:t>
+      </w:r>
+      <w:r>
+        <w:rPr>
+          <w:rFonts w:ascii="MS Mincho" w:eastAsia="MS Mincho" w:hAnsi="MS Mincho" w:cs="MS Mincho"/>
+          <w:color w:val="008200"/>
+          <w:kern w:val="0"/>
+          <w:sz w:val="18"/>
+          <w:szCs w:val="18"/>
+          <w:bdr w:val="none" w:sz="0" w:space="0" w:color="auto" w:frame="1"/>
+        </w:rPr>
+        <w:t>的版本</w:t>
+      </w:r>
+      <w:r>
+        <w:rPr>
+          <w:rFonts w:ascii="Consolas" w:eastAsia="Times New Roman" w:hAnsi="Consolas" w:cs="Times New Roman"/>
+          <w:color w:val="000000"/>
+          <w:kern w:val="0"/>
+          <w:sz w:val="18"/>
+          <w:szCs w:val="18"/>
+          <w:bdr w:val="none" w:sz="0" w:space="0" w:color="auto" w:frame="1"/>
+        </w:rPr>
+        <w:t>  </w:t>
+      </w:r>
+    </w:p>
+    <w:p>
+      <w:pPr>
+        <w:widowControl/>
+        <w:numPr>
+          <w:ilvl w:val="0"/>
+          <w:numId w:val="3"/>
+        </w:numPr>
+        <w:pBdr>
+          <w:left w:val="single" w:sz="18" w:space="0" w:color="6CE26C"/>
+        </w:pBdr>
+        <w:shd w:val="clear" w:color="auto" w:fill="F8F8F8"/>
+        <w:spacing w:afterAutospacing="1" w:line="270" w:lineRule="atLeast"/>
+        <w:ind w:left="600"/>
+        <w:jc w:val="left"/>
+        <w:rPr>
+          <w:rFonts w:ascii="Consolas" w:eastAsia="Times New Roman" w:hAnsi="Consolas" w:cs="Times New Roman"/>
+          <w:color w:val="5C5C5C"/>
+          <w:kern w:val="0"/>
+          <w:sz w:val="18"/>
+          <w:szCs w:val="18"/>
+        </w:rPr>
+      </w:pPr>
+      <w:r>
+        <w:rPr>
+          <w:rFonts w:ascii="Consolas" w:eastAsia="Times New Roman" w:hAnsi="Consolas" w:cs="Times New Roman"/>
+          <w:color w:val="000000"/>
+          <w:kern w:val="0"/>
+          <w:sz w:val="18"/>
+          <w:szCs w:val="18"/>
+          <w:bdr w:val="none" w:sz="0" w:space="0" w:color="auto" w:frame="1"/>
+        </w:rPr>
+        <w:t>pod </w:t>
+      </w:r>
+      <w:r>
+        <w:rPr>
+          <w:rFonts w:ascii="Consolas" w:eastAsia="Times New Roman" w:hAnsi="Consolas" w:cs="Times New Roman"/>
+          <w:color w:val="0000FF"/>
+          <w:kern w:val="0"/>
+          <w:sz w:val="18"/>
+          <w:szCs w:val="18"/>
+          <w:bdr w:val="none" w:sz="0" w:space="0" w:color="auto" w:frame="1"/>
+        </w:rPr>
+        <w:t>'</w:t>
+      </w:r>
+      <w:proofErr w:type="spellStart"/>
+      <w:r>
+        <w:rPr>
+          <w:rFonts w:ascii="Consolas" w:eastAsia="Times New Roman" w:hAnsi="Consolas" w:cs="Times New Roman"/>
+          <w:color w:val="0000FF"/>
+          <w:kern w:val="0"/>
+          <w:sz w:val="18"/>
+          <w:szCs w:val="18"/>
+          <w:bdr w:val="none" w:sz="0" w:space="0" w:color="auto" w:frame="1"/>
+        </w:rPr>
+        <w:t>AFNetworking</w:t>
+      </w:r>
+      <w:proofErr w:type="spellEnd"/>
+      <w:r>
+        <w:rPr>
+          <w:rFonts w:ascii="Consolas" w:eastAsia="Times New Roman" w:hAnsi="Consolas" w:cs="Times New Roman"/>
+          <w:color w:val="0000FF"/>
+          <w:kern w:val="0"/>
+          <w:sz w:val="18"/>
+          <w:szCs w:val="18"/>
+          <w:bdr w:val="none" w:sz="0" w:space="0" w:color="auto" w:frame="1"/>
+        </w:rPr>
+        <w:t>'</w:t>
+      </w:r>
+      <w:r>
+        <w:rPr>
+          <w:rFonts w:ascii="Consolas" w:eastAsia="Times New Roman" w:hAnsi="Consolas" w:cs="Times New Roman"/>
+          <w:color w:val="000000"/>
+          <w:kern w:val="0"/>
+          <w:sz w:val="18"/>
+          <w:szCs w:val="18"/>
+          <w:bdr w:val="none" w:sz="0" w:space="0" w:color="auto" w:frame="1"/>
+        </w:rPr>
+        <w:t>, </w:t>
+      </w:r>
+      <w:r>
+        <w:rPr>
+          <w:rFonts w:ascii="Consolas" w:eastAsia="Times New Roman" w:hAnsi="Consolas" w:cs="Times New Roman"/>
+          <w:color w:val="0000FF"/>
+          <w:kern w:val="0"/>
+          <w:sz w:val="18"/>
+          <w:szCs w:val="18"/>
+          <w:bdr w:val="none" w:sz="0" w:space="0" w:color="auto" w:frame="1"/>
+        </w:rPr>
+        <w:t>'&lt;= 2.0'</w:t>
+      </w:r>
+      <w:r>
+        <w:rPr>
+          <w:rFonts w:ascii="Consolas" w:eastAsia="Times New Roman" w:hAnsi="Consolas" w:cs="Times New Roman"/>
+          <w:color w:val="000000"/>
+          <w:kern w:val="0"/>
+          <w:sz w:val="18"/>
+          <w:szCs w:val="18"/>
+          <w:bdr w:val="none" w:sz="0" w:space="0" w:color="auto" w:frame="1"/>
+        </w:rPr>
+        <w:t>     </w:t>
+      </w:r>
+      <w:r>
+        <w:rPr>
+          <w:rFonts w:ascii="Consolas" w:eastAsia="Times New Roman" w:hAnsi="Consolas" w:cs="Times New Roman"/>
+          <w:color w:val="008200"/>
+          <w:kern w:val="0"/>
+          <w:sz w:val="18"/>
+          <w:szCs w:val="18"/>
+          <w:bdr w:val="none" w:sz="0" w:space="0" w:color="auto" w:frame="1"/>
+        </w:rPr>
+        <w:t>//</w:t>
+      </w:r>
+      <w:r>
+        <w:rPr>
+          <w:rFonts w:ascii="MS Mincho" w:eastAsia="MS Mincho" w:hAnsi="MS Mincho" w:cs="MS Mincho"/>
+          <w:color w:val="008200"/>
+          <w:kern w:val="0"/>
+          <w:sz w:val="18"/>
+          <w:szCs w:val="18"/>
+          <w:bdr w:val="none" w:sz="0" w:space="0" w:color="auto" w:frame="1"/>
+        </w:rPr>
+        <w:t>使用小于或等于</w:t>
+      </w:r>
+      <w:r>
+        <w:rPr>
+          <w:rFonts w:ascii="Consolas" w:eastAsia="Times New Roman" w:hAnsi="Consolas" w:cs="Times New Roman"/>
+          <w:color w:val="008200"/>
+          <w:kern w:val="0"/>
+          <w:sz w:val="18"/>
+          <w:szCs w:val="18"/>
+          <w:bdr w:val="none" w:sz="0" w:space="0" w:color="auto" w:frame="1"/>
+        </w:rPr>
+        <w:t>2.0</w:t>
+      </w:r>
+      <w:r>
+        <w:rPr>
+          <w:rFonts w:ascii="MS Mincho" w:eastAsia="MS Mincho" w:hAnsi="MS Mincho" w:cs="MS Mincho"/>
+          <w:color w:val="008200"/>
+          <w:kern w:val="0"/>
+          <w:sz w:val="18"/>
+          <w:szCs w:val="18"/>
+          <w:bdr w:val="none" w:sz="0" w:space="0" w:color="auto" w:frame="1"/>
+        </w:rPr>
+        <w:t>的版本</w:t>
+      </w:r>
+      <w:r>
+        <w:rPr>
+          <w:rFonts w:ascii="Consolas" w:eastAsia="Times New Roman" w:hAnsi="Consolas" w:cs="Times New Roman"/>
+          <w:color w:val="000000"/>
+          <w:kern w:val="0"/>
+          <w:sz w:val="18"/>
+          <w:szCs w:val="18"/>
+          <w:bdr w:val="none" w:sz="0" w:space="0" w:color="auto" w:frame="1"/>
+        </w:rPr>
+        <w:t>  </w:t>
+      </w:r>
+    </w:p>
+    <w:p>
+      <w:pPr>
+        <w:widowControl/>
+        <w:numPr>
+          <w:ilvl w:val="0"/>
+          <w:numId w:val="3"/>
+        </w:numPr>
+        <w:pBdr>
+          <w:left w:val="single" w:sz="18" w:space="0" w:color="6CE26C"/>
+        </w:pBdr>
+        <w:shd w:val="clear" w:color="auto" w:fill="FFFFFF"/>
+        <w:spacing w:afterAutospacing="1" w:line="270" w:lineRule="atLeast"/>
+        <w:ind w:left="600"/>
+        <w:jc w:val="left"/>
+        <w:rPr>
+          <w:rFonts w:ascii="Consolas" w:eastAsia="Times New Roman" w:hAnsi="Consolas" w:cs="Times New Roman"/>
+          <w:color w:val="5C5C5C"/>
+          <w:kern w:val="0"/>
+          <w:sz w:val="18"/>
+          <w:szCs w:val="18"/>
+        </w:rPr>
+      </w:pPr>
+      <w:r>
+        <w:rPr>
+          <w:rFonts w:ascii="Consolas" w:eastAsia="Times New Roman" w:hAnsi="Consolas" w:cs="Times New Roman"/>
+          <w:color w:val="000000"/>
+          <w:kern w:val="0"/>
+          <w:sz w:val="18"/>
+          <w:szCs w:val="18"/>
+          <w:bdr w:val="none" w:sz="0" w:space="0" w:color="auto" w:frame="1"/>
+        </w:rPr>
+        <w:t>pod </w:t>
+      </w:r>
+      <w:r>
+        <w:rPr>
+          <w:rFonts w:ascii="Consolas" w:eastAsia="Times New Roman" w:hAnsi="Consolas" w:cs="Times New Roman"/>
+          <w:color w:val="0000FF"/>
+          <w:kern w:val="0"/>
+          <w:sz w:val="18"/>
+          <w:szCs w:val="18"/>
+          <w:bdr w:val="none" w:sz="0" w:space="0" w:color="auto" w:frame="1"/>
+        </w:rPr>
+        <w:t>'</w:t>
+      </w:r>
+      <w:proofErr w:type="spellStart"/>
+      <w:r>
+        <w:rPr>
+          <w:rFonts w:ascii="Consolas" w:eastAsia="Times New Roman" w:hAnsi="Consolas" w:cs="Times New Roman"/>
+          <w:color w:val="0000FF"/>
+          <w:kern w:val="0"/>
+          <w:sz w:val="18"/>
+          <w:szCs w:val="18"/>
+          <w:bdr w:val="none" w:sz="0" w:space="0" w:color="auto" w:frame="1"/>
+        </w:rPr>
+        <w:t>AFNetworking</w:t>
+      </w:r>
+      <w:proofErr w:type="spellEnd"/>
+      <w:r>
+        <w:rPr>
+          <w:rFonts w:ascii="Consolas" w:eastAsia="Times New Roman" w:hAnsi="Consolas" w:cs="Times New Roman"/>
+          <w:color w:val="0000FF"/>
+          <w:kern w:val="0"/>
+          <w:sz w:val="18"/>
+          <w:szCs w:val="18"/>
+          <w:bdr w:val="none" w:sz="0" w:space="0" w:color="auto" w:frame="1"/>
+        </w:rPr>
+        <w:t>'</w:t>
+      </w:r>
+      <w:r>
+        <w:rPr>
+          <w:rFonts w:ascii="Consolas" w:eastAsia="Times New Roman" w:hAnsi="Consolas" w:cs="Times New Roman"/>
+          <w:color w:val="000000"/>
+          <w:kern w:val="0"/>
+          <w:sz w:val="18"/>
+          <w:szCs w:val="18"/>
+          <w:bdr w:val="none" w:sz="0" w:space="0" w:color="auto" w:frame="1"/>
+        </w:rPr>
+        <w:t>, </w:t>
+      </w:r>
+      <w:r>
+        <w:rPr>
+          <w:rFonts w:ascii="Consolas" w:eastAsia="Times New Roman" w:hAnsi="Consolas" w:cs="Times New Roman"/>
+          <w:color w:val="0000FF"/>
+          <w:kern w:val="0"/>
+          <w:sz w:val="18"/>
+          <w:szCs w:val="18"/>
+          <w:bdr w:val="none" w:sz="0" w:space="0" w:color="auto" w:frame="1"/>
+        </w:rPr>
+        <w:t>'~&gt; 0.1.2'</w:t>
+      </w:r>
+      <w:r>
+        <w:rPr>
+          <w:rFonts w:ascii="Consolas" w:eastAsia="Times New Roman" w:hAnsi="Consolas" w:cs="Times New Roman"/>
+          <w:color w:val="000000"/>
+          <w:kern w:val="0"/>
+          <w:sz w:val="18"/>
+          <w:szCs w:val="18"/>
+          <w:bdr w:val="none" w:sz="0" w:space="0" w:color="auto" w:frame="1"/>
+        </w:rPr>
+        <w:t>     </w:t>
+      </w:r>
+      <w:r>
+        <w:rPr>
+          <w:rFonts w:ascii="Consolas" w:eastAsia="Times New Roman" w:hAnsi="Consolas" w:cs="Times New Roman"/>
+          <w:color w:val="008200"/>
+          <w:kern w:val="0"/>
+          <w:sz w:val="18"/>
+          <w:szCs w:val="18"/>
+          <w:bdr w:val="none" w:sz="0" w:space="0" w:color="auto" w:frame="1"/>
+        </w:rPr>
+        <w:t>//</w:t>
+      </w:r>
+      <w:r>
+        <w:rPr>
+          <w:rFonts w:ascii="MS Mincho" w:eastAsia="MS Mincho" w:hAnsi="MS Mincho" w:cs="MS Mincho"/>
+          <w:color w:val="008200"/>
+          <w:kern w:val="0"/>
+          <w:sz w:val="18"/>
+          <w:szCs w:val="18"/>
+          <w:bdr w:val="none" w:sz="0" w:space="0" w:color="auto" w:frame="1"/>
+        </w:rPr>
+        <w:t>使用大于等于</w:t>
+      </w:r>
+      <w:r>
+        <w:rPr>
+          <w:rFonts w:ascii="Consolas" w:eastAsia="Times New Roman" w:hAnsi="Consolas" w:cs="Times New Roman"/>
+          <w:color w:val="008200"/>
+          <w:kern w:val="0"/>
+          <w:sz w:val="18"/>
+          <w:szCs w:val="18"/>
+          <w:bdr w:val="none" w:sz="0" w:space="0" w:color="auto" w:frame="1"/>
+        </w:rPr>
+        <w:t>0.1.2</w:t>
+      </w:r>
+      <w:r>
+        <w:rPr>
+          <w:rFonts w:ascii="MS Mincho" w:eastAsia="MS Mincho" w:hAnsi="MS Mincho" w:cs="MS Mincho"/>
+          <w:color w:val="008200"/>
+          <w:kern w:val="0"/>
+          <w:sz w:val="18"/>
+          <w:szCs w:val="18"/>
+          <w:bdr w:val="none" w:sz="0" w:space="0" w:color="auto" w:frame="1"/>
+        </w:rPr>
+        <w:t>但小于</w:t>
+      </w:r>
+      <w:r>
+        <w:rPr>
+          <w:rFonts w:ascii="Consolas" w:eastAsia="Times New Roman" w:hAnsi="Consolas" w:cs="Times New Roman"/>
+          <w:color w:val="008200"/>
+          <w:kern w:val="0"/>
+          <w:sz w:val="18"/>
+          <w:szCs w:val="18"/>
+          <w:bdr w:val="none" w:sz="0" w:space="0" w:color="auto" w:frame="1"/>
+        </w:rPr>
+        <w:t>0.2</w:t>
+      </w:r>
+      <w:r>
+        <w:rPr>
+          <w:rFonts w:ascii="MS Mincho" w:eastAsia="MS Mincho" w:hAnsi="MS Mincho" w:cs="MS Mincho"/>
+          <w:color w:val="008200"/>
+          <w:kern w:val="0"/>
+          <w:sz w:val="18"/>
+          <w:szCs w:val="18"/>
+          <w:bdr w:val="none" w:sz="0" w:space="0" w:color="auto" w:frame="1"/>
+        </w:rPr>
+        <w:t>的版本</w:t>
+      </w:r>
+      <w:r>
+        <w:rPr>
+          <w:rFonts w:ascii="Consolas" w:eastAsia="Times New Roman" w:hAnsi="Consolas" w:cs="Times New Roman"/>
+          <w:color w:val="000000"/>
+          <w:kern w:val="0"/>
+          <w:sz w:val="18"/>
+          <w:szCs w:val="18"/>
+          <w:bdr w:val="none" w:sz="0" w:space="0" w:color="auto" w:frame="1"/>
+        </w:rPr>
+        <w:t>  </w:t>
+      </w:r>
+    </w:p>
+    <w:p>
+      <w:pPr>
+        <w:widowControl/>
+        <w:numPr>
+          <w:ilvl w:val="0"/>
+          <w:numId w:val="3"/>
+        </w:numPr>
+        <w:pBdr>
+          <w:left w:val="single" w:sz="18" w:space="0" w:color="6CE26C"/>
+        </w:pBdr>
+        <w:shd w:val="clear" w:color="auto" w:fill="F8F8F8"/>
+        <w:spacing w:afterAutospacing="1" w:line="270" w:lineRule="atLeast"/>
+        <w:ind w:left="600"/>
+        <w:jc w:val="left"/>
+        <w:rPr>
+          <w:rFonts w:ascii="Consolas" w:eastAsia="Times New Roman" w:hAnsi="Consolas" w:cs="Times New Roman"/>
+          <w:color w:val="5C5C5C"/>
+          <w:kern w:val="0"/>
+          <w:sz w:val="18"/>
+          <w:szCs w:val="18"/>
+        </w:rPr>
+      </w:pPr>
+      <w:r>
+        <w:rPr>
+          <w:rFonts w:ascii="Consolas" w:eastAsia="Times New Roman" w:hAnsi="Consolas" w:cs="Times New Roman"/>
+          <w:color w:val="000000"/>
+          <w:kern w:val="0"/>
+          <w:sz w:val="18"/>
+          <w:szCs w:val="18"/>
+          <w:bdr w:val="none" w:sz="0" w:space="0" w:color="auto" w:frame="1"/>
+        </w:rPr>
+        <w:t>pod </w:t>
+      </w:r>
+      <w:r>
+        <w:rPr>
+          <w:rFonts w:ascii="Consolas" w:eastAsia="Times New Roman" w:hAnsi="Consolas" w:cs="Times New Roman"/>
+          <w:color w:val="0000FF"/>
+          <w:kern w:val="0"/>
+          <w:sz w:val="18"/>
+          <w:szCs w:val="18"/>
+          <w:bdr w:val="none" w:sz="0" w:space="0" w:color="auto" w:frame="1"/>
+        </w:rPr>
+        <w:t>'</w:t>
+      </w:r>
+      <w:proofErr w:type="spellStart"/>
+      <w:r>
+        <w:rPr>
+          <w:rFonts w:ascii="Consolas" w:eastAsia="Times New Roman" w:hAnsi="Consolas" w:cs="Times New Roman"/>
+          <w:color w:val="0000FF"/>
+          <w:kern w:val="0"/>
+          <w:sz w:val="18"/>
+          <w:szCs w:val="18"/>
+          <w:bdr w:val="none" w:sz="0" w:space="0" w:color="auto" w:frame="1"/>
+        </w:rPr>
+        <w:t>AFNetworking</w:t>
+      </w:r>
+      <w:proofErr w:type="spellEnd"/>
+      <w:r>
+        <w:rPr>
+          <w:rFonts w:ascii="Consolas" w:eastAsia="Times New Roman" w:hAnsi="Consolas" w:cs="Times New Roman"/>
+          <w:color w:val="0000FF"/>
+          <w:kern w:val="0"/>
+          <w:sz w:val="18"/>
+          <w:szCs w:val="18"/>
+          <w:bdr w:val="none" w:sz="0" w:space="0" w:color="auto" w:frame="1"/>
+        </w:rPr>
+        <w:t>'</w:t>
+      </w:r>
+      <w:r>
+        <w:rPr>
+          <w:rFonts w:ascii="Consolas" w:eastAsia="Times New Roman" w:hAnsi="Consolas" w:cs="Times New Roman"/>
+          <w:color w:val="000000"/>
+          <w:kern w:val="0"/>
+          <w:sz w:val="18"/>
+          <w:szCs w:val="18"/>
+          <w:bdr w:val="none" w:sz="0" w:space="0" w:color="auto" w:frame="1"/>
+        </w:rPr>
+        <w:t>, </w:t>
+      </w:r>
+      <w:r>
+        <w:rPr>
+          <w:rFonts w:ascii="Consolas" w:eastAsia="Times New Roman" w:hAnsi="Consolas" w:cs="Times New Roman"/>
+          <w:color w:val="0000FF"/>
+          <w:kern w:val="0"/>
+          <w:sz w:val="18"/>
+          <w:szCs w:val="18"/>
+          <w:bdr w:val="none" w:sz="0" w:space="0" w:color="auto" w:frame="1"/>
+        </w:rPr>
+        <w:t>'~&gt;0.1'</w:t>
+      </w:r>
+      <w:r>
+        <w:rPr>
+          <w:rFonts w:ascii="Consolas" w:eastAsia="Times New Roman" w:hAnsi="Consolas" w:cs="Times New Roman"/>
+          <w:color w:val="000000"/>
+          <w:kern w:val="0"/>
+          <w:sz w:val="18"/>
+          <w:szCs w:val="18"/>
+          <w:bdr w:val="none" w:sz="0" w:space="0" w:color="auto" w:frame="1"/>
+        </w:rPr>
+        <w:t>     </w:t>
+      </w:r>
+      <w:r>
+        <w:rPr>
+          <w:rFonts w:ascii="Consolas" w:eastAsia="Times New Roman" w:hAnsi="Consolas" w:cs="Times New Roman"/>
+          <w:color w:val="008200"/>
+          <w:kern w:val="0"/>
+          <w:sz w:val="18"/>
+          <w:szCs w:val="18"/>
+          <w:bdr w:val="none" w:sz="0" w:space="0" w:color="auto" w:frame="1"/>
+        </w:rPr>
+        <w:t>//</w:t>
+      </w:r>
+      <w:r>
+        <w:rPr>
+          <w:rFonts w:ascii="MS Mincho" w:eastAsia="MS Mincho" w:hAnsi="MS Mincho" w:cs="MS Mincho"/>
+          <w:color w:val="008200"/>
+          <w:kern w:val="0"/>
+          <w:sz w:val="18"/>
+          <w:szCs w:val="18"/>
+          <w:bdr w:val="none" w:sz="0" w:space="0" w:color="auto" w:frame="1"/>
+        </w:rPr>
+        <w:t>使用大于等于</w:t>
+      </w:r>
+      <w:r>
+        <w:rPr>
+          <w:rFonts w:ascii="Consolas" w:eastAsia="Times New Roman" w:hAnsi="Consolas" w:cs="Times New Roman"/>
+          <w:color w:val="008200"/>
+          <w:kern w:val="0"/>
+          <w:sz w:val="18"/>
+          <w:szCs w:val="18"/>
+          <w:bdr w:val="none" w:sz="0" w:space="0" w:color="auto" w:frame="1"/>
+        </w:rPr>
+        <w:t>0.1</w:t>
+      </w:r>
+      <w:r>
+        <w:rPr>
+          <w:rFonts w:ascii="MS Mincho" w:eastAsia="MS Mincho" w:hAnsi="MS Mincho" w:cs="MS Mincho"/>
+          <w:color w:val="008200"/>
+          <w:kern w:val="0"/>
+          <w:sz w:val="18"/>
+          <w:szCs w:val="18"/>
+          <w:bdr w:val="none" w:sz="0" w:space="0" w:color="auto" w:frame="1"/>
+        </w:rPr>
+        <w:t>但小于</w:t>
+      </w:r>
+      <w:r>
+        <w:rPr>
+          <w:rFonts w:ascii="Consolas" w:eastAsia="Times New Roman" w:hAnsi="Consolas" w:cs="Times New Roman"/>
+          <w:color w:val="008200"/>
+          <w:kern w:val="0"/>
+          <w:sz w:val="18"/>
+          <w:szCs w:val="18"/>
+          <w:bdr w:val="none" w:sz="0" w:space="0" w:color="auto" w:frame="1"/>
+        </w:rPr>
+        <w:t>1.0</w:t>
+      </w:r>
+      <w:r>
+        <w:rPr>
+          <w:rFonts w:ascii="MS Mincho" w:eastAsia="MS Mincho" w:hAnsi="MS Mincho" w:cs="MS Mincho"/>
+          <w:color w:val="008200"/>
+          <w:kern w:val="0"/>
+          <w:sz w:val="18"/>
+          <w:szCs w:val="18"/>
+          <w:bdr w:val="none" w:sz="0" w:space="0" w:color="auto" w:frame="1"/>
+        </w:rPr>
+        <w:t>的版本</w:t>
+      </w:r>
+      <w:r>
+        <w:rPr>
+          <w:rFonts w:ascii="Consolas" w:eastAsia="Times New Roman" w:hAnsi="Consolas" w:cs="Times New Roman"/>
+          <w:color w:val="000000"/>
+          <w:kern w:val="0"/>
+          <w:sz w:val="18"/>
+          <w:szCs w:val="18"/>
+          <w:bdr w:val="none" w:sz="0" w:space="0" w:color="auto" w:frame="1"/>
+        </w:rPr>
+        <w:t>  </w:t>
+      </w:r>
+    </w:p>
+    <w:p>
+      <w:pPr>
+        <w:widowControl/>
+        <w:numPr>
+          <w:ilvl w:val="0"/>
+          <w:numId w:val="3"/>
+        </w:numPr>
+        <w:pBdr>
+          <w:left w:val="single" w:sz="18" w:space="0" w:color="6CE26C"/>
+        </w:pBdr>
+        <w:shd w:val="clear" w:color="auto" w:fill="FFFFFF"/>
+        <w:spacing w:afterAutospacing="1" w:line="270" w:lineRule="atLeast"/>
+        <w:ind w:left="600"/>
+        <w:jc w:val="left"/>
+        <w:rPr>
+          <w:rFonts w:ascii="Consolas" w:eastAsia="Times New Roman" w:hAnsi="Consolas" w:cs="Times New Roman"/>
+          <w:color w:val="5C5C5C"/>
+          <w:kern w:val="0"/>
+          <w:sz w:val="18"/>
+          <w:szCs w:val="18"/>
+        </w:rPr>
+      </w:pPr>
+      <w:r>
+        <w:rPr>
+          <w:rFonts w:ascii="Consolas" w:eastAsia="Times New Roman" w:hAnsi="Consolas" w:cs="Times New Roman"/>
+          <w:color w:val="000000"/>
+          <w:kern w:val="0"/>
+          <w:sz w:val="18"/>
+          <w:szCs w:val="18"/>
+          <w:bdr w:val="none" w:sz="0" w:space="0" w:color="auto" w:frame="1"/>
+        </w:rPr>
+        <w:t>pod </w:t>
+      </w:r>
+      <w:r>
+        <w:rPr>
+          <w:rFonts w:ascii="Consolas" w:eastAsia="Times New Roman" w:hAnsi="Consolas" w:cs="Times New Roman"/>
+          <w:color w:val="0000FF"/>
+          <w:kern w:val="0"/>
+          <w:sz w:val="18"/>
+          <w:szCs w:val="18"/>
+          <w:bdr w:val="none" w:sz="0" w:space="0" w:color="auto" w:frame="1"/>
+        </w:rPr>
+        <w:t>'</w:t>
+      </w:r>
+      <w:proofErr w:type="spellStart"/>
+      <w:r>
+        <w:rPr>
+          <w:rFonts w:ascii="Consolas" w:eastAsia="Times New Roman" w:hAnsi="Consolas" w:cs="Times New Roman"/>
+          <w:color w:val="0000FF"/>
+          <w:kern w:val="0"/>
+          <w:sz w:val="18"/>
+          <w:szCs w:val="18"/>
+          <w:bdr w:val="none" w:sz="0" w:space="0" w:color="auto" w:frame="1"/>
+        </w:rPr>
+        <w:t>AFNetworking</w:t>
+      </w:r>
+      <w:proofErr w:type="spellEnd"/>
+      <w:r>
+        <w:rPr>
+          <w:rFonts w:ascii="Consolas" w:eastAsia="Times New Roman" w:hAnsi="Consolas" w:cs="Times New Roman"/>
+          <w:color w:val="0000FF"/>
+          <w:kern w:val="0"/>
+          <w:sz w:val="18"/>
+          <w:szCs w:val="18"/>
+          <w:bdr w:val="none" w:sz="0" w:space="0" w:color="auto" w:frame="1"/>
+        </w:rPr>
+        <w:t>'</w:t>
+      </w:r>
+      <w:r>
+        <w:rPr>
+          <w:rFonts w:ascii="Consolas" w:eastAsia="Times New Roman" w:hAnsi="Consolas" w:cs="Times New Roman"/>
+          <w:color w:val="000000"/>
+          <w:kern w:val="0"/>
+          <w:sz w:val="18"/>
+          <w:szCs w:val="18"/>
+          <w:bdr w:val="none" w:sz="0" w:space="0" w:color="auto" w:frame="1"/>
+        </w:rPr>
+        <w:t>, </w:t>
+      </w:r>
+      <w:r>
+        <w:rPr>
+          <w:rFonts w:ascii="Consolas" w:eastAsia="Times New Roman" w:hAnsi="Consolas" w:cs="Times New Roman"/>
+          <w:color w:val="0000FF"/>
+          <w:kern w:val="0"/>
+          <w:sz w:val="18"/>
+          <w:szCs w:val="18"/>
+          <w:bdr w:val="none" w:sz="0" w:space="0" w:color="auto" w:frame="1"/>
+        </w:rPr>
+        <w:t>'~&gt;0'</w:t>
+      </w:r>
+      <w:r>
+        <w:rPr>
+          <w:rFonts w:ascii="Consolas" w:eastAsia="Times New Roman" w:hAnsi="Consolas" w:cs="Times New Roman"/>
+          <w:color w:val="000000"/>
+          <w:kern w:val="0"/>
+          <w:sz w:val="18"/>
+          <w:szCs w:val="18"/>
+          <w:bdr w:val="none" w:sz="0" w:space="0" w:color="auto" w:frame="1"/>
+        </w:rPr>
+        <w:t>     </w:t>
+      </w:r>
+      <w:r>
+        <w:rPr>
+          <w:rFonts w:ascii="Consolas" w:eastAsia="Times New Roman" w:hAnsi="Consolas" w:cs="Times New Roman"/>
+          <w:color w:val="008200"/>
+          <w:kern w:val="0"/>
+          <w:sz w:val="18"/>
+          <w:szCs w:val="18"/>
+          <w:bdr w:val="none" w:sz="0" w:space="0" w:color="auto" w:frame="1"/>
+        </w:rPr>
+        <w:t>//</w:t>
+      </w:r>
+      <w:r>
+        <w:rPr>
+          <w:rFonts w:ascii="MS Mincho" w:eastAsia="MS Mincho" w:hAnsi="MS Mincho" w:cs="MS Mincho"/>
+          <w:color w:val="008200"/>
+          <w:kern w:val="0"/>
+          <w:sz w:val="18"/>
+          <w:szCs w:val="18"/>
+          <w:bdr w:val="none" w:sz="0" w:space="0" w:color="auto" w:frame="1"/>
+        </w:rPr>
+        <w:t>高于</w:t>
+      </w:r>
+      <w:r>
+        <w:rPr>
+          <w:rFonts w:ascii="Consolas" w:eastAsia="Times New Roman" w:hAnsi="Consolas" w:cs="Times New Roman"/>
+          <w:color w:val="008200"/>
+          <w:kern w:val="0"/>
+          <w:sz w:val="18"/>
+          <w:szCs w:val="18"/>
+          <w:bdr w:val="none" w:sz="0" w:space="0" w:color="auto" w:frame="1"/>
+        </w:rPr>
+        <w:t>0</w:t>
+      </w:r>
+      <w:r>
+        <w:rPr>
+          <w:rFonts w:ascii="MS Mincho" w:eastAsia="MS Mincho" w:hAnsi="MS Mincho" w:cs="MS Mincho"/>
+          <w:color w:val="008200"/>
+          <w:kern w:val="0"/>
+          <w:sz w:val="18"/>
+          <w:szCs w:val="18"/>
+          <w:bdr w:val="none" w:sz="0" w:space="0" w:color="auto" w:frame="1"/>
+        </w:rPr>
+        <w:t>的版本，写</w:t>
+      </w:r>
+      <w:r>
+        <w:rPr>
+          <w:rFonts w:ascii="SimSun" w:eastAsia="SimSun" w:hAnsi="SimSun" w:cs="SimSun"/>
+          <w:color w:val="008200"/>
+          <w:kern w:val="0"/>
+          <w:sz w:val="18"/>
+          <w:szCs w:val="18"/>
+          <w:bdr w:val="none" w:sz="0" w:space="0" w:color="auto" w:frame="1"/>
+        </w:rPr>
+        <w:t>这</w:t>
+      </w:r>
+      <w:r>
+        <w:rPr>
+          <w:rFonts w:ascii="MS Mincho" w:eastAsia="MS Mincho" w:hAnsi="MS Mincho" w:cs="MS Mincho"/>
+          <w:color w:val="008200"/>
+          <w:kern w:val="0"/>
+          <w:sz w:val="18"/>
+          <w:szCs w:val="18"/>
+          <w:bdr w:val="none" w:sz="0" w:space="0" w:color="auto" w:frame="1"/>
+        </w:rPr>
+        <w:t>个限制和什么都不写是一个效果，都表示使用最新版本</w:t>
+      </w:r>
+      <w:r>
+        <w:rPr>
+          <w:rFonts w:ascii="Consolas" w:eastAsia="Times New Roman" w:hAnsi="Consolas" w:cs="Times New Roman"/>
+          <w:color w:val="000000"/>
+          <w:kern w:val="0"/>
+          <w:sz w:val="18"/>
+          <w:szCs w:val="18"/>
+          <w:bdr w:val="none" w:sz="0" w:space="0" w:color="auto" w:frame="1"/>
+        </w:rPr>
+        <w:t>  </w:t>
+      </w:r>
+    </w:p>
+    <w:p>
+      <w:pPr>
+        <w:rPr>
+          <w:rFonts w:hint="eastAsia"/>
+        </w:rPr>
+      </w:pPr>
+    </w:p>
+    <w:p>
+      <w:pPr>
+        <w:rPr>
+          <w:rFonts w:hint="eastAsia"/>
+        </w:rPr>
+      </w:pPr>
+    </w:p>
+    <w:p>
+      <w:pPr>
+        <w:rPr>
+          <w:rFonts w:hint="eastAsia"/>
+        </w:rPr>
+      </w:pPr>
+    </w:p>
+    <w:p>
+      <w:pPr>
+        <w:rPr>
+          <w:rFonts w:hint="eastAsia"/>
+        </w:rPr>
+      </w:pPr>
+    </w:p>
     <w:sectPr>
       <w:pgSz w:w="11900" w:h="16840"/>
       <w:pgMar w:top="1440" w:right="1800" w:bottom="1440" w:left="1800" w:header="851" w:footer="992" w:gutter="0"/>
@@ -3259,6 +4780,119 @@
     </w:lvl>
   </w:abstractNum>
   <w:abstractNum w:abstractNumId="1">
+    <w:nsid w:val="1A9D2321"/>
+    <w:multiLevelType w:val="multilevel"/>
+    <w:tmpl w:val="BB2C327E"/>
+    <w:lvl w:ilvl="0">
+      <w:start w:val="1"/>
+      <w:numFmt w:val="decimal"/>
+      <w:lvlText w:val="%1."/>
+      <w:lvlJc w:val="left"/>
+      <w:pPr>
+        <w:tabs>
+          <w:tab w:val="num" w:pos="720"/>
+        </w:tabs>
+        <w:ind w:left="720" w:hanging="360"/>
+      </w:pPr>
+    </w:lvl>
+    <w:lvl w:ilvl="1" w:tentative="1">
+      <w:start w:val="1"/>
+      <w:numFmt w:val="decimal"/>
+      <w:lvlText w:val="%2."/>
+      <w:lvlJc w:val="left"/>
+      <w:pPr>
+        <w:tabs>
+          <w:tab w:val="num" w:pos="1440"/>
+        </w:tabs>
+        <w:ind w:left="1440" w:hanging="360"/>
+      </w:pPr>
+    </w:lvl>
+    <w:lvl w:ilvl="2" w:tentative="1">
+      <w:start w:val="1"/>
+      <w:numFmt w:val="decimal"/>
+      <w:lvlText w:val="%3."/>
+      <w:lvlJc w:val="left"/>
+      <w:pPr>
+        <w:tabs>
+          <w:tab w:val="num" w:pos="2160"/>
+        </w:tabs>
+        <w:ind w:left="2160" w:hanging="360"/>
+      </w:pPr>
+    </w:lvl>
+    <w:lvl w:ilvl="3" w:tentative="1">
+      <w:start w:val="1"/>
+      <w:numFmt w:val="decimal"/>
+      <w:lvlText w:val="%4."/>
+      <w:lvlJc w:val="left"/>
+      <w:pPr>
+        <w:tabs>
+          <w:tab w:val="num" w:pos="2880"/>
+        </w:tabs>
+        <w:ind w:left="2880" w:hanging="360"/>
+      </w:pPr>
+    </w:lvl>
+    <w:lvl w:ilvl="4" w:tentative="1">
+      <w:start w:val="1"/>
+      <w:numFmt w:val="decimal"/>
+      <w:lvlText w:val="%5."/>
+      <w:lvlJc w:val="left"/>
+      <w:pPr>
+        <w:tabs>
+          <w:tab w:val="num" w:pos="3600"/>
+        </w:tabs>
+        <w:ind w:left="3600" w:hanging="360"/>
+      </w:pPr>
+    </w:lvl>
+    <w:lvl w:ilvl="5" w:tentative="1">
+      <w:start w:val="1"/>
+      <w:numFmt w:val="decimal"/>
+      <w:lvlText w:val="%6."/>
+      <w:lvlJc w:val="left"/>
+      <w:pPr>
+        <w:tabs>
+          <w:tab w:val="num" w:pos="4320"/>
+        </w:tabs>
+        <w:ind w:left="4320" w:hanging="360"/>
+      </w:pPr>
+    </w:lvl>
+    <w:lvl w:ilvl="6" w:tentative="1">
+      <w:start w:val="1"/>
+      <w:numFmt w:val="decimal"/>
+      <w:lvlText w:val="%7."/>
+      <w:lvlJc w:val="left"/>
+      <w:pPr>
+        <w:tabs>
+          <w:tab w:val="num" w:pos="5040"/>
+        </w:tabs>
+        <w:ind w:left="5040" w:hanging="360"/>
+      </w:pPr>
+    </w:lvl>
+    <w:lvl w:ilvl="7" w:tentative="1">
+      <w:start w:val="1"/>
+      <w:numFmt w:val="decimal"/>
+      <w:lvlText w:val="%8."/>
+      <w:lvlJc w:val="left"/>
+      <w:pPr>
+        <w:tabs>
+          <w:tab w:val="num" w:pos="5760"/>
+        </w:tabs>
+        <w:ind w:left="5760" w:hanging="360"/>
+      </w:pPr>
+    </w:lvl>
+    <w:lvl w:ilvl="8" w:tentative="1">
+      <w:start w:val="1"/>
+      <w:numFmt w:val="decimal"/>
+      <w:lvlText w:val="%9."/>
+      <w:lvlJc w:val="left"/>
+      <w:pPr>
+        <w:tabs>
+          <w:tab w:val="num" w:pos="6480"/>
+        </w:tabs>
+        <w:ind w:left="6480" w:hanging="360"/>
+      </w:pPr>
+    </w:lvl>
+  </w:abstractNum>
+  <w:abstractNum w:abstractNumId="2">
     <w:nsid w:val="45F2052D"/>
     <w:multiLevelType w:val="hybridMultilevel"/>
     <w:tmpl w:val="D07A5BEC"/>
@@ -3351,6 +4985,9 @@
     <w:abstractNumId w:val="0"/>
   </w:num>
   <w:num w:numId="2">
+    <w:abstractNumId w:val="2"/>
+  </w:num>
+  <w:num w:numId="3">
     <w:abstractNumId w:val="1"/>
   </w:num>
 </w:numbering>
@@ -3785,6 +5422,7 @@
   <w:style w:type="character" w:default="1" w:styleId="a0">
     <w:name w:val="Default Paragraph Font"/>
     <w:uiPriority w:val="1"/>
+    <w:semiHidden/>
     <w:unhideWhenUsed/>
   </w:style>
   <w:style w:type="table" w:default="1" w:styleId="a1">
@@ -3842,6 +5480,16 @@
       <w:sz w:val="44"/>
       <w:szCs w:val="44"/>
     </w:rPr>
+  </w:style>
+  <w:style w:type="character" w:customStyle="1" w:styleId="string">
+    <w:name w:val="string"/>
+    <w:basedOn w:val="a0"/>
+    <w:rsid w:val="00B50B26"/>
+  </w:style>
+  <w:style w:type="character" w:customStyle="1" w:styleId="comment">
+    <w:name w:val="comment"/>
+    <w:basedOn w:val="a0"/>
+    <w:rsid w:val="00B50B26"/>
   </w:style>
 </w:styles>
 </file>
@@ -4171,7 +5819,7 @@
 </file>
 
 <file path=customXml/itemProps1.xml><?xml version="1.0" encoding="utf-8"?>
-<ds:datastoreItem xmlns:ds="http://schemas.openxmlformats.org/officeDocument/2006/customXml" ds:itemID="{378EEB74-3E45-E947-8420-7D622831A3B7}">
+<ds:datastoreItem xmlns:ds="http://schemas.openxmlformats.org/officeDocument/2006/customXml" ds:itemID="{BA721568-971C-254C-A7F0-FA137BDA14EB}">
   <ds:schemaRefs>
     <ds:schemaRef ds:uri="http://schemas.openxmlformats.org/officeDocument/2006/bibliography"/>
   </ds:schemaRefs>

--- a/iOS笔记.docx
+++ b/iOS笔记.docx
@@ -3127,11 +3127,6 @@
     </w:p>
     <w:p/>
     <w:p>
-      <w:pPr>
-        <w:rPr>
-          <w:rFonts w:hint="eastAsia"/>
-        </w:rPr>
-      </w:pPr>
       <w:r>
         <w:t>12</w:t>
       </w:r>
@@ -3146,8 +3141,6 @@
       <w:r>
         <w:t>知识集</w:t>
       </w:r>
-      <w:bookmarkStart w:id="0" w:name="_GoBack"/>
-      <w:bookmarkEnd w:id="0"/>
     </w:p>
     <w:p>
       <w:pPr>
@@ -4650,34 +4643,2075 @@
         <w:t>  </w:t>
       </w:r>
     </w:p>
-    <w:p>
-      <w:pPr>
-        <w:rPr>
-          <w:rFonts w:hint="eastAsia"/>
-        </w:rPr>
-      </w:pPr>
-    </w:p>
-    <w:p>
-      <w:pPr>
-        <w:rPr>
-          <w:rFonts w:hint="eastAsia"/>
-        </w:rPr>
-      </w:pPr>
-    </w:p>
-    <w:p>
-      <w:pPr>
-        <w:rPr>
-          <w:rFonts w:hint="eastAsia"/>
-        </w:rPr>
-      </w:pPr>
-    </w:p>
-    <w:p>
-      <w:pPr>
-        <w:rPr>
-          <w:rFonts w:hint="eastAsia"/>
-        </w:rPr>
-      </w:pPr>
-    </w:p>
+    <w:p/>
+    <w:p>
+      <w:pPr>
+        <w:rPr>
+          <w:b/>
+          <w:bCs/>
+        </w:rPr>
+      </w:pPr>
+      <w:r>
+        <w:t>13</w:t>
+      </w:r>
+      <w:r>
+        <w:t>、</w:t>
+      </w:r>
+      <w:r>
+        <w:rPr>
+          <w:b/>
+          <w:bCs/>
+        </w:rPr>
+        <w:t>检查内存管理问题的方式有哪些</w:t>
+      </w:r>
+    </w:p>
+    <w:p>
+      <w:pPr>
+        <w:numPr>
+          <w:ilvl w:val="0"/>
+          <w:numId w:val="4"/>
+        </w:numPr>
+        <w:rPr>
+          <w:color w:val="FF0000"/>
+        </w:rPr>
+      </w:pPr>
+      <w:r>
+        <w:rPr>
+          <w:color w:val="FF0000"/>
+        </w:rPr>
+        <w:tab/>
+      </w:r>
+      <w:r>
+        <w:rPr>
+          <w:color w:val="FF0000"/>
+        </w:rPr>
+        <w:t>点击</w:t>
+      </w:r>
+      <w:proofErr w:type="spellStart"/>
+      <w:r>
+        <w:rPr>
+          <w:color w:val="FF0000"/>
+        </w:rPr>
+        <w:t>Xcode</w:t>
+      </w:r>
+      <w:proofErr w:type="spellEnd"/>
+      <w:r>
+        <w:rPr>
+          <w:color w:val="FF0000"/>
+        </w:rPr>
+        <w:t>顶部菜单中的</w:t>
+      </w:r>
+      <w:proofErr w:type="spellStart"/>
+      <w:r>
+        <w:rPr>
+          <w:color w:val="FF0000"/>
+        </w:rPr>
+        <w:t>ProductàAnalyze</w:t>
+      </w:r>
+      <w:proofErr w:type="spellEnd"/>
+      <w:r>
+        <w:rPr>
+          <w:color w:val="FF0000"/>
+        </w:rPr>
+        <w:t>。这种方法主要可以查看内存泄露，变量未初始化，变量定义后没有被使用到</w:t>
+      </w:r>
+    </w:p>
+    <w:p>
+      <w:pPr>
+        <w:numPr>
+          <w:ilvl w:val="0"/>
+          <w:numId w:val="4"/>
+        </w:numPr>
+        <w:rPr>
+          <w:color w:val="FF0000"/>
+        </w:rPr>
+      </w:pPr>
+      <w:r>
+        <w:rPr>
+          <w:color w:val="FF0000"/>
+        </w:rPr>
+        <w:t>使用</w:t>
+      </w:r>
+      <w:r>
+        <w:rPr>
+          <w:color w:val="FF0000"/>
+        </w:rPr>
+        <w:t>Instrument</w:t>
+      </w:r>
+      <w:r>
+        <w:rPr>
+          <w:color w:val="FF0000"/>
+        </w:rPr>
+        <w:t>工具检查。点击</w:t>
+      </w:r>
+      <w:proofErr w:type="spellStart"/>
+      <w:r>
+        <w:rPr>
+          <w:color w:val="FF0000"/>
+        </w:rPr>
+        <w:t>Xcode</w:t>
+      </w:r>
+      <w:proofErr w:type="spellEnd"/>
+      <w:r>
+        <w:rPr>
+          <w:color w:val="FF0000"/>
+        </w:rPr>
+        <w:t>顶部菜单中的</w:t>
+      </w:r>
+      <w:r>
+        <w:rPr>
+          <w:color w:val="FF0000"/>
+        </w:rPr>
+        <w:t>Product Profile</w:t>
+      </w:r>
+      <w:r>
+        <w:rPr>
+          <w:color w:val="FF0000"/>
+        </w:rPr>
+        <w:t>，弹出一个界面，选择左侧的</w:t>
+      </w:r>
+      <w:r>
+        <w:rPr>
+          <w:color w:val="FF0000"/>
+        </w:rPr>
+        <w:t>Memory</w:t>
+      </w:r>
+      <w:r>
+        <w:rPr>
+          <w:color w:val="FF0000"/>
+        </w:rPr>
+        <w:t>后，再选右侧的</w:t>
+      </w:r>
+      <w:r>
+        <w:rPr>
+          <w:color w:val="FF0000"/>
+        </w:rPr>
+        <w:t>Leaks</w:t>
+      </w:r>
+      <w:r>
+        <w:rPr>
+          <w:color w:val="FF0000"/>
+        </w:rPr>
+        <w:t>。</w:t>
+      </w:r>
+    </w:p>
+    <w:p>
+      <w:pPr>
+        <w:numPr>
+          <w:ilvl w:val="0"/>
+          <w:numId w:val="4"/>
+        </w:numPr>
+        <w:rPr>
+          <w:color w:val="FF0000"/>
+        </w:rPr>
+      </w:pPr>
+      <w:r>
+        <w:rPr>
+          <w:color w:val="FF0000"/>
+        </w:rPr>
+        <w:t>人工检查</w:t>
+      </w:r>
+    </w:p>
+    <w:p/>
+    <w:p>
+      <w:pPr>
+        <w:rPr>
+          <w:b/>
+          <w:bCs/>
+        </w:rPr>
+      </w:pPr>
+      <w:r>
+        <w:rPr>
+          <w:rFonts w:hint="eastAsia"/>
+        </w:rPr>
+        <w:t>14</w:t>
+      </w:r>
+      <w:r>
+        <w:rPr>
+          <w:rFonts w:hint="eastAsia"/>
+        </w:rPr>
+        <w:t>、</w:t>
+      </w:r>
+      <w:r>
+        <w:rPr>
+          <w:b/>
+          <w:bCs/>
+        </w:rPr>
+        <w:t xml:space="preserve">+(void)load; +(void)initialize; </w:t>
+      </w:r>
+      <w:r>
+        <w:rPr>
+          <w:b/>
+          <w:bCs/>
+        </w:rPr>
+        <w:t>的区别？</w:t>
+      </w:r>
+    </w:p>
+    <w:p>
+      <w:pPr>
+        <w:ind w:left="420"/>
+        <w:rPr>
+          <w:color w:val="FF0000"/>
+        </w:rPr>
+      </w:pPr>
+      <w:r>
+        <w:rPr>
+          <w:color w:val="FF0000"/>
+        </w:rPr>
+        <w:t xml:space="preserve">+(void)load; </w:t>
+      </w:r>
+      <w:r>
+        <w:rPr>
+          <w:color w:val="FF0000"/>
+        </w:rPr>
+        <w:t>在程序运行后立即执行。</w:t>
+      </w:r>
+      <w:r>
+        <w:rPr>
+          <w:color w:val="FF0000"/>
+        </w:rPr>
+        <w:br/>
+        <w:t xml:space="preserve">+(void)initialize; </w:t>
+      </w:r>
+      <w:r>
+        <w:rPr>
+          <w:color w:val="FF0000"/>
+        </w:rPr>
+        <w:t>在类的方法第一次被调时执行</w:t>
+      </w:r>
+      <w:r>
+        <w:rPr>
+          <w:color w:val="FF0000"/>
+        </w:rPr>
+        <w:t>.</w:t>
+      </w:r>
+    </w:p>
+    <w:p>
+      <w:pPr>
+        <w:rPr>
+          <w:rFonts w:hint="eastAsia"/>
+        </w:rPr>
+      </w:pPr>
+    </w:p>
+    <w:p>
+      <w:pPr>
+        <w:rPr>
+          <w:b/>
+          <w:bCs/>
+        </w:rPr>
+      </w:pPr>
+      <w:r>
+        <w:t>15</w:t>
+      </w:r>
+      <w:r>
+        <w:t>、</w:t>
+      </w:r>
+      <w:r>
+        <w:rPr>
+          <w:b/>
+          <w:bCs/>
+        </w:rPr>
+        <w:t>什么是</w:t>
+      </w:r>
+      <w:r>
+        <w:rPr>
+          <w:b/>
+          <w:bCs/>
+        </w:rPr>
+        <w:t>KVC</w:t>
+      </w:r>
+      <w:r>
+        <w:rPr>
+          <w:b/>
+          <w:bCs/>
+        </w:rPr>
+        <w:t>，什么是</w:t>
+      </w:r>
+      <w:r>
+        <w:rPr>
+          <w:b/>
+          <w:bCs/>
+        </w:rPr>
+        <w:t>KVO</w:t>
+      </w:r>
+      <w:r>
+        <w:rPr>
+          <w:b/>
+          <w:bCs/>
+        </w:rPr>
+        <w:t>？</w:t>
+      </w:r>
+    </w:p>
+    <w:p>
+      <w:pPr>
+        <w:numPr>
+          <w:ilvl w:val="0"/>
+          <w:numId w:val="5"/>
+        </w:numPr>
+        <w:rPr>
+          <w:color w:val="FF0000"/>
+        </w:rPr>
+      </w:pPr>
+      <w:r>
+        <w:rPr>
+          <w:color w:val="FF0000"/>
+        </w:rPr>
+        <w:tab/>
+      </w:r>
+      <w:proofErr w:type="spellStart"/>
+      <w:r>
+        <w:rPr>
+          <w:color w:val="FF0000"/>
+        </w:rPr>
+        <w:t>kvc</w:t>
+      </w:r>
+      <w:proofErr w:type="spellEnd"/>
+      <w:r>
+        <w:rPr>
+          <w:color w:val="FF0000"/>
+        </w:rPr>
+        <w:t>:</w:t>
+      </w:r>
+      <w:r>
+        <w:rPr>
+          <w:color w:val="FF0000"/>
+        </w:rPr>
+        <w:t>键</w:t>
+      </w:r>
+      <w:r>
+        <w:rPr>
+          <w:color w:val="FF0000"/>
+        </w:rPr>
+        <w:t xml:space="preserve"> - </w:t>
+      </w:r>
+      <w:r>
+        <w:rPr>
+          <w:color w:val="FF0000"/>
+        </w:rPr>
+        <w:t>值编码是一种间接访问对象的属性使用字符串来标识属性，而不是通过调用存取方法，直接或通过实例变量访问的机制。</w:t>
+      </w:r>
+    </w:p>
+    <w:p>
+      <w:pPr>
+        <w:numPr>
+          <w:ilvl w:val="0"/>
+          <w:numId w:val="5"/>
+        </w:numPr>
+        <w:rPr>
+          <w:color w:val="FF0000"/>
+        </w:rPr>
+      </w:pPr>
+      <w:proofErr w:type="spellStart"/>
+      <w:r>
+        <w:rPr>
+          <w:color w:val="FF0000"/>
+        </w:rPr>
+        <w:t>kvo</w:t>
+      </w:r>
+      <w:proofErr w:type="spellEnd"/>
+      <w:r>
+        <w:rPr>
+          <w:color w:val="FF0000"/>
+        </w:rPr>
+        <w:t>:</w:t>
+      </w:r>
+      <w:r>
+        <w:rPr>
+          <w:color w:val="FF0000"/>
+        </w:rPr>
+        <w:t>键值观察机制，他提供了观察某一属性变化的方法，极大的简化了代码</w:t>
+      </w:r>
+    </w:p>
+    <w:p>
+      <w:pPr>
+        <w:rPr>
+          <w:color w:val="FF0000"/>
+        </w:rPr>
+      </w:pPr>
+    </w:p>
+    <w:p>
+      <w:pPr>
+        <w:rPr>
+          <w:b/>
+          <w:bCs/>
+        </w:rPr>
+      </w:pPr>
+      <w:r>
+        <w:rPr>
+          <w:rFonts w:hint="eastAsia"/>
+        </w:rPr>
+        <w:t>16</w:t>
+      </w:r>
+      <w:r>
+        <w:rPr>
+          <w:rFonts w:hint="eastAsia"/>
+        </w:rPr>
+        <w:t>、</w:t>
+      </w:r>
+      <w:r>
+        <w:rPr>
+          <w:b/>
+          <w:bCs/>
+        </w:rPr>
+        <w:t>如何用</w:t>
+      </w:r>
+      <w:r>
+        <w:rPr>
+          <w:b/>
+          <w:bCs/>
+        </w:rPr>
+        <w:t>GCD</w:t>
+      </w:r>
+      <w:r>
+        <w:rPr>
+          <w:b/>
+          <w:bCs/>
+        </w:rPr>
+        <w:t>同步若干个异步调用？（如根据若干个</w:t>
+      </w:r>
+      <w:proofErr w:type="spellStart"/>
+      <w:r>
+        <w:rPr>
+          <w:b/>
+          <w:bCs/>
+        </w:rPr>
+        <w:t>url</w:t>
+      </w:r>
+      <w:proofErr w:type="spellEnd"/>
+      <w:r>
+        <w:rPr>
+          <w:b/>
+          <w:bCs/>
+        </w:rPr>
+        <w:t>异步加载多张图片，然后在都下载完成后合成一张整图）</w:t>
+      </w:r>
+    </w:p>
+    <w:p>
+      <w:pPr>
+        <w:widowControl/>
+        <w:shd w:val="clear" w:color="auto" w:fill="FFFFFF"/>
+        <w:tabs>
+          <w:tab w:val="left" w:pos="916"/>
+          <w:tab w:val="left" w:pos="1832"/>
+          <w:tab w:val="left" w:pos="2748"/>
+          <w:tab w:val="left" w:pos="3664"/>
+          <w:tab w:val="left" w:pos="4580"/>
+          <w:tab w:val="left" w:pos="5496"/>
+          <w:tab w:val="left" w:pos="6412"/>
+          <w:tab w:val="left" w:pos="7328"/>
+          <w:tab w:val="left" w:pos="8244"/>
+          <w:tab w:val="left" w:pos="9160"/>
+          <w:tab w:val="left" w:pos="10076"/>
+          <w:tab w:val="left" w:pos="10992"/>
+          <w:tab w:val="left" w:pos="11908"/>
+          <w:tab w:val="left" w:pos="12824"/>
+          <w:tab w:val="left" w:pos="13740"/>
+          <w:tab w:val="left" w:pos="14656"/>
+        </w:tabs>
+        <w:jc w:val="left"/>
+        <w:rPr>
+          <w:rFonts w:ascii="Courier New" w:eastAsia="宋体" w:hAnsi="Courier New" w:cs="Courier New"/>
+          <w:color w:val="FF0000"/>
+          <w:kern w:val="0"/>
+          <w:sz w:val="20"/>
+          <w:szCs w:val="20"/>
+        </w:rPr>
+      </w:pPr>
+      <w:proofErr w:type="spellStart"/>
+      <w:r>
+        <w:rPr>
+          <w:rFonts w:ascii="Courier New" w:eastAsia="宋体" w:hAnsi="Courier New" w:cs="Courier New"/>
+          <w:color w:val="FF0000"/>
+          <w:kern w:val="0"/>
+          <w:sz w:val="20"/>
+          <w:szCs w:val="20"/>
+        </w:rPr>
+        <w:t>dispatch_queue_t</w:t>
+      </w:r>
+      <w:proofErr w:type="spellEnd"/>
+      <w:r>
+        <w:rPr>
+          <w:rFonts w:ascii="Courier New" w:eastAsia="宋体" w:hAnsi="Courier New" w:cs="Courier New"/>
+          <w:color w:val="FF0000"/>
+          <w:kern w:val="0"/>
+          <w:sz w:val="20"/>
+          <w:szCs w:val="20"/>
+        </w:rPr>
+        <w:t xml:space="preserve"> queue = </w:t>
+      </w:r>
+      <w:proofErr w:type="spellStart"/>
+      <w:r>
+        <w:rPr>
+          <w:rFonts w:ascii="Courier New" w:eastAsia="宋体" w:hAnsi="Courier New" w:cs="Courier New"/>
+          <w:color w:val="FF0000"/>
+          <w:kern w:val="0"/>
+          <w:sz w:val="20"/>
+          <w:szCs w:val="20"/>
+        </w:rPr>
+        <w:t>dispatch_get_global_queue</w:t>
+      </w:r>
+      <w:proofErr w:type="spellEnd"/>
+      <w:r>
+        <w:rPr>
+          <w:rFonts w:ascii="Courier New" w:eastAsia="宋体" w:hAnsi="Courier New" w:cs="Courier New"/>
+          <w:color w:val="FF0000"/>
+          <w:kern w:val="0"/>
+          <w:sz w:val="20"/>
+          <w:szCs w:val="20"/>
+        </w:rPr>
+        <w:t>(DISPATCH_QUEUE_PRIORITY_DEFAULT, 0);</w:t>
+      </w:r>
+      <w:r>
+        <w:rPr>
+          <w:rFonts w:ascii="Courier New" w:eastAsia="宋体" w:hAnsi="Courier New" w:cs="Courier New"/>
+          <w:color w:val="FF0000"/>
+          <w:kern w:val="0"/>
+          <w:sz w:val="20"/>
+          <w:szCs w:val="20"/>
+        </w:rPr>
+        <w:br/>
+      </w:r>
+      <w:proofErr w:type="spellStart"/>
+      <w:r>
+        <w:rPr>
+          <w:rFonts w:ascii="Courier New" w:eastAsia="宋体" w:hAnsi="Courier New" w:cs="Courier New"/>
+          <w:color w:val="FF0000"/>
+          <w:kern w:val="0"/>
+          <w:sz w:val="20"/>
+          <w:szCs w:val="20"/>
+        </w:rPr>
+        <w:t>dispatch_group_t</w:t>
+      </w:r>
+      <w:proofErr w:type="spellEnd"/>
+      <w:r>
+        <w:rPr>
+          <w:rFonts w:ascii="Courier New" w:eastAsia="宋体" w:hAnsi="Courier New" w:cs="Courier New"/>
+          <w:color w:val="FF0000"/>
+          <w:kern w:val="0"/>
+          <w:sz w:val="20"/>
+          <w:szCs w:val="20"/>
+        </w:rPr>
+        <w:t xml:space="preserve"> group = </w:t>
+      </w:r>
+      <w:proofErr w:type="spellStart"/>
+      <w:r>
+        <w:rPr>
+          <w:rFonts w:ascii="Courier New" w:eastAsia="宋体" w:hAnsi="Courier New" w:cs="Courier New"/>
+          <w:color w:val="FF0000"/>
+          <w:kern w:val="0"/>
+          <w:sz w:val="20"/>
+          <w:szCs w:val="20"/>
+        </w:rPr>
+        <w:t>dispatch_group_create</w:t>
+      </w:r>
+      <w:proofErr w:type="spellEnd"/>
+      <w:r>
+        <w:rPr>
+          <w:rFonts w:ascii="Courier New" w:eastAsia="宋体" w:hAnsi="Courier New" w:cs="Courier New"/>
+          <w:color w:val="FF0000"/>
+          <w:kern w:val="0"/>
+          <w:sz w:val="20"/>
+          <w:szCs w:val="20"/>
+        </w:rPr>
+        <w:t>();</w:t>
+      </w:r>
+      <w:r>
+        <w:rPr>
+          <w:rFonts w:ascii="Courier New" w:eastAsia="宋体" w:hAnsi="Courier New" w:cs="Courier New"/>
+          <w:color w:val="FF0000"/>
+          <w:kern w:val="0"/>
+          <w:sz w:val="20"/>
+          <w:szCs w:val="20"/>
+        </w:rPr>
+        <w:br/>
+      </w:r>
+      <w:proofErr w:type="spellStart"/>
+      <w:r>
+        <w:rPr>
+          <w:rFonts w:ascii="Courier New" w:eastAsia="宋体" w:hAnsi="Courier New" w:cs="Courier New"/>
+          <w:color w:val="FF0000"/>
+          <w:kern w:val="0"/>
+          <w:sz w:val="20"/>
+          <w:szCs w:val="20"/>
+        </w:rPr>
+        <w:t>dispatch_group_async</w:t>
+      </w:r>
+      <w:proofErr w:type="spellEnd"/>
+      <w:r>
+        <w:rPr>
+          <w:rFonts w:ascii="Courier New" w:eastAsia="宋体" w:hAnsi="Courier New" w:cs="Courier New"/>
+          <w:color w:val="FF0000"/>
+          <w:kern w:val="0"/>
+          <w:sz w:val="20"/>
+          <w:szCs w:val="20"/>
+        </w:rPr>
+        <w:t>(group, queue, ^{ /*</w:t>
+      </w:r>
+      <w:r>
+        <w:rPr>
+          <w:rFonts w:ascii="Courier New" w:eastAsia="宋体" w:hAnsi="Courier New" w:cs="Courier New"/>
+          <w:color w:val="FF0000"/>
+          <w:kern w:val="0"/>
+          <w:sz w:val="20"/>
+          <w:szCs w:val="20"/>
+        </w:rPr>
+        <w:t>加载图片</w:t>
+      </w:r>
+      <w:r>
+        <w:rPr>
+          <w:rFonts w:ascii="Courier New" w:eastAsia="宋体" w:hAnsi="Courier New" w:cs="Courier New"/>
+          <w:color w:val="FF0000"/>
+          <w:kern w:val="0"/>
+          <w:sz w:val="20"/>
+          <w:szCs w:val="20"/>
+        </w:rPr>
+        <w:t>1 */ });</w:t>
+      </w:r>
+      <w:r>
+        <w:rPr>
+          <w:rFonts w:ascii="Courier New" w:eastAsia="宋体" w:hAnsi="Courier New" w:cs="Courier New"/>
+          <w:color w:val="FF0000"/>
+          <w:kern w:val="0"/>
+          <w:sz w:val="20"/>
+          <w:szCs w:val="20"/>
+        </w:rPr>
+        <w:br/>
+      </w:r>
+      <w:proofErr w:type="spellStart"/>
+      <w:r>
+        <w:rPr>
+          <w:rFonts w:ascii="Courier New" w:eastAsia="宋体" w:hAnsi="Courier New" w:cs="Courier New"/>
+          <w:color w:val="FF0000"/>
+          <w:kern w:val="0"/>
+          <w:sz w:val="20"/>
+          <w:szCs w:val="20"/>
+        </w:rPr>
+        <w:t>dispatch_group_async</w:t>
+      </w:r>
+      <w:proofErr w:type="spellEnd"/>
+      <w:r>
+        <w:rPr>
+          <w:rFonts w:ascii="Courier New" w:eastAsia="宋体" w:hAnsi="Courier New" w:cs="Courier New"/>
+          <w:color w:val="FF0000"/>
+          <w:kern w:val="0"/>
+          <w:sz w:val="20"/>
+          <w:szCs w:val="20"/>
+        </w:rPr>
+        <w:t>(group, queue, ^{ /*</w:t>
+      </w:r>
+      <w:r>
+        <w:rPr>
+          <w:rFonts w:ascii="Courier New" w:eastAsia="宋体" w:hAnsi="Courier New" w:cs="Courier New"/>
+          <w:color w:val="FF0000"/>
+          <w:kern w:val="0"/>
+          <w:sz w:val="20"/>
+          <w:szCs w:val="20"/>
+        </w:rPr>
+        <w:t>加载图片</w:t>
+      </w:r>
+      <w:r>
+        <w:rPr>
+          <w:rFonts w:ascii="Courier New" w:eastAsia="宋体" w:hAnsi="Courier New" w:cs="Courier New"/>
+          <w:color w:val="FF0000"/>
+          <w:kern w:val="0"/>
+          <w:sz w:val="20"/>
+          <w:szCs w:val="20"/>
+        </w:rPr>
+        <w:t>2 */ });</w:t>
+      </w:r>
+      <w:r>
+        <w:rPr>
+          <w:rFonts w:ascii="Courier New" w:eastAsia="宋体" w:hAnsi="Courier New" w:cs="Courier New"/>
+          <w:color w:val="FF0000"/>
+          <w:kern w:val="0"/>
+          <w:sz w:val="20"/>
+          <w:szCs w:val="20"/>
+        </w:rPr>
+        <w:br/>
+      </w:r>
+      <w:proofErr w:type="spellStart"/>
+      <w:r>
+        <w:rPr>
+          <w:rFonts w:ascii="Courier New" w:eastAsia="宋体" w:hAnsi="Courier New" w:cs="Courier New"/>
+          <w:color w:val="FF0000"/>
+          <w:kern w:val="0"/>
+          <w:sz w:val="20"/>
+          <w:szCs w:val="20"/>
+        </w:rPr>
+        <w:t>dispatch_group_async</w:t>
+      </w:r>
+      <w:proofErr w:type="spellEnd"/>
+      <w:r>
+        <w:rPr>
+          <w:rFonts w:ascii="Courier New" w:eastAsia="宋体" w:hAnsi="Courier New" w:cs="Courier New"/>
+          <w:color w:val="FF0000"/>
+          <w:kern w:val="0"/>
+          <w:sz w:val="20"/>
+          <w:szCs w:val="20"/>
+        </w:rPr>
+        <w:t>(group, queue, ^{ /*</w:t>
+      </w:r>
+      <w:r>
+        <w:rPr>
+          <w:rFonts w:ascii="Courier New" w:eastAsia="宋体" w:hAnsi="Courier New" w:cs="Courier New"/>
+          <w:color w:val="FF0000"/>
+          <w:kern w:val="0"/>
+          <w:sz w:val="20"/>
+          <w:szCs w:val="20"/>
+        </w:rPr>
+        <w:t>加载图片</w:t>
+      </w:r>
+      <w:r>
+        <w:rPr>
+          <w:rFonts w:ascii="Courier New" w:eastAsia="宋体" w:hAnsi="Courier New" w:cs="Courier New"/>
+          <w:color w:val="FF0000"/>
+          <w:kern w:val="0"/>
+          <w:sz w:val="20"/>
+          <w:szCs w:val="20"/>
+        </w:rPr>
+        <w:t xml:space="preserve">3 */ }); </w:t>
+      </w:r>
+      <w:r>
+        <w:rPr>
+          <w:rFonts w:ascii="Courier New" w:eastAsia="宋体" w:hAnsi="Courier New" w:cs="Courier New"/>
+          <w:color w:val="FF0000"/>
+          <w:kern w:val="0"/>
+          <w:sz w:val="20"/>
+          <w:szCs w:val="20"/>
+        </w:rPr>
+        <w:br/>
+      </w:r>
+      <w:proofErr w:type="spellStart"/>
+      <w:r>
+        <w:rPr>
+          <w:rFonts w:ascii="Courier New" w:eastAsia="宋体" w:hAnsi="Courier New" w:cs="Courier New"/>
+          <w:color w:val="FF0000"/>
+          <w:kern w:val="0"/>
+          <w:sz w:val="20"/>
+          <w:szCs w:val="20"/>
+        </w:rPr>
+        <w:t>dispatch_group_notify</w:t>
+      </w:r>
+      <w:proofErr w:type="spellEnd"/>
+      <w:r>
+        <w:rPr>
+          <w:rFonts w:ascii="Courier New" w:eastAsia="宋体" w:hAnsi="Courier New" w:cs="Courier New"/>
+          <w:color w:val="FF0000"/>
+          <w:kern w:val="0"/>
+          <w:sz w:val="20"/>
+          <w:szCs w:val="20"/>
+        </w:rPr>
+        <w:t xml:space="preserve">(group, </w:t>
+      </w:r>
+      <w:proofErr w:type="spellStart"/>
+      <w:r>
+        <w:rPr>
+          <w:rFonts w:ascii="Courier New" w:eastAsia="宋体" w:hAnsi="Courier New" w:cs="Courier New"/>
+          <w:color w:val="FF0000"/>
+          <w:kern w:val="0"/>
+          <w:sz w:val="20"/>
+          <w:szCs w:val="20"/>
+        </w:rPr>
+        <w:t>dispatch_get_main_queue</w:t>
+      </w:r>
+      <w:proofErr w:type="spellEnd"/>
+      <w:r>
+        <w:rPr>
+          <w:rFonts w:ascii="Courier New" w:eastAsia="宋体" w:hAnsi="Courier New" w:cs="Courier New"/>
+          <w:color w:val="FF0000"/>
+          <w:kern w:val="0"/>
+          <w:sz w:val="20"/>
+          <w:szCs w:val="20"/>
+        </w:rPr>
+        <w:t>(), ^{</w:t>
+      </w:r>
+      <w:r>
+        <w:rPr>
+          <w:rFonts w:ascii="Courier New" w:eastAsia="宋体" w:hAnsi="Courier New" w:cs="Courier New"/>
+          <w:color w:val="FF0000"/>
+          <w:kern w:val="0"/>
+          <w:sz w:val="20"/>
+          <w:szCs w:val="20"/>
+        </w:rPr>
+        <w:br/>
+        <w:t xml:space="preserve">        // </w:t>
+      </w:r>
+      <w:r>
+        <w:rPr>
+          <w:rFonts w:ascii="Courier New" w:eastAsia="宋体" w:hAnsi="Courier New" w:cs="Courier New"/>
+          <w:color w:val="FF0000"/>
+          <w:kern w:val="0"/>
+          <w:sz w:val="20"/>
+          <w:szCs w:val="20"/>
+        </w:rPr>
+        <w:t>合并图片</w:t>
+      </w:r>
+      <w:r>
+        <w:rPr>
+          <w:rFonts w:ascii="Courier New" w:eastAsia="宋体" w:hAnsi="Courier New" w:cs="Courier New"/>
+          <w:color w:val="FF0000"/>
+          <w:kern w:val="0"/>
+          <w:sz w:val="20"/>
+          <w:szCs w:val="20"/>
+        </w:rPr>
+        <w:br/>
+        <w:t>})</w:t>
+      </w:r>
+    </w:p>
+    <w:p/>
+    <w:p>
+      <w:pPr>
+        <w:rPr>
+          <w:b/>
+          <w:bCs/>
+        </w:rPr>
+      </w:pPr>
+      <w:r>
+        <w:rPr>
+          <w:rFonts w:hint="eastAsia"/>
+        </w:rPr>
+        <w:t>17</w:t>
+      </w:r>
+      <w:r>
+        <w:rPr>
+          <w:rFonts w:hint="eastAsia"/>
+        </w:rPr>
+        <w:t>、</w:t>
+      </w:r>
+      <w:r>
+        <w:rPr>
+          <w:b/>
+          <w:bCs/>
+        </w:rPr>
+        <w:t>你单例怎么理解怎么用的</w:t>
+      </w:r>
+      <w:r>
+        <w:rPr>
+          <w:b/>
+          <w:bCs/>
+        </w:rPr>
+        <w:t>?</w:t>
+      </w:r>
+    </w:p>
+    <w:p>
+      <w:pPr>
+        <w:widowControl/>
+        <w:shd w:val="clear" w:color="auto" w:fill="FFFFFF"/>
+        <w:spacing w:before="150" w:after="150"/>
+        <w:jc w:val="left"/>
+        <w:rPr>
+          <w:rFonts w:ascii="Verdana" w:hAnsi="Verdana" w:cs="Times New Roman"/>
+          <w:color w:val="FF0000"/>
+          <w:kern w:val="0"/>
+          <w:sz w:val="20"/>
+          <w:szCs w:val="20"/>
+        </w:rPr>
+      </w:pPr>
+      <w:r>
+        <w:rPr>
+          <w:rFonts w:ascii="Verdana" w:hAnsi="Verdana" w:cs="Times New Roman"/>
+          <w:color w:val="FF0000"/>
+          <w:kern w:val="0"/>
+          <w:sz w:val="20"/>
+          <w:szCs w:val="20"/>
+        </w:rPr>
+        <w:t>Singleton Pattern</w:t>
+      </w:r>
+      <w:r>
+        <w:rPr>
+          <w:rFonts w:ascii="Verdana" w:hAnsi="Verdana" w:cs="Times New Roman"/>
+          <w:color w:val="FF0000"/>
+          <w:kern w:val="0"/>
+          <w:sz w:val="20"/>
+          <w:szCs w:val="20"/>
+        </w:rPr>
+        <w:t>单例设计模式，通过单例模式可以保证系统中一个类只有一个实例而且该实例易于外界访问，从而方便对实例个数的控制并节约系统资源。如果希望在系统中某个类的对象只能存在一个，单例模式是最好的解决方案。类只能有一个实例，而且必须从一个为人熟知的访问点对其进行访问，比如工厂方法。这个唯一的实例只能通过子类化进行扩展，而且扩展的对象不会破坏客户端代码。例如，</w:t>
+      </w:r>
+      <w:proofErr w:type="spellStart"/>
+      <w:r>
+        <w:rPr>
+          <w:rFonts w:ascii="Verdana" w:hAnsi="Verdana" w:cs="Times New Roman"/>
+          <w:color w:val="FF0000"/>
+          <w:kern w:val="0"/>
+          <w:sz w:val="20"/>
+          <w:szCs w:val="20"/>
+        </w:rPr>
+        <w:t>UIApplication</w:t>
+      </w:r>
+      <w:proofErr w:type="spellEnd"/>
+      <w:r>
+        <w:rPr>
+          <w:rFonts w:ascii="Verdana" w:hAnsi="Verdana" w:cs="Times New Roman"/>
+          <w:color w:val="FF0000"/>
+          <w:kern w:val="0"/>
+          <w:sz w:val="20"/>
+          <w:szCs w:val="20"/>
+        </w:rPr>
+        <w:t>的</w:t>
+      </w:r>
+      <w:proofErr w:type="spellStart"/>
+      <w:r>
+        <w:rPr>
+          <w:rFonts w:ascii="Verdana" w:hAnsi="Verdana" w:cs="Times New Roman"/>
+          <w:color w:val="FF0000"/>
+          <w:kern w:val="0"/>
+          <w:sz w:val="20"/>
+          <w:szCs w:val="20"/>
+        </w:rPr>
+        <w:t>sharedApplication</w:t>
+      </w:r>
+      <w:proofErr w:type="spellEnd"/>
+      <w:r>
+        <w:rPr>
+          <w:rFonts w:ascii="Verdana" w:hAnsi="Verdana" w:cs="Times New Roman"/>
+          <w:color w:val="FF0000"/>
+          <w:kern w:val="0"/>
+          <w:sz w:val="20"/>
+          <w:szCs w:val="20"/>
+        </w:rPr>
+        <w:t>方法，任何时候都会返回一个当前应用程序的</w:t>
+      </w:r>
+      <w:proofErr w:type="spellStart"/>
+      <w:r>
+        <w:rPr>
+          <w:rFonts w:ascii="Verdana" w:hAnsi="Verdana" w:cs="Times New Roman"/>
+          <w:color w:val="FF0000"/>
+          <w:kern w:val="0"/>
+          <w:sz w:val="20"/>
+          <w:szCs w:val="20"/>
+        </w:rPr>
+        <w:t>UIApplication</w:t>
+      </w:r>
+      <w:proofErr w:type="spellEnd"/>
+      <w:r>
+        <w:rPr>
+          <w:rFonts w:ascii="Verdana" w:hAnsi="Verdana" w:cs="Times New Roman"/>
+          <w:color w:val="FF0000"/>
+          <w:kern w:val="0"/>
+          <w:sz w:val="20"/>
+          <w:szCs w:val="20"/>
+        </w:rPr>
+        <w:t>实例。</w:t>
+      </w:r>
+    </w:p>
+    <w:p>
+      <w:pPr>
+        <w:widowControl/>
+        <w:jc w:val="left"/>
+        <w:rPr>
+          <w:rFonts w:ascii="Times New Roman" w:eastAsia="Times New Roman" w:hAnsi="Times New Roman" w:cs="Times New Roman"/>
+          <w:b/>
+          <w:bCs/>
+          <w:kern w:val="0"/>
+        </w:rPr>
+      </w:pPr>
+      <w:r>
+        <w:rPr>
+          <w:rFonts w:ascii="Times New Roman" w:eastAsia="Times New Roman" w:hAnsi="Times New Roman" w:cs="Times New Roman"/>
+          <w:kern w:val="0"/>
+        </w:rPr>
+        <w:t>18、</w:t>
+      </w:r>
+      <w:r>
+        <w:rPr>
+          <w:rFonts w:ascii="Times New Roman" w:eastAsia="Times New Roman" w:hAnsi="Times New Roman" w:cs="Times New Roman"/>
+          <w:b/>
+          <w:bCs/>
+          <w:kern w:val="0"/>
+        </w:rPr>
+        <w:t>@synthesize</w:t>
+      </w:r>
+      <w:r>
+        <w:rPr>
+          <w:rFonts w:ascii="MS Mincho" w:eastAsia="MS Mincho" w:hAnsi="MS Mincho" w:cs="MS Mincho"/>
+          <w:b/>
+          <w:bCs/>
+          <w:kern w:val="0"/>
+        </w:rPr>
+        <w:t>和</w:t>
+      </w:r>
+      <w:r>
+        <w:rPr>
+          <w:rFonts w:ascii="Times New Roman" w:eastAsia="Times New Roman" w:hAnsi="Times New Roman" w:cs="Times New Roman"/>
+          <w:b/>
+          <w:bCs/>
+          <w:kern w:val="0"/>
+        </w:rPr>
+        <w:t>@dynamic</w:t>
+      </w:r>
+      <w:r>
+        <w:rPr>
+          <w:rFonts w:ascii="MS Mincho" w:eastAsia="MS Mincho" w:hAnsi="MS Mincho" w:cs="MS Mincho"/>
+          <w:b/>
+          <w:bCs/>
+          <w:kern w:val="0"/>
+        </w:rPr>
+        <w:t>分</w:t>
+      </w:r>
+      <w:r>
+        <w:rPr>
+          <w:rFonts w:ascii="SimSun" w:eastAsia="SimSun" w:hAnsi="SimSun" w:cs="SimSun"/>
+          <w:b/>
+          <w:bCs/>
+          <w:kern w:val="0"/>
+        </w:rPr>
+        <w:t>别</w:t>
+      </w:r>
+      <w:r>
+        <w:rPr>
+          <w:rFonts w:ascii="MS Mincho" w:eastAsia="MS Mincho" w:hAnsi="MS Mincho" w:cs="MS Mincho"/>
+          <w:b/>
+          <w:bCs/>
+          <w:kern w:val="0"/>
+        </w:rPr>
+        <w:t>有什么作用？</w:t>
+      </w:r>
+    </w:p>
+    <w:p>
+      <w:pPr>
+        <w:widowControl/>
+        <w:jc w:val="left"/>
+        <w:rPr>
+          <w:rFonts w:ascii="Times New Roman" w:eastAsia="Times New Roman" w:hAnsi="Times New Roman" w:cs="Times New Roman"/>
+          <w:kern w:val="0"/>
+        </w:rPr>
+      </w:pPr>
+    </w:p>
+    <w:p>
+      <w:pPr>
+        <w:widowControl/>
+        <w:numPr>
+          <w:ilvl w:val="0"/>
+          <w:numId w:val="6"/>
+        </w:numPr>
+        <w:shd w:val="clear" w:color="auto" w:fill="FFFFFF"/>
+        <w:spacing w:after="240"/>
+        <w:ind w:left="0"/>
+        <w:jc w:val="left"/>
+        <w:rPr>
+          <w:rFonts w:ascii="Verdana" w:eastAsia="Times New Roman" w:hAnsi="Verdana" w:cs="Times New Roman"/>
+          <w:color w:val="FF0000"/>
+          <w:kern w:val="0"/>
+          <w:sz w:val="20"/>
+          <w:szCs w:val="20"/>
+        </w:rPr>
+      </w:pPr>
+      <w:r>
+        <w:rPr>
+          <w:rFonts w:ascii="Verdana" w:eastAsia="Times New Roman" w:hAnsi="Verdana" w:cs="Times New Roman"/>
+          <w:color w:val="FF0000"/>
+          <w:kern w:val="0"/>
+          <w:sz w:val="20"/>
+          <w:szCs w:val="20"/>
+        </w:rPr>
+        <w:t>@property</w:t>
+      </w:r>
+      <w:r>
+        <w:rPr>
+          <w:rFonts w:ascii="MS Mincho" w:eastAsia="MS Mincho" w:hAnsi="MS Mincho" w:cs="MS Mincho"/>
+          <w:color w:val="FF0000"/>
+          <w:kern w:val="0"/>
+          <w:sz w:val="20"/>
+          <w:szCs w:val="20"/>
+        </w:rPr>
+        <w:t>有两个</w:t>
+      </w:r>
+      <w:r>
+        <w:rPr>
+          <w:rFonts w:ascii="SimSun" w:eastAsia="SimSun" w:hAnsi="SimSun" w:cs="SimSun"/>
+          <w:color w:val="FF0000"/>
+          <w:kern w:val="0"/>
+          <w:sz w:val="20"/>
+          <w:szCs w:val="20"/>
+        </w:rPr>
+        <w:t>对应</w:t>
+      </w:r>
+      <w:r>
+        <w:rPr>
+          <w:rFonts w:ascii="MS Mincho" w:eastAsia="MS Mincho" w:hAnsi="MS Mincho" w:cs="MS Mincho"/>
+          <w:color w:val="FF0000"/>
+          <w:kern w:val="0"/>
+          <w:sz w:val="20"/>
+          <w:szCs w:val="20"/>
+        </w:rPr>
+        <w:t>的</w:t>
+      </w:r>
+      <w:r>
+        <w:rPr>
+          <w:rFonts w:ascii="SimSun" w:eastAsia="SimSun" w:hAnsi="SimSun" w:cs="SimSun"/>
+          <w:color w:val="FF0000"/>
+          <w:kern w:val="0"/>
+          <w:sz w:val="20"/>
+          <w:szCs w:val="20"/>
+        </w:rPr>
+        <w:t>词</w:t>
+      </w:r>
+      <w:r>
+        <w:rPr>
+          <w:rFonts w:ascii="MS Mincho" w:eastAsia="MS Mincho" w:hAnsi="MS Mincho" w:cs="MS Mincho"/>
+          <w:color w:val="FF0000"/>
+          <w:kern w:val="0"/>
+          <w:sz w:val="20"/>
+          <w:szCs w:val="20"/>
+        </w:rPr>
+        <w:t>，一个是</w:t>
+      </w:r>
+      <w:r>
+        <w:rPr>
+          <w:rFonts w:ascii="Verdana" w:eastAsia="Times New Roman" w:hAnsi="Verdana" w:cs="Times New Roman"/>
+          <w:color w:val="FF0000"/>
+          <w:kern w:val="0"/>
+          <w:sz w:val="20"/>
+          <w:szCs w:val="20"/>
+        </w:rPr>
+        <w:t>@synthesize</w:t>
+      </w:r>
+      <w:r>
+        <w:rPr>
+          <w:rFonts w:ascii="MS Mincho" w:eastAsia="MS Mincho" w:hAnsi="MS Mincho" w:cs="MS Mincho"/>
+          <w:color w:val="FF0000"/>
+          <w:kern w:val="0"/>
+          <w:sz w:val="20"/>
+          <w:szCs w:val="20"/>
+        </w:rPr>
+        <w:t>，一个是</w:t>
+      </w:r>
+      <w:r>
+        <w:rPr>
+          <w:rFonts w:ascii="Verdana" w:eastAsia="Times New Roman" w:hAnsi="Verdana" w:cs="Times New Roman"/>
+          <w:color w:val="FF0000"/>
+          <w:kern w:val="0"/>
+          <w:sz w:val="20"/>
+          <w:szCs w:val="20"/>
+        </w:rPr>
+        <w:t>@dynamic</w:t>
+      </w:r>
+      <w:r>
+        <w:rPr>
+          <w:rFonts w:ascii="MS Mincho" w:eastAsia="MS Mincho" w:hAnsi="MS Mincho" w:cs="MS Mincho"/>
+          <w:color w:val="FF0000"/>
+          <w:kern w:val="0"/>
+          <w:sz w:val="20"/>
+          <w:szCs w:val="20"/>
+        </w:rPr>
+        <w:t>。如果</w:t>
+      </w:r>
+      <w:r>
+        <w:rPr>
+          <w:rFonts w:ascii="Verdana" w:eastAsia="Times New Roman" w:hAnsi="Verdana" w:cs="Times New Roman"/>
+          <w:color w:val="FF0000"/>
+          <w:kern w:val="0"/>
+          <w:sz w:val="20"/>
+          <w:szCs w:val="20"/>
+        </w:rPr>
+        <w:t>@synthesize</w:t>
+      </w:r>
+      <w:r>
+        <w:rPr>
+          <w:rFonts w:ascii="MS Mincho" w:eastAsia="MS Mincho" w:hAnsi="MS Mincho" w:cs="MS Mincho"/>
+          <w:color w:val="FF0000"/>
+          <w:kern w:val="0"/>
+          <w:sz w:val="20"/>
+          <w:szCs w:val="20"/>
+        </w:rPr>
+        <w:t>和</w:t>
+      </w:r>
+      <w:r>
+        <w:rPr>
+          <w:rFonts w:ascii="Verdana" w:eastAsia="Times New Roman" w:hAnsi="Verdana" w:cs="Times New Roman"/>
+          <w:color w:val="FF0000"/>
+          <w:kern w:val="0"/>
+          <w:sz w:val="20"/>
+          <w:szCs w:val="20"/>
+        </w:rPr>
+        <w:t>@dynamic</w:t>
+      </w:r>
+      <w:r>
+        <w:rPr>
+          <w:rFonts w:ascii="MS Mincho" w:eastAsia="MS Mincho" w:hAnsi="MS Mincho" w:cs="MS Mincho"/>
+          <w:color w:val="FF0000"/>
+          <w:kern w:val="0"/>
+          <w:sz w:val="20"/>
+          <w:szCs w:val="20"/>
+        </w:rPr>
+        <w:t>都没写，那么默</w:t>
+      </w:r>
+      <w:r>
+        <w:rPr>
+          <w:rFonts w:ascii="SimSun" w:eastAsia="SimSun" w:hAnsi="SimSun" w:cs="SimSun"/>
+          <w:color w:val="FF0000"/>
+          <w:kern w:val="0"/>
+          <w:sz w:val="20"/>
+          <w:szCs w:val="20"/>
+        </w:rPr>
+        <w:t>认</w:t>
+      </w:r>
+      <w:r>
+        <w:rPr>
+          <w:rFonts w:ascii="MS Mincho" w:eastAsia="MS Mincho" w:hAnsi="MS Mincho" w:cs="MS Mincho"/>
+          <w:color w:val="FF0000"/>
+          <w:kern w:val="0"/>
+          <w:sz w:val="20"/>
+          <w:szCs w:val="20"/>
+        </w:rPr>
+        <w:t>的就是</w:t>
+      </w:r>
+      <w:r>
+        <w:rPr>
+          <w:rFonts w:ascii="Verdana" w:eastAsia="Times New Roman" w:hAnsi="Verdana" w:cs="Times New Roman"/>
+          <w:color w:val="FF0000"/>
+          <w:kern w:val="0"/>
+          <w:sz w:val="20"/>
+          <w:szCs w:val="20"/>
+        </w:rPr>
+        <w:t>@</w:t>
+      </w:r>
+      <w:proofErr w:type="spellStart"/>
+      <w:r>
+        <w:rPr>
+          <w:rFonts w:ascii="Verdana" w:eastAsia="Times New Roman" w:hAnsi="Verdana" w:cs="Times New Roman"/>
+          <w:color w:val="FF0000"/>
+          <w:kern w:val="0"/>
+          <w:sz w:val="20"/>
+          <w:szCs w:val="20"/>
+        </w:rPr>
+        <w:t>syntheszie</w:t>
+      </w:r>
+      <w:proofErr w:type="spellEnd"/>
+      <w:r>
+        <w:rPr>
+          <w:rFonts w:ascii="Verdana" w:eastAsia="Times New Roman" w:hAnsi="Verdana" w:cs="Times New Roman"/>
+          <w:color w:val="FF0000"/>
+          <w:kern w:val="0"/>
+          <w:sz w:val="20"/>
+          <w:szCs w:val="20"/>
+        </w:rPr>
+        <w:t xml:space="preserve"> </w:t>
+      </w:r>
+      <w:proofErr w:type="spellStart"/>
+      <w:r>
+        <w:rPr>
+          <w:rFonts w:ascii="Verdana" w:eastAsia="Times New Roman" w:hAnsi="Verdana" w:cs="Times New Roman"/>
+          <w:color w:val="FF0000"/>
+          <w:kern w:val="0"/>
+          <w:sz w:val="20"/>
+          <w:szCs w:val="20"/>
+        </w:rPr>
+        <w:t>var</w:t>
+      </w:r>
+      <w:proofErr w:type="spellEnd"/>
+      <w:r>
+        <w:rPr>
+          <w:rFonts w:ascii="Verdana" w:eastAsia="Times New Roman" w:hAnsi="Verdana" w:cs="Times New Roman"/>
+          <w:color w:val="FF0000"/>
+          <w:kern w:val="0"/>
+          <w:sz w:val="20"/>
+          <w:szCs w:val="20"/>
+        </w:rPr>
+        <w:t xml:space="preserve"> = _</w:t>
+      </w:r>
+      <w:proofErr w:type="spellStart"/>
+      <w:r>
+        <w:rPr>
+          <w:rFonts w:ascii="Verdana" w:eastAsia="Times New Roman" w:hAnsi="Verdana" w:cs="Times New Roman"/>
+          <w:color w:val="FF0000"/>
+          <w:kern w:val="0"/>
+          <w:sz w:val="20"/>
+          <w:szCs w:val="20"/>
+        </w:rPr>
+        <w:t>var</w:t>
+      </w:r>
+      <w:proofErr w:type="spellEnd"/>
+      <w:r>
+        <w:rPr>
+          <w:rFonts w:ascii="Verdana" w:eastAsia="Times New Roman" w:hAnsi="Verdana" w:cs="Times New Roman"/>
+          <w:color w:val="FF0000"/>
+          <w:kern w:val="0"/>
+          <w:sz w:val="20"/>
+          <w:szCs w:val="20"/>
+        </w:rPr>
+        <w:t>;</w:t>
+      </w:r>
+    </w:p>
+    <w:p>
+      <w:pPr>
+        <w:widowControl/>
+        <w:numPr>
+          <w:ilvl w:val="0"/>
+          <w:numId w:val="6"/>
+        </w:numPr>
+        <w:shd w:val="clear" w:color="auto" w:fill="FFFFFF"/>
+        <w:spacing w:after="240"/>
+        <w:ind w:left="0"/>
+        <w:jc w:val="left"/>
+        <w:rPr>
+          <w:rFonts w:ascii="Verdana" w:eastAsia="Times New Roman" w:hAnsi="Verdana" w:cs="Times New Roman"/>
+          <w:color w:val="FF0000"/>
+          <w:kern w:val="0"/>
+          <w:sz w:val="20"/>
+          <w:szCs w:val="20"/>
+        </w:rPr>
+      </w:pPr>
+      <w:r>
+        <w:rPr>
+          <w:rFonts w:ascii="Verdana" w:eastAsia="Times New Roman" w:hAnsi="Verdana" w:cs="Times New Roman"/>
+          <w:color w:val="FF0000"/>
+          <w:kern w:val="0"/>
+          <w:sz w:val="20"/>
+          <w:szCs w:val="20"/>
+        </w:rPr>
+        <w:t>@synthesize</w:t>
+      </w:r>
+      <w:r>
+        <w:rPr>
+          <w:rFonts w:ascii="MS Mincho" w:eastAsia="MS Mincho" w:hAnsi="MS Mincho" w:cs="MS Mincho"/>
+          <w:color w:val="FF0000"/>
+          <w:kern w:val="0"/>
+          <w:sz w:val="20"/>
+          <w:szCs w:val="20"/>
+        </w:rPr>
+        <w:t>的</w:t>
+      </w:r>
+      <w:r>
+        <w:rPr>
+          <w:rFonts w:ascii="SimSun" w:eastAsia="SimSun" w:hAnsi="SimSun" w:cs="SimSun"/>
+          <w:color w:val="FF0000"/>
+          <w:kern w:val="0"/>
+          <w:sz w:val="20"/>
+          <w:szCs w:val="20"/>
+        </w:rPr>
+        <w:t>语义</w:t>
+      </w:r>
+      <w:r>
+        <w:rPr>
+          <w:rFonts w:ascii="MS Mincho" w:eastAsia="MS Mincho" w:hAnsi="MS Mincho" w:cs="MS Mincho"/>
+          <w:color w:val="FF0000"/>
+          <w:kern w:val="0"/>
+          <w:sz w:val="20"/>
+          <w:szCs w:val="20"/>
+        </w:rPr>
+        <w:t>是如果你没有手</w:t>
+      </w:r>
+      <w:r>
+        <w:rPr>
+          <w:rFonts w:ascii="SimSun" w:eastAsia="SimSun" w:hAnsi="SimSun" w:cs="SimSun"/>
+          <w:color w:val="FF0000"/>
+          <w:kern w:val="0"/>
+          <w:sz w:val="20"/>
+          <w:szCs w:val="20"/>
+        </w:rPr>
+        <w:t>动实现</w:t>
+      </w:r>
+      <w:r>
+        <w:rPr>
+          <w:rFonts w:ascii="Verdana" w:eastAsia="Times New Roman" w:hAnsi="Verdana" w:cs="Times New Roman"/>
+          <w:color w:val="FF0000"/>
+          <w:kern w:val="0"/>
+          <w:sz w:val="20"/>
+          <w:szCs w:val="20"/>
+        </w:rPr>
+        <w:t>setter</w:t>
+      </w:r>
+      <w:r>
+        <w:rPr>
+          <w:rFonts w:ascii="MS Mincho" w:eastAsia="MS Mincho" w:hAnsi="MS Mincho" w:cs="MS Mincho"/>
+          <w:color w:val="FF0000"/>
+          <w:kern w:val="0"/>
+          <w:sz w:val="20"/>
+          <w:szCs w:val="20"/>
+        </w:rPr>
+        <w:t>方法和</w:t>
+      </w:r>
+      <w:r>
+        <w:rPr>
+          <w:rFonts w:ascii="Verdana" w:eastAsia="Times New Roman" w:hAnsi="Verdana" w:cs="Times New Roman"/>
+          <w:color w:val="FF0000"/>
+          <w:kern w:val="0"/>
+          <w:sz w:val="20"/>
+          <w:szCs w:val="20"/>
+        </w:rPr>
+        <w:t>getter</w:t>
+      </w:r>
+      <w:r>
+        <w:rPr>
+          <w:rFonts w:ascii="MS Mincho" w:eastAsia="MS Mincho" w:hAnsi="MS Mincho" w:cs="MS Mincho"/>
+          <w:color w:val="FF0000"/>
+          <w:kern w:val="0"/>
+          <w:sz w:val="20"/>
+          <w:szCs w:val="20"/>
+        </w:rPr>
+        <w:t>方法，那么</w:t>
+      </w:r>
+      <w:r>
+        <w:rPr>
+          <w:rFonts w:ascii="SimSun" w:eastAsia="SimSun" w:hAnsi="SimSun" w:cs="SimSun"/>
+          <w:color w:val="FF0000"/>
+          <w:kern w:val="0"/>
+          <w:sz w:val="20"/>
+          <w:szCs w:val="20"/>
+        </w:rPr>
+        <w:t>编译</w:t>
+      </w:r>
+      <w:r>
+        <w:rPr>
+          <w:rFonts w:ascii="MS Mincho" w:eastAsia="MS Mincho" w:hAnsi="MS Mincho" w:cs="MS Mincho"/>
+          <w:color w:val="FF0000"/>
+          <w:kern w:val="0"/>
+          <w:sz w:val="20"/>
+          <w:szCs w:val="20"/>
+        </w:rPr>
+        <w:t>器会自</w:t>
+      </w:r>
+      <w:r>
+        <w:rPr>
+          <w:rFonts w:ascii="SimSun" w:eastAsia="SimSun" w:hAnsi="SimSun" w:cs="SimSun"/>
+          <w:color w:val="FF0000"/>
+          <w:kern w:val="0"/>
+          <w:sz w:val="20"/>
+          <w:szCs w:val="20"/>
+        </w:rPr>
+        <w:t>动为</w:t>
+      </w:r>
+      <w:r>
+        <w:rPr>
+          <w:rFonts w:ascii="MS Mincho" w:eastAsia="MS Mincho" w:hAnsi="MS Mincho" w:cs="MS Mincho"/>
+          <w:color w:val="FF0000"/>
+          <w:kern w:val="0"/>
+          <w:sz w:val="20"/>
+          <w:szCs w:val="20"/>
+        </w:rPr>
+        <w:t>你加上</w:t>
+      </w:r>
+      <w:r>
+        <w:rPr>
+          <w:rFonts w:ascii="SimSun" w:eastAsia="SimSun" w:hAnsi="SimSun" w:cs="SimSun"/>
+          <w:color w:val="FF0000"/>
+          <w:kern w:val="0"/>
+          <w:sz w:val="20"/>
+          <w:szCs w:val="20"/>
+        </w:rPr>
+        <w:t>这</w:t>
+      </w:r>
+      <w:r>
+        <w:rPr>
+          <w:rFonts w:ascii="MS Mincho" w:eastAsia="MS Mincho" w:hAnsi="MS Mincho" w:cs="MS Mincho"/>
+          <w:color w:val="FF0000"/>
+          <w:kern w:val="0"/>
+          <w:sz w:val="20"/>
+          <w:szCs w:val="20"/>
+        </w:rPr>
+        <w:t>两个方法。</w:t>
+      </w:r>
+    </w:p>
+    <w:p>
+      <w:pPr>
+        <w:widowControl/>
+        <w:numPr>
+          <w:ilvl w:val="0"/>
+          <w:numId w:val="6"/>
+        </w:numPr>
+        <w:shd w:val="clear" w:color="auto" w:fill="FFFFFF"/>
+        <w:spacing w:after="240"/>
+        <w:ind w:left="0"/>
+        <w:jc w:val="left"/>
+        <w:rPr>
+          <w:rFonts w:ascii="Verdana" w:eastAsia="Times New Roman" w:hAnsi="Verdana" w:cs="Times New Roman"/>
+          <w:color w:val="FF0000"/>
+          <w:kern w:val="0"/>
+          <w:sz w:val="20"/>
+          <w:szCs w:val="20"/>
+        </w:rPr>
+      </w:pPr>
+      <w:r>
+        <w:rPr>
+          <w:rFonts w:ascii="Verdana" w:eastAsia="Times New Roman" w:hAnsi="Verdana" w:cs="Times New Roman"/>
+          <w:color w:val="FF0000"/>
+          <w:kern w:val="0"/>
+          <w:sz w:val="20"/>
+          <w:szCs w:val="20"/>
+        </w:rPr>
+        <w:t>@dynamic</w:t>
+      </w:r>
+      <w:r>
+        <w:rPr>
+          <w:rFonts w:ascii="MS Mincho" w:eastAsia="MS Mincho" w:hAnsi="MS Mincho" w:cs="MS Mincho"/>
+          <w:color w:val="FF0000"/>
+          <w:kern w:val="0"/>
+          <w:sz w:val="20"/>
+          <w:szCs w:val="20"/>
+        </w:rPr>
+        <w:t>告</w:t>
+      </w:r>
+      <w:r>
+        <w:rPr>
+          <w:rFonts w:ascii="SimSun" w:eastAsia="SimSun" w:hAnsi="SimSun" w:cs="SimSun"/>
+          <w:color w:val="FF0000"/>
+          <w:kern w:val="0"/>
+          <w:sz w:val="20"/>
+          <w:szCs w:val="20"/>
+        </w:rPr>
+        <w:t>诉编译</w:t>
+      </w:r>
+      <w:r>
+        <w:rPr>
+          <w:rFonts w:ascii="MS Mincho" w:eastAsia="MS Mincho" w:hAnsi="MS Mincho" w:cs="MS Mincho"/>
+          <w:color w:val="FF0000"/>
+          <w:kern w:val="0"/>
+          <w:sz w:val="20"/>
+          <w:szCs w:val="20"/>
+        </w:rPr>
+        <w:t>器</w:t>
+      </w:r>
+      <w:r>
+        <w:rPr>
+          <w:rFonts w:ascii="Verdana" w:eastAsia="Times New Roman" w:hAnsi="Verdana" w:cs="Times New Roman"/>
+          <w:color w:val="FF0000"/>
+          <w:kern w:val="0"/>
+          <w:sz w:val="20"/>
+          <w:szCs w:val="20"/>
+        </w:rPr>
+        <w:t>,</w:t>
+      </w:r>
+      <w:r>
+        <w:rPr>
+          <w:rFonts w:ascii="MS Mincho" w:eastAsia="MS Mincho" w:hAnsi="MS Mincho" w:cs="MS Mincho"/>
+          <w:color w:val="FF0000"/>
+          <w:kern w:val="0"/>
+          <w:sz w:val="20"/>
+          <w:szCs w:val="20"/>
+        </w:rPr>
+        <w:t>属性的</w:t>
+      </w:r>
+      <w:r>
+        <w:rPr>
+          <w:rFonts w:ascii="Verdana" w:eastAsia="Times New Roman" w:hAnsi="Verdana" w:cs="Times New Roman"/>
+          <w:color w:val="FF0000"/>
+          <w:kern w:val="0"/>
+          <w:sz w:val="20"/>
+          <w:szCs w:val="20"/>
+        </w:rPr>
+        <w:t>setter</w:t>
+      </w:r>
+      <w:r>
+        <w:rPr>
+          <w:rFonts w:ascii="MS Mincho" w:eastAsia="MS Mincho" w:hAnsi="MS Mincho" w:cs="MS Mincho"/>
+          <w:color w:val="FF0000"/>
+          <w:kern w:val="0"/>
+          <w:sz w:val="20"/>
+          <w:szCs w:val="20"/>
+        </w:rPr>
+        <w:t>与</w:t>
+      </w:r>
+      <w:r>
+        <w:rPr>
+          <w:rFonts w:ascii="Verdana" w:eastAsia="Times New Roman" w:hAnsi="Verdana" w:cs="Times New Roman"/>
+          <w:color w:val="FF0000"/>
+          <w:kern w:val="0"/>
+          <w:sz w:val="20"/>
+          <w:szCs w:val="20"/>
+        </w:rPr>
+        <w:t>getter</w:t>
+      </w:r>
+      <w:r>
+        <w:rPr>
+          <w:rFonts w:ascii="MS Mincho" w:eastAsia="MS Mincho" w:hAnsi="MS Mincho" w:cs="MS Mincho"/>
+          <w:color w:val="FF0000"/>
+          <w:kern w:val="0"/>
+          <w:sz w:val="20"/>
+          <w:szCs w:val="20"/>
+        </w:rPr>
+        <w:t>方法由用</w:t>
+      </w:r>
+      <w:r>
+        <w:rPr>
+          <w:rFonts w:ascii="SimSun" w:eastAsia="SimSun" w:hAnsi="SimSun" w:cs="SimSun"/>
+          <w:color w:val="FF0000"/>
+          <w:kern w:val="0"/>
+          <w:sz w:val="20"/>
+          <w:szCs w:val="20"/>
+        </w:rPr>
+        <w:t>户</w:t>
+      </w:r>
+      <w:r>
+        <w:rPr>
+          <w:rFonts w:ascii="MS Mincho" w:eastAsia="MS Mincho" w:hAnsi="MS Mincho" w:cs="MS Mincho"/>
+          <w:color w:val="FF0000"/>
+          <w:kern w:val="0"/>
+          <w:sz w:val="20"/>
+          <w:szCs w:val="20"/>
+        </w:rPr>
+        <w:t>自己</w:t>
+      </w:r>
+      <w:r>
+        <w:rPr>
+          <w:rFonts w:ascii="SimSun" w:eastAsia="SimSun" w:hAnsi="SimSun" w:cs="SimSun"/>
+          <w:color w:val="FF0000"/>
+          <w:kern w:val="0"/>
+          <w:sz w:val="20"/>
+          <w:szCs w:val="20"/>
+        </w:rPr>
+        <w:t>实现</w:t>
+      </w:r>
+      <w:r>
+        <w:rPr>
+          <w:rFonts w:ascii="MS Mincho" w:eastAsia="MS Mincho" w:hAnsi="MS Mincho" w:cs="MS Mincho"/>
+          <w:color w:val="FF0000"/>
+          <w:kern w:val="0"/>
+          <w:sz w:val="20"/>
+          <w:szCs w:val="20"/>
+        </w:rPr>
+        <w:t>，不自</w:t>
+      </w:r>
+      <w:r>
+        <w:rPr>
+          <w:rFonts w:ascii="SimSun" w:eastAsia="SimSun" w:hAnsi="SimSun" w:cs="SimSun"/>
+          <w:color w:val="FF0000"/>
+          <w:kern w:val="0"/>
+          <w:sz w:val="20"/>
+          <w:szCs w:val="20"/>
+        </w:rPr>
+        <w:t>动</w:t>
+      </w:r>
+      <w:r>
+        <w:rPr>
+          <w:rFonts w:ascii="MS Mincho" w:eastAsia="MS Mincho" w:hAnsi="MS Mincho" w:cs="MS Mincho"/>
+          <w:color w:val="FF0000"/>
+          <w:kern w:val="0"/>
+          <w:sz w:val="20"/>
+          <w:szCs w:val="20"/>
+        </w:rPr>
+        <w:t>生成。</w:t>
+      </w:r>
+    </w:p>
+    <w:p>
+      <w:pPr>
+        <w:widowControl/>
+        <w:jc w:val="left"/>
+        <w:rPr>
+          <w:rFonts w:ascii="Times New Roman" w:eastAsia="Times New Roman" w:hAnsi="Times New Roman" w:cs="Times New Roman"/>
+          <w:kern w:val="0"/>
+        </w:rPr>
+      </w:pPr>
+    </w:p>
+    <w:p>
+      <w:pPr>
+        <w:rPr>
+          <w:b/>
+          <w:bCs/>
+        </w:rPr>
+      </w:pPr>
+      <w:r>
+        <w:t>19</w:t>
+      </w:r>
+      <w:r>
+        <w:t>、</w:t>
+      </w:r>
+      <w:r>
+        <w:rPr>
+          <w:b/>
+          <w:bCs/>
+        </w:rPr>
+        <w:t>用</w:t>
+      </w:r>
+      <w:r>
+        <w:rPr>
+          <w:b/>
+          <w:bCs/>
+        </w:rPr>
+        <w:t>@property</w:t>
+      </w:r>
+      <w:r>
+        <w:rPr>
+          <w:b/>
+          <w:bCs/>
+        </w:rPr>
+        <w:t>声明的</w:t>
+      </w:r>
+      <w:proofErr w:type="spellStart"/>
+      <w:r>
+        <w:rPr>
+          <w:b/>
+          <w:bCs/>
+        </w:rPr>
+        <w:t>NSString</w:t>
+      </w:r>
+      <w:proofErr w:type="spellEnd"/>
+      <w:r>
+        <w:rPr>
+          <w:b/>
+          <w:bCs/>
+        </w:rPr>
+        <w:t>（或</w:t>
+      </w:r>
+      <w:proofErr w:type="spellStart"/>
+      <w:r>
+        <w:rPr>
+          <w:b/>
+          <w:bCs/>
+        </w:rPr>
+        <w:t>NSArray</w:t>
+      </w:r>
+      <w:proofErr w:type="spellEnd"/>
+      <w:r>
+        <w:rPr>
+          <w:b/>
+          <w:bCs/>
+        </w:rPr>
+        <w:t>，</w:t>
+      </w:r>
+      <w:proofErr w:type="spellStart"/>
+      <w:r>
+        <w:rPr>
+          <w:b/>
+          <w:bCs/>
+        </w:rPr>
+        <w:t>NSDictionary</w:t>
+      </w:r>
+      <w:proofErr w:type="spellEnd"/>
+      <w:r>
+        <w:rPr>
+          <w:b/>
+          <w:bCs/>
+        </w:rPr>
+        <w:t>）经常使用</w:t>
+      </w:r>
+      <w:r>
+        <w:rPr>
+          <w:b/>
+          <w:bCs/>
+        </w:rPr>
+        <w:t>copy</w:t>
+      </w:r>
+      <w:r>
+        <w:rPr>
+          <w:b/>
+          <w:bCs/>
+        </w:rPr>
+        <w:t>关键字，为什么？如果改用</w:t>
+      </w:r>
+      <w:r>
+        <w:rPr>
+          <w:b/>
+          <w:bCs/>
+        </w:rPr>
+        <w:t>strong</w:t>
+      </w:r>
+      <w:r>
+        <w:rPr>
+          <w:b/>
+          <w:bCs/>
+        </w:rPr>
+        <w:t>关键字，可能造成什么问题？</w:t>
+      </w:r>
+    </w:p>
+    <w:p>
+      <w:pPr>
+        <w:numPr>
+          <w:ilvl w:val="0"/>
+          <w:numId w:val="7"/>
+        </w:numPr>
+        <w:rPr>
+          <w:color w:val="FF0000"/>
+        </w:rPr>
+      </w:pPr>
+      <w:r>
+        <w:rPr>
+          <w:color w:val="FF0000"/>
+        </w:rPr>
+        <w:t>因为父类指针可以指向子类对象</w:t>
+      </w:r>
+      <w:r>
+        <w:rPr>
+          <w:color w:val="FF0000"/>
+        </w:rPr>
+        <w:t>,</w:t>
+      </w:r>
+      <w:r>
+        <w:rPr>
+          <w:color w:val="FF0000"/>
+        </w:rPr>
+        <w:t>使用</w:t>
+      </w:r>
+      <w:r>
+        <w:rPr>
+          <w:color w:val="FF0000"/>
+        </w:rPr>
+        <w:t>copy</w:t>
+      </w:r>
+      <w:r>
+        <w:rPr>
+          <w:color w:val="FF0000"/>
+        </w:rPr>
+        <w:t>的目的是为了让本对象的属性不受外界影响</w:t>
+      </w:r>
+      <w:r>
+        <w:rPr>
+          <w:color w:val="FF0000"/>
+        </w:rPr>
+        <w:t>,</w:t>
+      </w:r>
+      <w:r>
+        <w:rPr>
+          <w:color w:val="FF0000"/>
+        </w:rPr>
+        <w:t>使用</w:t>
+      </w:r>
+      <w:r>
+        <w:rPr>
+          <w:color w:val="FF0000"/>
+        </w:rPr>
+        <w:t>copy</w:t>
+      </w:r>
+      <w:r>
+        <w:rPr>
+          <w:color w:val="FF0000"/>
+        </w:rPr>
+        <w:t>无论给我传入是一个可变对象还是不可对象</w:t>
+      </w:r>
+      <w:r>
+        <w:rPr>
+          <w:color w:val="FF0000"/>
+        </w:rPr>
+        <w:t>,</w:t>
+      </w:r>
+      <w:r>
+        <w:rPr>
+          <w:color w:val="FF0000"/>
+        </w:rPr>
+        <w:t>我本身持有的就是一个不可变的副本</w:t>
+      </w:r>
+      <w:r>
+        <w:rPr>
+          <w:color w:val="FF0000"/>
+        </w:rPr>
+        <w:t>.</w:t>
+      </w:r>
+    </w:p>
+    <w:p>
+      <w:pPr>
+        <w:numPr>
+          <w:ilvl w:val="0"/>
+          <w:numId w:val="7"/>
+        </w:numPr>
+        <w:rPr>
+          <w:color w:val="FF0000"/>
+        </w:rPr>
+      </w:pPr>
+      <w:r>
+        <w:rPr>
+          <w:color w:val="FF0000"/>
+        </w:rPr>
+        <w:t>如果我们使用是</w:t>
+      </w:r>
+      <w:r>
+        <w:rPr>
+          <w:color w:val="FF0000"/>
+        </w:rPr>
+        <w:t>strong,</w:t>
+      </w:r>
+      <w:r>
+        <w:rPr>
+          <w:color w:val="FF0000"/>
+        </w:rPr>
+        <w:t>那么这个属性就有可能指向一个可变对象</w:t>
+      </w:r>
+      <w:r>
+        <w:rPr>
+          <w:color w:val="FF0000"/>
+        </w:rPr>
+        <w:t>,</w:t>
+      </w:r>
+      <w:r>
+        <w:rPr>
+          <w:color w:val="FF0000"/>
+        </w:rPr>
+        <w:t>如果这个可变对象在外部被修改了</w:t>
+      </w:r>
+      <w:r>
+        <w:rPr>
+          <w:color w:val="FF0000"/>
+        </w:rPr>
+        <w:t>,</w:t>
+      </w:r>
+      <w:r>
+        <w:rPr>
+          <w:color w:val="FF0000"/>
+        </w:rPr>
+        <w:t>那么会影响该属性</w:t>
+      </w:r>
+      <w:r>
+        <w:rPr>
+          <w:color w:val="FF0000"/>
+        </w:rPr>
+        <w:t>.</w:t>
+      </w:r>
+    </w:p>
+    <w:p/>
+    <w:p>
+      <w:pPr>
+        <w:rPr>
+          <w:b/>
+          <w:bCs/>
+        </w:rPr>
+      </w:pPr>
+      <w:r>
+        <w:t>20</w:t>
+      </w:r>
+      <w:r>
+        <w:t>、</w:t>
+      </w:r>
+      <w:r>
+        <w:rPr>
+          <w:b/>
+          <w:bCs/>
+        </w:rPr>
+        <w:t>使用</w:t>
+      </w:r>
+      <w:r>
+        <w:rPr>
+          <w:b/>
+          <w:bCs/>
+        </w:rPr>
+        <w:t>block</w:t>
+      </w:r>
+      <w:r>
+        <w:rPr>
+          <w:b/>
+          <w:bCs/>
+        </w:rPr>
+        <w:t>时什么情况会发生引用循环，如何解决？</w:t>
+      </w:r>
+    </w:p>
+    <w:p>
+      <w:pPr>
+        <w:numPr>
+          <w:ilvl w:val="0"/>
+          <w:numId w:val="8"/>
+        </w:numPr>
+        <w:rPr>
+          <w:color w:val="FF0000"/>
+        </w:rPr>
+      </w:pPr>
+      <w:bookmarkStart w:id="0" w:name="_GoBack"/>
+      <w:r>
+        <w:rPr>
+          <w:color w:val="FF0000"/>
+        </w:rPr>
+        <w:t>只要是一个对象对该</w:t>
+      </w:r>
+      <w:r>
+        <w:rPr>
+          <w:color w:val="FF0000"/>
+        </w:rPr>
+        <w:t>block</w:t>
+      </w:r>
+      <w:r>
+        <w:rPr>
+          <w:color w:val="FF0000"/>
+        </w:rPr>
+        <w:t>进行了强引用</w:t>
+      </w:r>
+      <w:r>
+        <w:rPr>
+          <w:color w:val="FF0000"/>
+        </w:rPr>
+        <w:t>,</w:t>
+      </w:r>
+      <w:r>
+        <w:rPr>
+          <w:color w:val="FF0000"/>
+        </w:rPr>
+        <w:t>在</w:t>
+      </w:r>
+      <w:r>
+        <w:rPr>
+          <w:color w:val="FF0000"/>
+        </w:rPr>
+        <w:t>block</w:t>
+      </w:r>
+      <w:r>
+        <w:rPr>
+          <w:color w:val="FF0000"/>
+        </w:rPr>
+        <w:t>内部有直接使用到该对象。</w:t>
+      </w:r>
+    </w:p>
+    <w:p>
+      <w:pPr>
+        <w:numPr>
+          <w:ilvl w:val="0"/>
+          <w:numId w:val="8"/>
+        </w:numPr>
+        <w:rPr>
+          <w:color w:val="FF0000"/>
+        </w:rPr>
+      </w:pPr>
+      <w:r>
+        <w:rPr>
+          <w:color w:val="FF0000"/>
+        </w:rPr>
+        <w:t>解决方案：</w:t>
+      </w:r>
+      <w:r>
+        <w:rPr>
+          <w:color w:val="FF0000"/>
+        </w:rPr>
+        <w:t xml:space="preserve">__weak id </w:t>
+      </w:r>
+      <w:proofErr w:type="spellStart"/>
+      <w:r>
+        <w:rPr>
+          <w:color w:val="FF0000"/>
+        </w:rPr>
+        <w:t>weakSelf</w:t>
+      </w:r>
+      <w:proofErr w:type="spellEnd"/>
+      <w:r>
+        <w:rPr>
+          <w:color w:val="FF0000"/>
+        </w:rPr>
+        <w:t xml:space="preserve"> = self; </w:t>
+      </w:r>
+    </w:p>
+    <w:bookmarkEnd w:id="0"/>
+    <w:p/>
+    <w:p>
+      <w:pPr>
+        <w:rPr>
+          <w:rFonts w:hint="eastAsia"/>
+        </w:rPr>
+      </w:pPr>
+    </w:p>
+    <w:p>
+      <w:pPr>
+        <w:rPr>
+          <w:rFonts w:hint="eastAsia"/>
+        </w:rPr>
+      </w:pPr>
+    </w:p>
+    <w:p>
+      <w:pPr>
+        <w:rPr>
+          <w:rFonts w:hint="eastAsia"/>
+        </w:rPr>
+      </w:pPr>
+    </w:p>
+    <w:p>
+      <w:pPr>
+        <w:rPr>
+          <w:rFonts w:hint="eastAsia"/>
+        </w:rPr>
+      </w:pPr>
+    </w:p>
+    <w:p>
+      <w:pPr>
+        <w:rPr>
+          <w:rFonts w:hint="eastAsia"/>
+        </w:rPr>
+      </w:pPr>
+    </w:p>
+    <w:p/>
+    <w:p/>
     <w:sectPr>
       <w:pgSz w:w="11900" w:h="16840"/>
       <w:pgMar w:top="1440" w:right="1800" w:bottom="1440" w:left="1800" w:header="851" w:footer="992" w:gutter="0"/>
@@ -4893,6 +6927,232 @@
     </w:lvl>
   </w:abstractNum>
   <w:abstractNum w:abstractNumId="2">
+    <w:nsid w:val="266770F4"/>
+    <w:multiLevelType w:val="multilevel"/>
+    <w:tmpl w:val="299CAC12"/>
+    <w:lvl w:ilvl="0">
+      <w:start w:val="1"/>
+      <w:numFmt w:val="decimal"/>
+      <w:lvlText w:val="%1."/>
+      <w:lvlJc w:val="left"/>
+      <w:pPr>
+        <w:tabs>
+          <w:tab w:val="num" w:pos="720"/>
+        </w:tabs>
+        <w:ind w:left="720" w:hanging="360"/>
+      </w:pPr>
+    </w:lvl>
+    <w:lvl w:ilvl="1" w:tentative="1">
+      <w:start w:val="1"/>
+      <w:numFmt w:val="decimal"/>
+      <w:lvlText w:val="%2."/>
+      <w:lvlJc w:val="left"/>
+      <w:pPr>
+        <w:tabs>
+          <w:tab w:val="num" w:pos="1440"/>
+        </w:tabs>
+        <w:ind w:left="1440" w:hanging="360"/>
+      </w:pPr>
+    </w:lvl>
+    <w:lvl w:ilvl="2" w:tentative="1">
+      <w:start w:val="1"/>
+      <w:numFmt w:val="decimal"/>
+      <w:lvlText w:val="%3."/>
+      <w:lvlJc w:val="left"/>
+      <w:pPr>
+        <w:tabs>
+          <w:tab w:val="num" w:pos="2160"/>
+        </w:tabs>
+        <w:ind w:left="2160" w:hanging="360"/>
+      </w:pPr>
+    </w:lvl>
+    <w:lvl w:ilvl="3" w:tentative="1">
+      <w:start w:val="1"/>
+      <w:numFmt w:val="decimal"/>
+      <w:lvlText w:val="%4."/>
+      <w:lvlJc w:val="left"/>
+      <w:pPr>
+        <w:tabs>
+          <w:tab w:val="num" w:pos="2880"/>
+        </w:tabs>
+        <w:ind w:left="2880" w:hanging="360"/>
+      </w:pPr>
+    </w:lvl>
+    <w:lvl w:ilvl="4" w:tentative="1">
+      <w:start w:val="1"/>
+      <w:numFmt w:val="decimal"/>
+      <w:lvlText w:val="%5."/>
+      <w:lvlJc w:val="left"/>
+      <w:pPr>
+        <w:tabs>
+          <w:tab w:val="num" w:pos="3600"/>
+        </w:tabs>
+        <w:ind w:left="3600" w:hanging="360"/>
+      </w:pPr>
+    </w:lvl>
+    <w:lvl w:ilvl="5" w:tentative="1">
+      <w:start w:val="1"/>
+      <w:numFmt w:val="decimal"/>
+      <w:lvlText w:val="%6."/>
+      <w:lvlJc w:val="left"/>
+      <w:pPr>
+        <w:tabs>
+          <w:tab w:val="num" w:pos="4320"/>
+        </w:tabs>
+        <w:ind w:left="4320" w:hanging="360"/>
+      </w:pPr>
+    </w:lvl>
+    <w:lvl w:ilvl="6" w:tentative="1">
+      <w:start w:val="1"/>
+      <w:numFmt w:val="decimal"/>
+      <w:lvlText w:val="%7."/>
+      <w:lvlJc w:val="left"/>
+      <w:pPr>
+        <w:tabs>
+          <w:tab w:val="num" w:pos="5040"/>
+        </w:tabs>
+        <w:ind w:left="5040" w:hanging="360"/>
+      </w:pPr>
+    </w:lvl>
+    <w:lvl w:ilvl="7" w:tentative="1">
+      <w:start w:val="1"/>
+      <w:numFmt w:val="decimal"/>
+      <w:lvlText w:val="%8."/>
+      <w:lvlJc w:val="left"/>
+      <w:pPr>
+        <w:tabs>
+          <w:tab w:val="num" w:pos="5760"/>
+        </w:tabs>
+        <w:ind w:left="5760" w:hanging="360"/>
+      </w:pPr>
+    </w:lvl>
+    <w:lvl w:ilvl="8" w:tentative="1">
+      <w:start w:val="1"/>
+      <w:numFmt w:val="decimal"/>
+      <w:lvlText w:val="%9."/>
+      <w:lvlJc w:val="left"/>
+      <w:pPr>
+        <w:tabs>
+          <w:tab w:val="num" w:pos="6480"/>
+        </w:tabs>
+        <w:ind w:left="6480" w:hanging="360"/>
+      </w:pPr>
+    </w:lvl>
+  </w:abstractNum>
+  <w:abstractNum w:abstractNumId="3">
+    <w:nsid w:val="3A5B7915"/>
+    <w:multiLevelType w:val="multilevel"/>
+    <w:tmpl w:val="EB583996"/>
+    <w:lvl w:ilvl="0">
+      <w:start w:val="1"/>
+      <w:numFmt w:val="decimal"/>
+      <w:lvlText w:val="%1."/>
+      <w:lvlJc w:val="left"/>
+      <w:pPr>
+        <w:tabs>
+          <w:tab w:val="num" w:pos="720"/>
+        </w:tabs>
+        <w:ind w:left="720" w:hanging="360"/>
+      </w:pPr>
+    </w:lvl>
+    <w:lvl w:ilvl="1" w:tentative="1">
+      <w:start w:val="1"/>
+      <w:numFmt w:val="decimal"/>
+      <w:lvlText w:val="%2."/>
+      <w:lvlJc w:val="left"/>
+      <w:pPr>
+        <w:tabs>
+          <w:tab w:val="num" w:pos="1440"/>
+        </w:tabs>
+        <w:ind w:left="1440" w:hanging="360"/>
+      </w:pPr>
+    </w:lvl>
+    <w:lvl w:ilvl="2" w:tentative="1">
+      <w:start w:val="1"/>
+      <w:numFmt w:val="decimal"/>
+      <w:lvlText w:val="%3."/>
+      <w:lvlJc w:val="left"/>
+      <w:pPr>
+        <w:tabs>
+          <w:tab w:val="num" w:pos="2160"/>
+        </w:tabs>
+        <w:ind w:left="2160" w:hanging="360"/>
+      </w:pPr>
+    </w:lvl>
+    <w:lvl w:ilvl="3" w:tentative="1">
+      <w:start w:val="1"/>
+      <w:numFmt w:val="decimal"/>
+      <w:lvlText w:val="%4."/>
+      <w:lvlJc w:val="left"/>
+      <w:pPr>
+        <w:tabs>
+          <w:tab w:val="num" w:pos="2880"/>
+        </w:tabs>
+        <w:ind w:left="2880" w:hanging="360"/>
+      </w:pPr>
+    </w:lvl>
+    <w:lvl w:ilvl="4" w:tentative="1">
+      <w:start w:val="1"/>
+      <w:numFmt w:val="decimal"/>
+      <w:lvlText w:val="%5."/>
+      <w:lvlJc w:val="left"/>
+      <w:pPr>
+        <w:tabs>
+          <w:tab w:val="num" w:pos="3600"/>
+        </w:tabs>
+        <w:ind w:left="3600" w:hanging="360"/>
+      </w:pPr>
+    </w:lvl>
+    <w:lvl w:ilvl="5" w:tentative="1">
+      <w:start w:val="1"/>
+      <w:numFmt w:val="decimal"/>
+      <w:lvlText w:val="%6."/>
+      <w:lvlJc w:val="left"/>
+      <w:pPr>
+        <w:tabs>
+          <w:tab w:val="num" w:pos="4320"/>
+        </w:tabs>
+        <w:ind w:left="4320" w:hanging="360"/>
+      </w:pPr>
+    </w:lvl>
+    <w:lvl w:ilvl="6" w:tentative="1">
+      <w:start w:val="1"/>
+      <w:numFmt w:val="decimal"/>
+      <w:lvlText w:val="%7."/>
+      <w:lvlJc w:val="left"/>
+      <w:pPr>
+        <w:tabs>
+          <w:tab w:val="num" w:pos="5040"/>
+        </w:tabs>
+        <w:ind w:left="5040" w:hanging="360"/>
+      </w:pPr>
+    </w:lvl>
+    <w:lvl w:ilvl="7" w:tentative="1">
+      <w:start w:val="1"/>
+      <w:numFmt w:val="decimal"/>
+      <w:lvlText w:val="%8."/>
+      <w:lvlJc w:val="left"/>
+      <w:pPr>
+        <w:tabs>
+          <w:tab w:val="num" w:pos="5760"/>
+        </w:tabs>
+        <w:ind w:left="5760" w:hanging="360"/>
+      </w:pPr>
+    </w:lvl>
+    <w:lvl w:ilvl="8" w:tentative="1">
+      <w:start w:val="1"/>
+      <w:numFmt w:val="decimal"/>
+      <w:lvlText w:val="%9."/>
+      <w:lvlJc w:val="left"/>
+      <w:pPr>
+        <w:tabs>
+          <w:tab w:val="num" w:pos="6480"/>
+        </w:tabs>
+        <w:ind w:left="6480" w:hanging="360"/>
+      </w:pPr>
+    </w:lvl>
+  </w:abstractNum>
+  <w:abstractNum w:abstractNumId="4">
     <w:nsid w:val="45F2052D"/>
     <w:multiLevelType w:val="hybridMultilevel"/>
     <w:tmpl w:val="D07A5BEC"/>
@@ -4981,14 +7241,368 @@
       </w:pPr>
     </w:lvl>
   </w:abstractNum>
+  <w:abstractNum w:abstractNumId="5">
+    <w:nsid w:val="52000125"/>
+    <w:multiLevelType w:val="multilevel"/>
+    <w:tmpl w:val="2F7E4ECC"/>
+    <w:lvl w:ilvl="0">
+      <w:start w:val="1"/>
+      <w:numFmt w:val="decimal"/>
+      <w:lvlText w:val="%1."/>
+      <w:lvlJc w:val="left"/>
+      <w:pPr>
+        <w:tabs>
+          <w:tab w:val="num" w:pos="720"/>
+        </w:tabs>
+        <w:ind w:left="720" w:hanging="360"/>
+      </w:pPr>
+    </w:lvl>
+    <w:lvl w:ilvl="1" w:tentative="1">
+      <w:start w:val="1"/>
+      <w:numFmt w:val="decimal"/>
+      <w:lvlText w:val="%2."/>
+      <w:lvlJc w:val="left"/>
+      <w:pPr>
+        <w:tabs>
+          <w:tab w:val="num" w:pos="1440"/>
+        </w:tabs>
+        <w:ind w:left="1440" w:hanging="360"/>
+      </w:pPr>
+    </w:lvl>
+    <w:lvl w:ilvl="2" w:tentative="1">
+      <w:start w:val="1"/>
+      <w:numFmt w:val="decimal"/>
+      <w:lvlText w:val="%3."/>
+      <w:lvlJc w:val="left"/>
+      <w:pPr>
+        <w:tabs>
+          <w:tab w:val="num" w:pos="2160"/>
+        </w:tabs>
+        <w:ind w:left="2160" w:hanging="360"/>
+      </w:pPr>
+    </w:lvl>
+    <w:lvl w:ilvl="3" w:tentative="1">
+      <w:start w:val="1"/>
+      <w:numFmt w:val="decimal"/>
+      <w:lvlText w:val="%4."/>
+      <w:lvlJc w:val="left"/>
+      <w:pPr>
+        <w:tabs>
+          <w:tab w:val="num" w:pos="2880"/>
+        </w:tabs>
+        <w:ind w:left="2880" w:hanging="360"/>
+      </w:pPr>
+    </w:lvl>
+    <w:lvl w:ilvl="4" w:tentative="1">
+      <w:start w:val="1"/>
+      <w:numFmt w:val="decimal"/>
+      <w:lvlText w:val="%5."/>
+      <w:lvlJc w:val="left"/>
+      <w:pPr>
+        <w:tabs>
+          <w:tab w:val="num" w:pos="3600"/>
+        </w:tabs>
+        <w:ind w:left="3600" w:hanging="360"/>
+      </w:pPr>
+    </w:lvl>
+    <w:lvl w:ilvl="5" w:tentative="1">
+      <w:start w:val="1"/>
+      <w:numFmt w:val="decimal"/>
+      <w:lvlText w:val="%6."/>
+      <w:lvlJc w:val="left"/>
+      <w:pPr>
+        <w:tabs>
+          <w:tab w:val="num" w:pos="4320"/>
+        </w:tabs>
+        <w:ind w:left="4320" w:hanging="360"/>
+      </w:pPr>
+    </w:lvl>
+    <w:lvl w:ilvl="6" w:tentative="1">
+      <w:start w:val="1"/>
+      <w:numFmt w:val="decimal"/>
+      <w:lvlText w:val="%7."/>
+      <w:lvlJc w:val="left"/>
+      <w:pPr>
+        <w:tabs>
+          <w:tab w:val="num" w:pos="5040"/>
+        </w:tabs>
+        <w:ind w:left="5040" w:hanging="360"/>
+      </w:pPr>
+    </w:lvl>
+    <w:lvl w:ilvl="7" w:tentative="1">
+      <w:start w:val="1"/>
+      <w:numFmt w:val="decimal"/>
+      <w:lvlText w:val="%8."/>
+      <w:lvlJc w:val="left"/>
+      <w:pPr>
+        <w:tabs>
+          <w:tab w:val="num" w:pos="5760"/>
+        </w:tabs>
+        <w:ind w:left="5760" w:hanging="360"/>
+      </w:pPr>
+    </w:lvl>
+    <w:lvl w:ilvl="8" w:tentative="1">
+      <w:start w:val="1"/>
+      <w:numFmt w:val="decimal"/>
+      <w:lvlText w:val="%9."/>
+      <w:lvlJc w:val="left"/>
+      <w:pPr>
+        <w:tabs>
+          <w:tab w:val="num" w:pos="6480"/>
+        </w:tabs>
+        <w:ind w:left="6480" w:hanging="360"/>
+      </w:pPr>
+    </w:lvl>
+  </w:abstractNum>
+  <w:abstractNum w:abstractNumId="6">
+    <w:nsid w:val="539A7D16"/>
+    <w:multiLevelType w:val="multilevel"/>
+    <w:tmpl w:val="F80458AE"/>
+    <w:lvl w:ilvl="0">
+      <w:start w:val="1"/>
+      <w:numFmt w:val="decimal"/>
+      <w:lvlText w:val="%1."/>
+      <w:lvlJc w:val="left"/>
+      <w:pPr>
+        <w:tabs>
+          <w:tab w:val="num" w:pos="720"/>
+        </w:tabs>
+        <w:ind w:left="720" w:hanging="360"/>
+      </w:pPr>
+    </w:lvl>
+    <w:lvl w:ilvl="1" w:tentative="1">
+      <w:start w:val="1"/>
+      <w:numFmt w:val="decimal"/>
+      <w:lvlText w:val="%2."/>
+      <w:lvlJc w:val="left"/>
+      <w:pPr>
+        <w:tabs>
+          <w:tab w:val="num" w:pos="1440"/>
+        </w:tabs>
+        <w:ind w:left="1440" w:hanging="360"/>
+      </w:pPr>
+    </w:lvl>
+    <w:lvl w:ilvl="2" w:tentative="1">
+      <w:start w:val="1"/>
+      <w:numFmt w:val="decimal"/>
+      <w:lvlText w:val="%3."/>
+      <w:lvlJc w:val="left"/>
+      <w:pPr>
+        <w:tabs>
+          <w:tab w:val="num" w:pos="2160"/>
+        </w:tabs>
+        <w:ind w:left="2160" w:hanging="360"/>
+      </w:pPr>
+    </w:lvl>
+    <w:lvl w:ilvl="3" w:tentative="1">
+      <w:start w:val="1"/>
+      <w:numFmt w:val="decimal"/>
+      <w:lvlText w:val="%4."/>
+      <w:lvlJc w:val="left"/>
+      <w:pPr>
+        <w:tabs>
+          <w:tab w:val="num" w:pos="2880"/>
+        </w:tabs>
+        <w:ind w:left="2880" w:hanging="360"/>
+      </w:pPr>
+    </w:lvl>
+    <w:lvl w:ilvl="4" w:tentative="1">
+      <w:start w:val="1"/>
+      <w:numFmt w:val="decimal"/>
+      <w:lvlText w:val="%5."/>
+      <w:lvlJc w:val="left"/>
+      <w:pPr>
+        <w:tabs>
+          <w:tab w:val="num" w:pos="3600"/>
+        </w:tabs>
+        <w:ind w:left="3600" w:hanging="360"/>
+      </w:pPr>
+    </w:lvl>
+    <w:lvl w:ilvl="5" w:tentative="1">
+      <w:start w:val="1"/>
+      <w:numFmt w:val="decimal"/>
+      <w:lvlText w:val="%6."/>
+      <w:lvlJc w:val="left"/>
+      <w:pPr>
+        <w:tabs>
+          <w:tab w:val="num" w:pos="4320"/>
+        </w:tabs>
+        <w:ind w:left="4320" w:hanging="360"/>
+      </w:pPr>
+    </w:lvl>
+    <w:lvl w:ilvl="6" w:tentative="1">
+      <w:start w:val="1"/>
+      <w:numFmt w:val="decimal"/>
+      <w:lvlText w:val="%7."/>
+      <w:lvlJc w:val="left"/>
+      <w:pPr>
+        <w:tabs>
+          <w:tab w:val="num" w:pos="5040"/>
+        </w:tabs>
+        <w:ind w:left="5040" w:hanging="360"/>
+      </w:pPr>
+    </w:lvl>
+    <w:lvl w:ilvl="7" w:tentative="1">
+      <w:start w:val="1"/>
+      <w:numFmt w:val="decimal"/>
+      <w:lvlText w:val="%8."/>
+      <w:lvlJc w:val="left"/>
+      <w:pPr>
+        <w:tabs>
+          <w:tab w:val="num" w:pos="5760"/>
+        </w:tabs>
+        <w:ind w:left="5760" w:hanging="360"/>
+      </w:pPr>
+    </w:lvl>
+    <w:lvl w:ilvl="8" w:tentative="1">
+      <w:start w:val="1"/>
+      <w:numFmt w:val="decimal"/>
+      <w:lvlText w:val="%9."/>
+      <w:lvlJc w:val="left"/>
+      <w:pPr>
+        <w:tabs>
+          <w:tab w:val="num" w:pos="6480"/>
+        </w:tabs>
+        <w:ind w:left="6480" w:hanging="360"/>
+      </w:pPr>
+    </w:lvl>
+  </w:abstractNum>
+  <w:abstractNum w:abstractNumId="7">
+    <w:nsid w:val="762F4209"/>
+    <w:multiLevelType w:val="multilevel"/>
+    <w:tmpl w:val="252080C0"/>
+    <w:lvl w:ilvl="0">
+      <w:start w:val="1"/>
+      <w:numFmt w:val="decimal"/>
+      <w:lvlText w:val="%1."/>
+      <w:lvlJc w:val="left"/>
+      <w:pPr>
+        <w:tabs>
+          <w:tab w:val="num" w:pos="720"/>
+        </w:tabs>
+        <w:ind w:left="720" w:hanging="360"/>
+      </w:pPr>
+    </w:lvl>
+    <w:lvl w:ilvl="1" w:tentative="1">
+      <w:start w:val="1"/>
+      <w:numFmt w:val="decimal"/>
+      <w:lvlText w:val="%2."/>
+      <w:lvlJc w:val="left"/>
+      <w:pPr>
+        <w:tabs>
+          <w:tab w:val="num" w:pos="1440"/>
+        </w:tabs>
+        <w:ind w:left="1440" w:hanging="360"/>
+      </w:pPr>
+    </w:lvl>
+    <w:lvl w:ilvl="2" w:tentative="1">
+      <w:start w:val="1"/>
+      <w:numFmt w:val="decimal"/>
+      <w:lvlText w:val="%3."/>
+      <w:lvlJc w:val="left"/>
+      <w:pPr>
+        <w:tabs>
+          <w:tab w:val="num" w:pos="2160"/>
+        </w:tabs>
+        <w:ind w:left="2160" w:hanging="360"/>
+      </w:pPr>
+    </w:lvl>
+    <w:lvl w:ilvl="3" w:tentative="1">
+      <w:start w:val="1"/>
+      <w:numFmt w:val="decimal"/>
+      <w:lvlText w:val="%4."/>
+      <w:lvlJc w:val="left"/>
+      <w:pPr>
+        <w:tabs>
+          <w:tab w:val="num" w:pos="2880"/>
+        </w:tabs>
+        <w:ind w:left="2880" w:hanging="360"/>
+      </w:pPr>
+    </w:lvl>
+    <w:lvl w:ilvl="4" w:tentative="1">
+      <w:start w:val="1"/>
+      <w:numFmt w:val="decimal"/>
+      <w:lvlText w:val="%5."/>
+      <w:lvlJc w:val="left"/>
+      <w:pPr>
+        <w:tabs>
+          <w:tab w:val="num" w:pos="3600"/>
+        </w:tabs>
+        <w:ind w:left="3600" w:hanging="360"/>
+      </w:pPr>
+    </w:lvl>
+    <w:lvl w:ilvl="5" w:tentative="1">
+      <w:start w:val="1"/>
+      <w:numFmt w:val="decimal"/>
+      <w:lvlText w:val="%6."/>
+      <w:lvlJc w:val="left"/>
+      <w:pPr>
+        <w:tabs>
+          <w:tab w:val="num" w:pos="4320"/>
+        </w:tabs>
+        <w:ind w:left="4320" w:hanging="360"/>
+      </w:pPr>
+    </w:lvl>
+    <w:lvl w:ilvl="6" w:tentative="1">
+      <w:start w:val="1"/>
+      <w:numFmt w:val="decimal"/>
+      <w:lvlText w:val="%7."/>
+      <w:lvlJc w:val="left"/>
+      <w:pPr>
+        <w:tabs>
+          <w:tab w:val="num" w:pos="5040"/>
+        </w:tabs>
+        <w:ind w:left="5040" w:hanging="360"/>
+      </w:pPr>
+    </w:lvl>
+    <w:lvl w:ilvl="7" w:tentative="1">
+      <w:start w:val="1"/>
+      <w:numFmt w:val="decimal"/>
+      <w:lvlText w:val="%8."/>
+      <w:lvlJc w:val="left"/>
+      <w:pPr>
+        <w:tabs>
+          <w:tab w:val="num" w:pos="5760"/>
+        </w:tabs>
+        <w:ind w:left="5760" w:hanging="360"/>
+      </w:pPr>
+    </w:lvl>
+    <w:lvl w:ilvl="8" w:tentative="1">
+      <w:start w:val="1"/>
+      <w:numFmt w:val="decimal"/>
+      <w:lvlText w:val="%9."/>
+      <w:lvlJc w:val="left"/>
+      <w:pPr>
+        <w:tabs>
+          <w:tab w:val="num" w:pos="6480"/>
+        </w:tabs>
+        <w:ind w:left="6480" w:hanging="360"/>
+      </w:pPr>
+    </w:lvl>
+  </w:abstractNum>
   <w:num w:numId="1">
     <w:abstractNumId w:val="0"/>
   </w:num>
   <w:num w:numId="2">
-    <w:abstractNumId w:val="2"/>
+    <w:abstractNumId w:val="4"/>
   </w:num>
   <w:num w:numId="3">
     <w:abstractNumId w:val="1"/>
+  </w:num>
+  <w:num w:numId="4">
+    <w:abstractNumId w:val="7"/>
+  </w:num>
+  <w:num w:numId="5">
+    <w:abstractNumId w:val="6"/>
+  </w:num>
+  <w:num w:numId="6">
+    <w:abstractNumId w:val="3"/>
+  </w:num>
+  <w:num w:numId="7">
+    <w:abstractNumId w:val="5"/>
+  </w:num>
+  <w:num w:numId="8">
+    <w:abstractNumId w:val="2"/>
   </w:num>
 </w:numbering>
 </file>
@@ -5419,10 +8033,32 @@
       <w:szCs w:val="44"/>
     </w:rPr>
   </w:style>
+  <w:style w:type="paragraph" w:styleId="3">
+    <w:name w:val="heading 3"/>
+    <w:basedOn w:val="a"/>
+    <w:next w:val="a"/>
+    <w:link w:val="30"/>
+    <w:uiPriority w:val="9"/>
+    <w:semiHidden/>
+    <w:unhideWhenUsed/>
+    <w:qFormat/>
+    <w:rsid w:val="006B66CC"/>
+    <w:pPr>
+      <w:keepNext/>
+      <w:keepLines/>
+      <w:spacing w:before="260" w:after="260" w:line="416" w:lineRule="auto"/>
+      <w:outlineLvl w:val="2"/>
+    </w:pPr>
+    <w:rPr>
+      <w:b/>
+      <w:bCs/>
+      <w:sz w:val="32"/>
+      <w:szCs w:val="32"/>
+    </w:rPr>
+  </w:style>
   <w:style w:type="character" w:default="1" w:styleId="a0">
     <w:name w:val="Default Paragraph Font"/>
     <w:uiPriority w:val="1"/>
-    <w:semiHidden/>
     <w:unhideWhenUsed/>
   </w:style>
   <w:style w:type="table" w:default="1" w:styleId="a1">
@@ -5490,6 +8126,20 @@
     <w:name w:val="comment"/>
     <w:basedOn w:val="a0"/>
     <w:rsid w:val="00B50B26"/>
+  </w:style>
+  <w:style w:type="character" w:customStyle="1" w:styleId="30">
+    <w:name w:val="标题 3字符"/>
+    <w:basedOn w:val="a0"/>
+    <w:link w:val="3"/>
+    <w:uiPriority w:val="9"/>
+    <w:semiHidden/>
+    <w:rsid w:val="006B66CC"/>
+    <w:rPr>
+      <w:b/>
+      <w:bCs/>
+      <w:sz w:val="32"/>
+      <w:szCs w:val="32"/>
+    </w:rPr>
   </w:style>
 </w:styles>
 </file>
@@ -5819,7 +8469,7 @@
 </file>
 
 <file path=customXml/itemProps1.xml><?xml version="1.0" encoding="utf-8"?>
-<ds:datastoreItem xmlns:ds="http://schemas.openxmlformats.org/officeDocument/2006/customXml" ds:itemID="{BA721568-971C-254C-A7F0-FA137BDA14EB}">
+<ds:datastoreItem xmlns:ds="http://schemas.openxmlformats.org/officeDocument/2006/customXml" ds:itemID="{3540F2AE-50AC-BB4A-B195-91966E6BA99A}">
   <ds:schemaRefs>
     <ds:schemaRef ds:uri="http://schemas.openxmlformats.org/officeDocument/2006/bibliography"/>
   </ds:schemaRefs>
